--- a/Programa06/Docs/P6_FormatoEspLogica_A01732537.docx
+++ b/Programa06/Docs/P6_FormatoEspLogica_A01732537.docx
@@ -1,6 +1,6 @@
 
 <file path=word/document.xml><?xml version="1.0" encoding="utf-8"?>
-<w:document xmlns:wpc="http://schemas.microsoft.com/office/word/2010/wordprocessingCanvas" xmlns:cx="http://schemas.microsoft.com/office/drawing/2014/chartex" xmlns:cx1="http://schemas.microsoft.com/office/drawing/2015/9/8/chartex" xmlns:cx2="http://schemas.microsoft.com/office/drawing/2015/10/21/chartex" xmlns:cx3="http://schemas.microsoft.com/office/drawing/2016/5/9/chartex" xmlns:cx4="http://schemas.microsoft.com/office/drawing/2016/5/10/chartex" xmlns:cx5="http://schemas.microsoft.com/office/drawing/2016/5/11/chartex" xmlns:cx6="http://schemas.microsoft.com/office/drawing/2016/5/12/chartex" xmlns:cx7="http://schemas.microsoft.com/office/drawing/2016/5/13/chartex" xmlns:cx8="http://schemas.microsoft.com/office/drawing/2016/5/14/chartex" xmlns:mc="http://schemas.openxmlformats.org/markup-compatibility/2006" xmlns:aink="http://schemas.microsoft.com/office/drawing/2016/ink" xmlns:am3d="http://schemas.microsoft.com/office/drawing/2017/model3d" xmlns:o="urn:schemas-microsoft-com:office:office" xmlns:r="http://schemas.openxmlformats.org/officeDocument/2006/relationships" xmlns:m="http://schemas.openxmlformats.org/officeDocument/2006/math" xmlns:v="urn:schemas-microsoft-com:vml" xmlns:wp14="http://schemas.microsoft.com/office/word/2010/wordprocessingDrawing" xmlns:wp="http://schemas.openxmlformats.org/drawingml/2006/wordprocessingDrawing" xmlns:w10="urn:schemas-microsoft-com:office:word" xmlns:w="http://schemas.openxmlformats.org/wordprocessingml/2006/main" xmlns:w14="http://schemas.microsoft.com/office/word/2010/wordml" xmlns:w15="http://schemas.microsoft.com/office/word/2012/wordml" xmlns:w16cid="http://schemas.microsoft.com/office/word/2016/wordml/cid" xmlns:w16se="http://schemas.microsoft.com/office/word/2015/wordml/symex" xmlns:wpg="http://schemas.microsoft.com/office/word/2010/wordprocessingGroup" xmlns:wpi="http://schemas.microsoft.com/office/word/2010/wordprocessingInk" xmlns:wne="http://schemas.microsoft.com/office/word/2006/wordml" xmlns:wps="http://schemas.microsoft.com/office/word/2010/wordprocessingShape" mc:Ignorable="w14 w15 w16se w16cid wp14">
+<w:document xmlns:wpc="http://schemas.microsoft.com/office/word/2010/wordprocessingCanvas" xmlns:cx="http://schemas.microsoft.com/office/drawing/2014/chartex" xmlns:cx1="http://schemas.microsoft.com/office/drawing/2015/9/8/chartex" xmlns:cx2="http://schemas.microsoft.com/office/drawing/2015/10/21/chartex" xmlns:cx3="http://schemas.microsoft.com/office/drawing/2016/5/9/chartex" xmlns:cx4="http://schemas.microsoft.com/office/drawing/2016/5/10/chartex" xmlns:cx5="http://schemas.microsoft.com/office/drawing/2016/5/11/chartex" xmlns:cx6="http://schemas.microsoft.com/office/drawing/2016/5/12/chartex" xmlns:cx7="http://schemas.microsoft.com/office/drawing/2016/5/13/chartex" xmlns:cx8="http://schemas.microsoft.com/office/drawing/2016/5/14/chartex" xmlns:mc="http://schemas.openxmlformats.org/markup-compatibility/2006" xmlns:aink="http://schemas.microsoft.com/office/drawing/2016/ink" xmlns:am3d="http://schemas.microsoft.com/office/drawing/2017/model3d" xmlns:o="urn:schemas-microsoft-com:office:office" xmlns:r="http://schemas.openxmlformats.org/officeDocument/2006/relationships" xmlns:m="http://schemas.openxmlformats.org/officeDocument/2006/math" xmlns:v="urn:schemas-microsoft-com:vml" xmlns:wp14="http://schemas.microsoft.com/office/word/2010/wordprocessingDrawing" xmlns:wp="http://schemas.openxmlformats.org/drawingml/2006/wordprocessingDrawing" xmlns:w10="urn:schemas-microsoft-com:office:word" xmlns:w="http://schemas.openxmlformats.org/wordprocessingml/2006/main" xmlns:w14="http://schemas.microsoft.com/office/word/2010/wordml" xmlns:w15="http://schemas.microsoft.com/office/word/2012/wordml" xmlns:w16cex="http://schemas.microsoft.com/office/word/2018/wordml/cex" xmlns:w16cid="http://schemas.microsoft.com/office/word/2016/wordml/cid" xmlns:w16="http://schemas.microsoft.com/office/word/2018/wordml" xmlns:w16sdtdh="http://schemas.microsoft.com/office/word/2020/wordml/sdtdatahash" xmlns:w16se="http://schemas.microsoft.com/office/word/2015/wordml/symex" xmlns:wpg="http://schemas.microsoft.com/office/word/2010/wordprocessingGroup" xmlns:wpi="http://schemas.microsoft.com/office/word/2010/wordprocessingInk" xmlns:wne="http://schemas.microsoft.com/office/word/2006/wordml" xmlns:wps="http://schemas.microsoft.com/office/word/2010/wordprocessingShape" mc:Ignorable="w14 w15 w16se w16cid w16 w16cex w16sdtdh wp14">
   <w:body>
     <w:p>
       <w:pPr>
@@ -73,6 +73,12 @@
                 <w:sz w:val="20"/>
               </w:rPr>
             </w:pPr>
+            <w:r>
+              <w:rPr>
+                <w:sz w:val="20"/>
+              </w:rPr>
+              <w:t>Patricia Palula Aguilar</w:t>
+            </w:r>
           </w:p>
         </w:tc>
         <w:tc>
@@ -108,10 +114,48 @@
                 <w:sz w:val="20"/>
               </w:rPr>
             </w:pPr>
+            <w:r>
+              <w:rPr>
+                <w:sz w:val="20"/>
+              </w:rPr>
+              <w:t>6</w:t>
+            </w:r>
           </w:p>
         </w:tc>
       </w:tr>
     </w:tbl>
+    <w:p>
+      <w:pPr>
+        <w:rPr>
+          <w:sz w:val="16"/>
+          <w:szCs w:val="16"/>
+        </w:rPr>
+      </w:pPr>
+    </w:p>
+    <w:p>
+      <w:pPr>
+        <w:rPr>
+          <w:sz w:val="16"/>
+          <w:szCs w:val="16"/>
+        </w:rPr>
+      </w:pPr>
+    </w:p>
+    <w:p>
+      <w:pPr>
+        <w:rPr>
+          <w:sz w:val="16"/>
+          <w:szCs w:val="16"/>
+        </w:rPr>
+      </w:pPr>
+    </w:p>
+    <w:p>
+      <w:pPr>
+        <w:rPr>
+          <w:sz w:val="16"/>
+          <w:szCs w:val="16"/>
+        </w:rPr>
+      </w:pPr>
+    </w:p>
     <w:p>
       <w:pPr>
         <w:rPr>
@@ -168,6 +212,12 @@
                 <w:sz w:val="20"/>
               </w:rPr>
             </w:pPr>
+            <w:r>
+              <w:rPr>
+                <w:sz w:val="20"/>
+              </w:rPr>
+              <w:t>main</w:t>
+            </w:r>
           </w:p>
         </w:tc>
       </w:tr>
@@ -228,6 +278,20 @@
                 <w:sz w:val="20"/>
               </w:rPr>
             </w:pPr>
+            <w:proofErr w:type="spellStart"/>
+            <w:r>
+              <w:rPr>
+                <w:sz w:val="20"/>
+              </w:rPr>
+              <w:t>validar</w:t>
+            </w:r>
+            <w:r>
+              <w:rPr>
+                <w:sz w:val="20"/>
+              </w:rPr>
+              <w:t>Name</w:t>
+            </w:r>
+            <w:proofErr w:type="spellEnd"/>
           </w:p>
         </w:tc>
       </w:tr>
@@ -288,6 +352,765 @@
                 <w:sz w:val="20"/>
               </w:rPr>
             </w:pPr>
+            <w:r>
+              <w:rPr>
+                <w:sz w:val="20"/>
+              </w:rPr>
+              <w:t>name</w:t>
+            </w:r>
+            <w:r>
+              <w:rPr>
+                <w:sz w:val="20"/>
+              </w:rPr>
+              <w:t xml:space="preserve">        variable a </w:t>
+            </w:r>
+            <w:proofErr w:type="spellStart"/>
+            <w:r>
+              <w:rPr>
+                <w:sz w:val="20"/>
+              </w:rPr>
+              <w:t>validar</w:t>
+            </w:r>
+            <w:proofErr w:type="spellEnd"/>
+            <w:r>
+              <w:rPr>
+                <w:sz w:val="20"/>
+              </w:rPr>
+              <w:t xml:space="preserve"> </w:t>
+            </w:r>
+          </w:p>
+        </w:tc>
+      </w:tr>
+    </w:tbl>
+    <w:p>
+      <w:pPr>
+        <w:rPr>
+          <w:sz w:val="16"/>
+          <w:szCs w:val="16"/>
+        </w:rPr>
+      </w:pPr>
+    </w:p>
+    <w:p>
+      <w:pPr>
+        <w:rPr>
+          <w:sz w:val="16"/>
+          <w:szCs w:val="16"/>
+        </w:rPr>
+      </w:pPr>
+    </w:p>
+    <w:p>
+      <w:pPr>
+        <w:rPr>
+          <w:sz w:val="16"/>
+          <w:szCs w:val="16"/>
+        </w:rPr>
+      </w:pPr>
+    </w:p>
+    <w:p>
+      <w:pPr>
+        <w:rPr>
+          <w:sz w:val="16"/>
+          <w:szCs w:val="16"/>
+        </w:rPr>
+      </w:pPr>
+    </w:p>
+    <w:p>
+      <w:pPr>
+        <w:rPr>
+          <w:sz w:val="16"/>
+          <w:szCs w:val="16"/>
+        </w:rPr>
+      </w:pPr>
+    </w:p>
+    <w:p>
+      <w:pPr>
+        <w:rPr>
+          <w:sz w:val="16"/>
+          <w:szCs w:val="16"/>
+        </w:rPr>
+      </w:pPr>
+    </w:p>
+    <w:p>
+      <w:pPr>
+        <w:rPr>
+          <w:sz w:val="16"/>
+          <w:szCs w:val="16"/>
+        </w:rPr>
+      </w:pPr>
+      <w:r>
+        <w:rPr>
+          <w:noProof/>
+          <w:sz w:val="16"/>
+          <w:szCs w:val="16"/>
+        </w:rPr>
+        <w:drawing>
+          <wp:anchor distT="0" distB="0" distL="114300" distR="114300" simplePos="0" relativeHeight="251668480" behindDoc="0" locked="0" layoutInCell="1" allowOverlap="1" wp14:anchorId="4A169341" wp14:editId="637ECCDF">
+            <wp:simplePos x="0" y="0"/>
+            <wp:positionH relativeFrom="margin">
+              <wp:align>center</wp:align>
+            </wp:positionH>
+            <wp:positionV relativeFrom="paragraph">
+              <wp:posOffset>5021</wp:posOffset>
+            </wp:positionV>
+            <wp:extent cx="4532148" cy="5658041"/>
+            <wp:effectExtent l="0" t="0" r="1905" b="0"/>
+            <wp:wrapSquare wrapText="bothSides"/>
+            <wp:docPr id="11" name="Picture 11" descr="Diagram&#10;&#10;Description automatically generated"/>
+            <wp:cNvGraphicFramePr>
+              <a:graphicFrameLocks xmlns:a="http://schemas.openxmlformats.org/drawingml/2006/main" noChangeAspect="1"/>
+            </wp:cNvGraphicFramePr>
+            <a:graphic xmlns:a="http://schemas.openxmlformats.org/drawingml/2006/main">
+              <a:graphicData uri="http://schemas.openxmlformats.org/drawingml/2006/picture">
+                <pic:pic xmlns:pic="http://schemas.openxmlformats.org/drawingml/2006/picture">
+                  <pic:nvPicPr>
+                    <pic:cNvPr id="11" name="Picture 11" descr="Diagram&#10;&#10;Description automatically generated"/>
+                    <pic:cNvPicPr/>
+                  </pic:nvPicPr>
+                  <pic:blipFill>
+                    <a:blip r:embed="rId7">
+                      <a:extLst>
+                        <a:ext uri="{28A0092B-C50C-407E-A947-70E740481C1C}">
+                          <a14:useLocalDpi xmlns:a14="http://schemas.microsoft.com/office/drawing/2010/main" val="0"/>
+                        </a:ext>
+                      </a:extLst>
+                    </a:blip>
+                    <a:stretch>
+                      <a:fillRect/>
+                    </a:stretch>
+                  </pic:blipFill>
+                  <pic:spPr>
+                    <a:xfrm>
+                      <a:off x="0" y="0"/>
+                      <a:ext cx="4532148" cy="5658041"/>
+                    </a:xfrm>
+                    <a:prstGeom prst="rect">
+                      <a:avLst/>
+                    </a:prstGeom>
+                  </pic:spPr>
+                </pic:pic>
+              </a:graphicData>
+            </a:graphic>
+            <wp14:sizeRelH relativeFrom="page">
+              <wp14:pctWidth>0</wp14:pctWidth>
+            </wp14:sizeRelH>
+            <wp14:sizeRelV relativeFrom="page">
+              <wp14:pctHeight>0</wp14:pctHeight>
+            </wp14:sizeRelV>
+          </wp:anchor>
+        </w:drawing>
+      </w:r>
+    </w:p>
+    <w:p>
+      <w:pPr>
+        <w:rPr>
+          <w:sz w:val="16"/>
+          <w:szCs w:val="16"/>
+        </w:rPr>
+      </w:pPr>
+    </w:p>
+    <w:p>
+      <w:pPr>
+        <w:rPr>
+          <w:sz w:val="16"/>
+          <w:szCs w:val="16"/>
+        </w:rPr>
+      </w:pPr>
+    </w:p>
+    <w:p>
+      <w:pPr>
+        <w:rPr>
+          <w:sz w:val="16"/>
+          <w:szCs w:val="16"/>
+        </w:rPr>
+      </w:pPr>
+    </w:p>
+    <w:p>
+      <w:pPr>
+        <w:rPr>
+          <w:sz w:val="16"/>
+          <w:szCs w:val="16"/>
+        </w:rPr>
+      </w:pPr>
+    </w:p>
+    <w:p>
+      <w:pPr>
+        <w:rPr>
+          <w:sz w:val="16"/>
+          <w:szCs w:val="16"/>
+        </w:rPr>
+      </w:pPr>
+    </w:p>
+    <w:p>
+      <w:pPr>
+        <w:rPr>
+          <w:sz w:val="16"/>
+          <w:szCs w:val="16"/>
+        </w:rPr>
+      </w:pPr>
+    </w:p>
+    <w:p>
+      <w:pPr>
+        <w:rPr>
+          <w:sz w:val="16"/>
+          <w:szCs w:val="16"/>
+        </w:rPr>
+      </w:pPr>
+    </w:p>
+    <w:p>
+      <w:pPr>
+        <w:rPr>
+          <w:sz w:val="16"/>
+          <w:szCs w:val="16"/>
+        </w:rPr>
+      </w:pPr>
+    </w:p>
+    <w:p>
+      <w:pPr>
+        <w:rPr>
+          <w:sz w:val="16"/>
+          <w:szCs w:val="16"/>
+        </w:rPr>
+      </w:pPr>
+    </w:p>
+    <w:p>
+      <w:pPr>
+        <w:rPr>
+          <w:sz w:val="16"/>
+          <w:szCs w:val="16"/>
+        </w:rPr>
+      </w:pPr>
+    </w:p>
+    <w:p>
+      <w:pPr>
+        <w:rPr>
+          <w:sz w:val="16"/>
+          <w:szCs w:val="16"/>
+        </w:rPr>
+      </w:pPr>
+    </w:p>
+    <w:p>
+      <w:pPr>
+        <w:rPr>
+          <w:sz w:val="16"/>
+          <w:szCs w:val="16"/>
+        </w:rPr>
+      </w:pPr>
+    </w:p>
+    <w:p>
+      <w:pPr>
+        <w:rPr>
+          <w:sz w:val="16"/>
+          <w:szCs w:val="16"/>
+        </w:rPr>
+      </w:pPr>
+    </w:p>
+    <w:p>
+      <w:pPr>
+        <w:rPr>
+          <w:sz w:val="16"/>
+          <w:szCs w:val="16"/>
+        </w:rPr>
+      </w:pPr>
+    </w:p>
+    <w:p>
+      <w:pPr>
+        <w:rPr>
+          <w:sz w:val="16"/>
+          <w:szCs w:val="16"/>
+        </w:rPr>
+      </w:pPr>
+    </w:p>
+    <w:p>
+      <w:pPr>
+        <w:rPr>
+          <w:sz w:val="16"/>
+          <w:szCs w:val="16"/>
+        </w:rPr>
+      </w:pPr>
+    </w:p>
+    <w:p>
+      <w:pPr>
+        <w:rPr>
+          <w:sz w:val="16"/>
+          <w:szCs w:val="16"/>
+        </w:rPr>
+      </w:pPr>
+    </w:p>
+    <w:p>
+      <w:pPr>
+        <w:rPr>
+          <w:sz w:val="16"/>
+          <w:szCs w:val="16"/>
+        </w:rPr>
+      </w:pPr>
+    </w:p>
+    <w:p>
+      <w:pPr>
+        <w:rPr>
+          <w:sz w:val="16"/>
+          <w:szCs w:val="16"/>
+        </w:rPr>
+      </w:pPr>
+    </w:p>
+    <w:p>
+      <w:pPr>
+        <w:rPr>
+          <w:sz w:val="16"/>
+          <w:szCs w:val="16"/>
+        </w:rPr>
+      </w:pPr>
+    </w:p>
+    <w:p>
+      <w:pPr>
+        <w:rPr>
+          <w:sz w:val="16"/>
+          <w:szCs w:val="16"/>
+        </w:rPr>
+      </w:pPr>
+    </w:p>
+    <w:p>
+      <w:pPr>
+        <w:rPr>
+          <w:sz w:val="16"/>
+          <w:szCs w:val="16"/>
+        </w:rPr>
+      </w:pPr>
+    </w:p>
+    <w:p>
+      <w:pPr>
+        <w:rPr>
+          <w:sz w:val="16"/>
+          <w:szCs w:val="16"/>
+        </w:rPr>
+      </w:pPr>
+    </w:p>
+    <w:p>
+      <w:pPr>
+        <w:rPr>
+          <w:sz w:val="16"/>
+          <w:szCs w:val="16"/>
+        </w:rPr>
+      </w:pPr>
+    </w:p>
+    <w:p>
+      <w:pPr>
+        <w:rPr>
+          <w:sz w:val="16"/>
+          <w:szCs w:val="16"/>
+        </w:rPr>
+      </w:pPr>
+    </w:p>
+    <w:p>
+      <w:pPr>
+        <w:rPr>
+          <w:sz w:val="16"/>
+          <w:szCs w:val="16"/>
+        </w:rPr>
+      </w:pPr>
+    </w:p>
+    <w:p>
+      <w:pPr>
+        <w:rPr>
+          <w:sz w:val="16"/>
+          <w:szCs w:val="16"/>
+        </w:rPr>
+      </w:pPr>
+    </w:p>
+    <w:p>
+      <w:pPr>
+        <w:rPr>
+          <w:sz w:val="16"/>
+          <w:szCs w:val="16"/>
+        </w:rPr>
+      </w:pPr>
+    </w:p>
+    <w:p>
+      <w:pPr>
+        <w:rPr>
+          <w:sz w:val="16"/>
+          <w:szCs w:val="16"/>
+        </w:rPr>
+      </w:pPr>
+    </w:p>
+    <w:p>
+      <w:pPr>
+        <w:rPr>
+          <w:sz w:val="16"/>
+          <w:szCs w:val="16"/>
+        </w:rPr>
+      </w:pPr>
+    </w:p>
+    <w:p>
+      <w:pPr>
+        <w:rPr>
+          <w:sz w:val="16"/>
+          <w:szCs w:val="16"/>
+        </w:rPr>
+      </w:pPr>
+    </w:p>
+    <w:p>
+      <w:pPr>
+        <w:rPr>
+          <w:sz w:val="16"/>
+          <w:szCs w:val="16"/>
+        </w:rPr>
+      </w:pPr>
+    </w:p>
+    <w:p>
+      <w:pPr>
+        <w:rPr>
+          <w:sz w:val="16"/>
+          <w:szCs w:val="16"/>
+        </w:rPr>
+      </w:pPr>
+    </w:p>
+    <w:p>
+      <w:pPr>
+        <w:rPr>
+          <w:sz w:val="16"/>
+          <w:szCs w:val="16"/>
+        </w:rPr>
+      </w:pPr>
+    </w:p>
+    <w:p>
+      <w:pPr>
+        <w:rPr>
+          <w:sz w:val="16"/>
+          <w:szCs w:val="16"/>
+        </w:rPr>
+      </w:pPr>
+    </w:p>
+    <w:p>
+      <w:pPr>
+        <w:rPr>
+          <w:sz w:val="16"/>
+          <w:szCs w:val="16"/>
+        </w:rPr>
+      </w:pPr>
+    </w:p>
+    <w:p>
+      <w:pPr>
+        <w:rPr>
+          <w:sz w:val="16"/>
+          <w:szCs w:val="16"/>
+        </w:rPr>
+      </w:pPr>
+    </w:p>
+    <w:p>
+      <w:pPr>
+        <w:rPr>
+          <w:sz w:val="16"/>
+          <w:szCs w:val="16"/>
+        </w:rPr>
+      </w:pPr>
+    </w:p>
+    <w:p>
+      <w:pPr>
+        <w:rPr>
+          <w:sz w:val="16"/>
+          <w:szCs w:val="16"/>
+        </w:rPr>
+      </w:pPr>
+    </w:p>
+    <w:p>
+      <w:pPr>
+        <w:rPr>
+          <w:sz w:val="16"/>
+          <w:szCs w:val="16"/>
+        </w:rPr>
+      </w:pPr>
+    </w:p>
+    <w:p>
+      <w:pPr>
+        <w:rPr>
+          <w:sz w:val="16"/>
+          <w:szCs w:val="16"/>
+        </w:rPr>
+      </w:pPr>
+    </w:p>
+    <w:p>
+      <w:pPr>
+        <w:rPr>
+          <w:sz w:val="16"/>
+          <w:szCs w:val="16"/>
+        </w:rPr>
+      </w:pPr>
+    </w:p>
+    <w:p>
+      <w:pPr>
+        <w:rPr>
+          <w:sz w:val="16"/>
+          <w:szCs w:val="16"/>
+        </w:rPr>
+      </w:pPr>
+    </w:p>
+    <w:p>
+      <w:pPr>
+        <w:rPr>
+          <w:sz w:val="16"/>
+          <w:szCs w:val="16"/>
+        </w:rPr>
+      </w:pPr>
+    </w:p>
+    <w:p>
+      <w:pPr>
+        <w:rPr>
+          <w:sz w:val="16"/>
+          <w:szCs w:val="16"/>
+        </w:rPr>
+      </w:pPr>
+    </w:p>
+    <w:p>
+      <w:pPr>
+        <w:rPr>
+          <w:sz w:val="16"/>
+          <w:szCs w:val="16"/>
+        </w:rPr>
+      </w:pPr>
+    </w:p>
+    <w:p>
+      <w:pPr>
+        <w:rPr>
+          <w:sz w:val="16"/>
+          <w:szCs w:val="16"/>
+        </w:rPr>
+      </w:pPr>
+    </w:p>
+    <w:p>
+      <w:pPr>
+        <w:rPr>
+          <w:sz w:val="16"/>
+          <w:szCs w:val="16"/>
+        </w:rPr>
+      </w:pPr>
+    </w:p>
+    <w:p>
+      <w:pPr>
+        <w:rPr>
+          <w:sz w:val="16"/>
+          <w:szCs w:val="16"/>
+        </w:rPr>
+      </w:pPr>
+    </w:p>
+    <w:p>
+      <w:pPr>
+        <w:rPr>
+          <w:sz w:val="16"/>
+          <w:szCs w:val="16"/>
+        </w:rPr>
+      </w:pPr>
+    </w:p>
+    <w:p>
+      <w:pPr>
+        <w:rPr>
+          <w:sz w:val="16"/>
+          <w:szCs w:val="16"/>
+        </w:rPr>
+      </w:pPr>
+    </w:p>
+    <w:p>
+      <w:pPr>
+        <w:rPr>
+          <w:sz w:val="16"/>
+          <w:szCs w:val="16"/>
+        </w:rPr>
+      </w:pPr>
+    </w:p>
+    <w:p>
+      <w:pPr>
+        <w:rPr>
+          <w:sz w:val="16"/>
+          <w:szCs w:val="16"/>
+        </w:rPr>
+      </w:pPr>
+    </w:p>
+    <w:p>
+      <w:pPr>
+        <w:rPr>
+          <w:sz w:val="16"/>
+          <w:szCs w:val="16"/>
+        </w:rPr>
+      </w:pPr>
+    </w:p>
+    <w:p>
+      <w:pPr>
+        <w:rPr>
+          <w:sz w:val="16"/>
+          <w:szCs w:val="16"/>
+        </w:rPr>
+      </w:pPr>
+    </w:p>
+    <w:p>
+      <w:pPr>
+        <w:rPr>
+          <w:sz w:val="16"/>
+          <w:szCs w:val="16"/>
+        </w:rPr>
+      </w:pPr>
+    </w:p>
+    <w:tbl>
+      <w:tblPr>
+        <w:tblW w:w="8928" w:type="dxa"/>
+        <w:tblInd w:w="720" w:type="dxa"/>
+        <w:tblLayout w:type="fixed"/>
+        <w:tblLook w:val="0000" w:firstRow="0" w:lastRow="0" w:firstColumn="0" w:lastColumn="0" w:noHBand="0" w:noVBand="0"/>
+      </w:tblPr>
+      <w:tblGrid>
+        <w:gridCol w:w="1584"/>
+        <w:gridCol w:w="7344"/>
+      </w:tblGrid>
+      <w:tr>
+        <w:trPr>
+          <w:cantSplit/>
+        </w:trPr>
+        <w:tc>
+          <w:tcPr>
+            <w:tcW w:w="1584" w:type="dxa"/>
+          </w:tcPr>
+          <w:p>
+            <w:pPr>
+              <w:rPr>
+                <w:b/>
+                <w:sz w:val="20"/>
+              </w:rPr>
+            </w:pPr>
+            <w:r>
+              <w:rPr>
+                <w:b/>
+                <w:sz w:val="20"/>
+              </w:rPr>
+              <w:t>Method Name</w:t>
+            </w:r>
+          </w:p>
+        </w:tc>
+        <w:tc>
+          <w:tcPr>
+            <w:tcW w:w="7344" w:type="dxa"/>
+            <w:tcBorders>
+              <w:bottom w:val="single" w:sz="6" w:space="0" w:color="auto"/>
+            </w:tcBorders>
+          </w:tcPr>
+          <w:p>
+            <w:pPr>
+              <w:rPr>
+                <w:sz w:val="20"/>
+              </w:rPr>
+            </w:pPr>
+            <w:proofErr w:type="spellStart"/>
+            <w:r>
+              <w:rPr>
+                <w:sz w:val="20"/>
+              </w:rPr>
+              <w:t>obtener</w:t>
+            </w:r>
+            <w:r>
+              <w:rPr>
+                <w:sz w:val="20"/>
+              </w:rPr>
+              <w:t>Significancia</w:t>
+            </w:r>
+            <w:proofErr w:type="spellEnd"/>
+          </w:p>
+        </w:tc>
+      </w:tr>
+    </w:tbl>
+    <w:p>
+      <w:pPr>
+        <w:rPr>
+          <w:sz w:val="16"/>
+          <w:szCs w:val="16"/>
+        </w:rPr>
+      </w:pPr>
+    </w:p>
+    <w:tbl>
+      <w:tblPr>
+        <w:tblW w:w="8928" w:type="dxa"/>
+        <w:tblInd w:w="720" w:type="dxa"/>
+        <w:tblLayout w:type="fixed"/>
+        <w:tblLook w:val="0000" w:firstRow="0" w:lastRow="0" w:firstColumn="0" w:lastColumn="0" w:noHBand="0" w:noVBand="0"/>
+      </w:tblPr>
+      <w:tblGrid>
+        <w:gridCol w:w="1584"/>
+        <w:gridCol w:w="7344"/>
+      </w:tblGrid>
+      <w:tr>
+        <w:trPr>
+          <w:cantSplit/>
+        </w:trPr>
+        <w:tc>
+          <w:tcPr>
+            <w:tcW w:w="1584" w:type="dxa"/>
+          </w:tcPr>
+          <w:p>
+            <w:pPr>
+              <w:rPr>
+                <w:b/>
+                <w:sz w:val="20"/>
+              </w:rPr>
+            </w:pPr>
+            <w:r>
+              <w:rPr>
+                <w:b/>
+                <w:sz w:val="20"/>
+              </w:rPr>
+              <w:t>Parameters</w:t>
+            </w:r>
+          </w:p>
+        </w:tc>
+        <w:tc>
+          <w:tcPr>
+            <w:tcW w:w="7344" w:type="dxa"/>
+            <w:tcBorders>
+              <w:bottom w:val="single" w:sz="6" w:space="0" w:color="auto"/>
+            </w:tcBorders>
+          </w:tcPr>
+          <w:p>
+            <w:pPr>
+              <w:rPr>
+                <w:sz w:val="20"/>
+                <w:lang w:val="es-MX"/>
+              </w:rPr>
+            </w:pPr>
+            <w:r>
+              <w:rPr>
+                <w:sz w:val="20"/>
+              </w:rPr>
+              <w:t>r</w:t>
+            </w:r>
+            <w:r>
+              <w:rPr>
+                <w:sz w:val="20"/>
+              </w:rPr>
+              <w:t xml:space="preserve">         </w:t>
+            </w:r>
+            <w:proofErr w:type="spellStart"/>
+            <w:r>
+              <w:rPr>
+                <w:sz w:val="20"/>
+              </w:rPr>
+              <w:t>coeficiente</w:t>
+            </w:r>
+            <w:proofErr w:type="spellEnd"/>
+            <w:r>
+              <w:rPr>
+                <w:sz w:val="20"/>
+              </w:rPr>
+              <w:t xml:space="preserve"> de </w:t>
+            </w:r>
+            <w:proofErr w:type="spellStart"/>
+            <w:r>
+              <w:rPr>
+                <w:sz w:val="20"/>
+              </w:rPr>
+              <w:t>correlacion</w:t>
+            </w:r>
+            <w:proofErr w:type="spellEnd"/>
+            <w:r>
+              <w:rPr>
+                <w:sz w:val="20"/>
+              </w:rPr>
+              <w:t xml:space="preserve"> </w:t>
+            </w:r>
           </w:p>
         </w:tc>
       </w:tr>
@@ -304,6 +1127,7 @@
               <w:rPr>
                 <w:b/>
                 <w:sz w:val="20"/>
+                <w:lang w:val="es-MX"/>
               </w:rPr>
             </w:pPr>
           </w:p>
@@ -320,8 +1144,593 @@
             <w:pPr>
               <w:rPr>
                 <w:sz w:val="20"/>
+                <w:lang w:val="es-MX"/>
               </w:rPr>
             </w:pPr>
+            <w:r>
+              <w:rPr>
+                <w:sz w:val="20"/>
+                <w:lang w:val="es-MX"/>
+              </w:rPr>
+              <w:t xml:space="preserve">N        número </w:t>
+            </w:r>
+            <w:proofErr w:type="spellStart"/>
+            <w:r>
+              <w:rPr>
+                <w:sz w:val="20"/>
+                <w:lang w:val="es-MX"/>
+              </w:rPr>
+              <w:t>main</w:t>
+            </w:r>
+            <w:r>
+              <w:rPr>
+                <w:sz w:val="20"/>
+                <w:lang w:val="es-MX"/>
+              </w:rPr>
+              <w:t>de</w:t>
+            </w:r>
+            <w:proofErr w:type="spellEnd"/>
+            <w:r>
+              <w:rPr>
+                <w:sz w:val="20"/>
+                <w:lang w:val="es-MX"/>
+              </w:rPr>
+              <w:t xml:space="preserve"> parejas</w:t>
+            </w:r>
+          </w:p>
+        </w:tc>
+      </w:tr>
+    </w:tbl>
+    <w:p>
+      <w:pPr>
+        <w:rPr>
+          <w:sz w:val="16"/>
+          <w:szCs w:val="16"/>
+          <w:lang w:val="es-MX"/>
+        </w:rPr>
+      </w:pPr>
+    </w:p>
+    <w:p>
+      <w:pPr>
+        <w:rPr>
+          <w:sz w:val="16"/>
+          <w:szCs w:val="16"/>
+          <w:lang w:val="es-MX"/>
+        </w:rPr>
+      </w:pPr>
+      <w:r>
+        <w:rPr>
+          <w:noProof/>
+          <w:sz w:val="16"/>
+          <w:szCs w:val="16"/>
+          <w:lang w:val="es-MX"/>
+        </w:rPr>
+        <w:drawing>
+          <wp:anchor distT="0" distB="0" distL="114300" distR="114300" simplePos="0" relativeHeight="251669504" behindDoc="0" locked="0" layoutInCell="1" allowOverlap="1" wp14:anchorId="56617093" wp14:editId="71EB3991">
+            <wp:simplePos x="0" y="0"/>
+            <wp:positionH relativeFrom="margin">
+              <wp:align>center</wp:align>
+            </wp:positionH>
+            <wp:positionV relativeFrom="paragraph">
+              <wp:posOffset>90170</wp:posOffset>
+            </wp:positionV>
+            <wp:extent cx="1891665" cy="3137535"/>
+            <wp:effectExtent l="0" t="0" r="0" b="5715"/>
+            <wp:wrapSquare wrapText="bothSides"/>
+            <wp:docPr id="12" name="Picture 12" descr="Diagram&#10;&#10;Description automatically generated"/>
+            <wp:cNvGraphicFramePr>
+              <a:graphicFrameLocks xmlns:a="http://schemas.openxmlformats.org/drawingml/2006/main" noChangeAspect="1"/>
+            </wp:cNvGraphicFramePr>
+            <a:graphic xmlns:a="http://schemas.openxmlformats.org/drawingml/2006/main">
+              <a:graphicData uri="http://schemas.openxmlformats.org/drawingml/2006/picture">
+                <pic:pic xmlns:pic="http://schemas.openxmlformats.org/drawingml/2006/picture">
+                  <pic:nvPicPr>
+                    <pic:cNvPr id="12" name="Picture 12" descr="Diagram&#10;&#10;Description automatically generated"/>
+                    <pic:cNvPicPr/>
+                  </pic:nvPicPr>
+                  <pic:blipFill rotWithShape="1">
+                    <a:blip r:embed="rId8" cstate="print">
+                      <a:extLst>
+                        <a:ext uri="{28A0092B-C50C-407E-A947-70E740481C1C}">
+                          <a14:useLocalDpi xmlns:a14="http://schemas.microsoft.com/office/drawing/2010/main" val="0"/>
+                        </a:ext>
+                      </a:extLst>
+                    </a:blip>
+                    <a:srcRect l="1021" t="4348" r="-1021" b="7336"/>
+                    <a:stretch/>
+                  </pic:blipFill>
+                  <pic:spPr bwMode="auto">
+                    <a:xfrm>
+                      <a:off x="0" y="0"/>
+                      <a:ext cx="1891665" cy="3137535"/>
+                    </a:xfrm>
+                    <a:prstGeom prst="rect">
+                      <a:avLst/>
+                    </a:prstGeom>
+                    <a:ln>
+                      <a:noFill/>
+                    </a:ln>
+                    <a:extLst>
+                      <a:ext uri="{53640926-AAD7-44D8-BBD7-CCE9431645EC}">
+                        <a14:shadowObscured xmlns:a14="http://schemas.microsoft.com/office/drawing/2010/main"/>
+                      </a:ext>
+                    </a:extLst>
+                  </pic:spPr>
+                </pic:pic>
+              </a:graphicData>
+            </a:graphic>
+            <wp14:sizeRelH relativeFrom="margin">
+              <wp14:pctWidth>0</wp14:pctWidth>
+            </wp14:sizeRelH>
+            <wp14:sizeRelV relativeFrom="margin">
+              <wp14:pctHeight>0</wp14:pctHeight>
+            </wp14:sizeRelV>
+          </wp:anchor>
+        </w:drawing>
+      </w:r>
+    </w:p>
+    <w:p>
+      <w:pPr>
+        <w:rPr>
+          <w:sz w:val="16"/>
+          <w:szCs w:val="16"/>
+          <w:lang w:val="es-MX"/>
+        </w:rPr>
+      </w:pPr>
+    </w:p>
+    <w:p>
+      <w:pPr>
+        <w:rPr>
+          <w:sz w:val="16"/>
+          <w:szCs w:val="16"/>
+          <w:lang w:val="es-MX"/>
+        </w:rPr>
+      </w:pPr>
+    </w:p>
+    <w:p>
+      <w:pPr>
+        <w:rPr>
+          <w:sz w:val="16"/>
+          <w:szCs w:val="16"/>
+          <w:lang w:val="es-MX"/>
+        </w:rPr>
+      </w:pPr>
+    </w:p>
+    <w:p>
+      <w:pPr>
+        <w:rPr>
+          <w:sz w:val="16"/>
+          <w:szCs w:val="16"/>
+          <w:lang w:val="es-MX"/>
+        </w:rPr>
+      </w:pPr>
+    </w:p>
+    <w:p>
+      <w:pPr>
+        <w:rPr>
+          <w:sz w:val="16"/>
+          <w:szCs w:val="16"/>
+          <w:lang w:val="es-MX"/>
+        </w:rPr>
+      </w:pPr>
+    </w:p>
+    <w:p>
+      <w:pPr>
+        <w:rPr>
+          <w:sz w:val="16"/>
+          <w:szCs w:val="16"/>
+          <w:lang w:val="es-MX"/>
+        </w:rPr>
+      </w:pPr>
+    </w:p>
+    <w:p>
+      <w:pPr>
+        <w:rPr>
+          <w:sz w:val="16"/>
+          <w:szCs w:val="16"/>
+          <w:lang w:val="es-MX"/>
+        </w:rPr>
+      </w:pPr>
+    </w:p>
+    <w:p>
+      <w:pPr>
+        <w:rPr>
+          <w:sz w:val="16"/>
+          <w:szCs w:val="16"/>
+          <w:lang w:val="es-MX"/>
+        </w:rPr>
+      </w:pPr>
+    </w:p>
+    <w:p>
+      <w:pPr>
+        <w:rPr>
+          <w:sz w:val="16"/>
+          <w:szCs w:val="16"/>
+          <w:lang w:val="es-MX"/>
+        </w:rPr>
+      </w:pPr>
+    </w:p>
+    <w:p>
+      <w:pPr>
+        <w:rPr>
+          <w:sz w:val="16"/>
+          <w:szCs w:val="16"/>
+          <w:lang w:val="es-MX"/>
+        </w:rPr>
+      </w:pPr>
+    </w:p>
+    <w:p>
+      <w:pPr>
+        <w:rPr>
+          <w:sz w:val="16"/>
+          <w:szCs w:val="16"/>
+          <w:lang w:val="es-MX"/>
+        </w:rPr>
+      </w:pPr>
+    </w:p>
+    <w:p>
+      <w:pPr>
+        <w:rPr>
+          <w:sz w:val="16"/>
+          <w:szCs w:val="16"/>
+          <w:lang w:val="es-MX"/>
+        </w:rPr>
+      </w:pPr>
+    </w:p>
+    <w:p>
+      <w:pPr>
+        <w:rPr>
+          <w:sz w:val="16"/>
+          <w:szCs w:val="16"/>
+          <w:lang w:val="es-MX"/>
+        </w:rPr>
+      </w:pPr>
+    </w:p>
+    <w:p>
+      <w:pPr>
+        <w:rPr>
+          <w:sz w:val="16"/>
+          <w:szCs w:val="16"/>
+          <w:lang w:val="es-MX"/>
+        </w:rPr>
+      </w:pPr>
+    </w:p>
+    <w:p>
+      <w:pPr>
+        <w:rPr>
+          <w:sz w:val="16"/>
+          <w:szCs w:val="16"/>
+          <w:lang w:val="es-MX"/>
+        </w:rPr>
+      </w:pPr>
+    </w:p>
+    <w:p>
+      <w:pPr>
+        <w:rPr>
+          <w:sz w:val="16"/>
+          <w:szCs w:val="16"/>
+          <w:lang w:val="es-MX"/>
+        </w:rPr>
+      </w:pPr>
+    </w:p>
+    <w:p>
+      <w:pPr>
+        <w:rPr>
+          <w:sz w:val="16"/>
+          <w:szCs w:val="16"/>
+          <w:lang w:val="es-MX"/>
+        </w:rPr>
+      </w:pPr>
+    </w:p>
+    <w:p>
+      <w:pPr>
+        <w:rPr>
+          <w:sz w:val="16"/>
+          <w:szCs w:val="16"/>
+          <w:lang w:val="es-MX"/>
+        </w:rPr>
+      </w:pPr>
+    </w:p>
+    <w:p>
+      <w:pPr>
+        <w:rPr>
+          <w:sz w:val="16"/>
+          <w:szCs w:val="16"/>
+          <w:lang w:val="es-MX"/>
+        </w:rPr>
+      </w:pPr>
+    </w:p>
+    <w:p>
+      <w:pPr>
+        <w:rPr>
+          <w:sz w:val="16"/>
+          <w:szCs w:val="16"/>
+          <w:lang w:val="es-MX"/>
+        </w:rPr>
+      </w:pPr>
+    </w:p>
+    <w:p>
+      <w:pPr>
+        <w:rPr>
+          <w:sz w:val="16"/>
+          <w:szCs w:val="16"/>
+          <w:lang w:val="es-MX"/>
+        </w:rPr>
+      </w:pPr>
+    </w:p>
+    <w:p>
+      <w:pPr>
+        <w:rPr>
+          <w:sz w:val="16"/>
+          <w:szCs w:val="16"/>
+          <w:lang w:val="es-MX"/>
+        </w:rPr>
+      </w:pPr>
+    </w:p>
+    <w:p>
+      <w:pPr>
+        <w:rPr>
+          <w:sz w:val="16"/>
+          <w:szCs w:val="16"/>
+          <w:lang w:val="es-MX"/>
+        </w:rPr>
+      </w:pPr>
+    </w:p>
+    <w:p>
+      <w:pPr>
+        <w:rPr>
+          <w:sz w:val="16"/>
+          <w:szCs w:val="16"/>
+          <w:lang w:val="es-MX"/>
+        </w:rPr>
+      </w:pPr>
+    </w:p>
+    <w:p>
+      <w:pPr>
+        <w:rPr>
+          <w:sz w:val="16"/>
+          <w:szCs w:val="16"/>
+          <w:lang w:val="es-MX"/>
+        </w:rPr>
+      </w:pPr>
+    </w:p>
+    <w:p>
+      <w:pPr>
+        <w:rPr>
+          <w:sz w:val="16"/>
+          <w:szCs w:val="16"/>
+          <w:lang w:val="es-MX"/>
+        </w:rPr>
+      </w:pPr>
+    </w:p>
+    <w:p>
+      <w:pPr>
+        <w:rPr>
+          <w:sz w:val="16"/>
+          <w:szCs w:val="16"/>
+          <w:lang w:val="es-MX"/>
+        </w:rPr>
+      </w:pPr>
+    </w:p>
+    <w:p>
+      <w:pPr>
+        <w:rPr>
+          <w:sz w:val="16"/>
+          <w:szCs w:val="16"/>
+          <w:lang w:val="es-MX"/>
+        </w:rPr>
+      </w:pPr>
+    </w:p>
+    <w:tbl>
+      <w:tblPr>
+        <w:tblW w:w="8928" w:type="dxa"/>
+        <w:tblInd w:w="720" w:type="dxa"/>
+        <w:tblLayout w:type="fixed"/>
+        <w:tblLook w:val="0000" w:firstRow="0" w:lastRow="0" w:firstColumn="0" w:lastColumn="0" w:noHBand="0" w:noVBand="0"/>
+      </w:tblPr>
+      <w:tblGrid>
+        <w:gridCol w:w="1584"/>
+        <w:gridCol w:w="7344"/>
+      </w:tblGrid>
+      <w:tr>
+        <w:trPr>
+          <w:cantSplit/>
+        </w:trPr>
+        <w:tc>
+          <w:tcPr>
+            <w:tcW w:w="1584" w:type="dxa"/>
+          </w:tcPr>
+          <w:p>
+            <w:pPr>
+              <w:rPr>
+                <w:b/>
+                <w:sz w:val="20"/>
+              </w:rPr>
+            </w:pPr>
+            <w:r>
+              <w:rPr>
+                <w:b/>
+                <w:sz w:val="20"/>
+              </w:rPr>
+              <w:t>Class Name</w:t>
+            </w:r>
+          </w:p>
+        </w:tc>
+        <w:tc>
+          <w:tcPr>
+            <w:tcW w:w="7344" w:type="dxa"/>
+            <w:tcBorders>
+              <w:bottom w:val="single" w:sz="6" w:space="0" w:color="auto"/>
+            </w:tcBorders>
+          </w:tcPr>
+          <w:p>
+            <w:pPr>
+              <w:rPr>
+                <w:sz w:val="20"/>
+              </w:rPr>
+            </w:pPr>
+            <w:proofErr w:type="spellStart"/>
+            <w:r>
+              <w:rPr>
+                <w:sz w:val="20"/>
+              </w:rPr>
+              <w:t>LeerArchivo</w:t>
+            </w:r>
+            <w:proofErr w:type="spellEnd"/>
+          </w:p>
+        </w:tc>
+      </w:tr>
+    </w:tbl>
+    <w:p>
+      <w:pPr>
+        <w:rPr>
+          <w:sz w:val="16"/>
+          <w:szCs w:val="16"/>
+        </w:rPr>
+      </w:pPr>
+    </w:p>
+    <w:tbl>
+      <w:tblPr>
+        <w:tblW w:w="8928" w:type="dxa"/>
+        <w:tblInd w:w="720" w:type="dxa"/>
+        <w:tblLayout w:type="fixed"/>
+        <w:tblLook w:val="0000" w:firstRow="0" w:lastRow="0" w:firstColumn="0" w:lastColumn="0" w:noHBand="0" w:noVBand="0"/>
+      </w:tblPr>
+      <w:tblGrid>
+        <w:gridCol w:w="1584"/>
+        <w:gridCol w:w="7344"/>
+      </w:tblGrid>
+      <w:tr>
+        <w:trPr>
+          <w:cantSplit/>
+        </w:trPr>
+        <w:tc>
+          <w:tcPr>
+            <w:tcW w:w="1584" w:type="dxa"/>
+          </w:tcPr>
+          <w:p>
+            <w:pPr>
+              <w:rPr>
+                <w:b/>
+                <w:sz w:val="20"/>
+              </w:rPr>
+            </w:pPr>
+            <w:r>
+              <w:rPr>
+                <w:b/>
+                <w:sz w:val="20"/>
+              </w:rPr>
+              <w:t>Method Name</w:t>
+            </w:r>
+          </w:p>
+        </w:tc>
+        <w:tc>
+          <w:tcPr>
+            <w:tcW w:w="7344" w:type="dxa"/>
+            <w:tcBorders>
+              <w:bottom w:val="single" w:sz="6" w:space="0" w:color="auto"/>
+            </w:tcBorders>
+          </w:tcPr>
+          <w:p>
+            <w:pPr>
+              <w:rPr>
+                <w:sz w:val="20"/>
+              </w:rPr>
+            </w:pPr>
+            <w:proofErr w:type="spellStart"/>
+            <w:r>
+              <w:rPr>
+                <w:sz w:val="20"/>
+              </w:rPr>
+              <w:t>fillArrays</w:t>
+            </w:r>
+            <w:proofErr w:type="spellEnd"/>
+          </w:p>
+        </w:tc>
+      </w:tr>
+    </w:tbl>
+    <w:p>
+      <w:pPr>
+        <w:rPr>
+          <w:sz w:val="16"/>
+          <w:szCs w:val="16"/>
+        </w:rPr>
+      </w:pPr>
+    </w:p>
+    <w:tbl>
+      <w:tblPr>
+        <w:tblW w:w="8928" w:type="dxa"/>
+        <w:tblInd w:w="720" w:type="dxa"/>
+        <w:tblLayout w:type="fixed"/>
+        <w:tblLook w:val="0000" w:firstRow="0" w:lastRow="0" w:firstColumn="0" w:lastColumn="0" w:noHBand="0" w:noVBand="0"/>
+      </w:tblPr>
+      <w:tblGrid>
+        <w:gridCol w:w="1584"/>
+        <w:gridCol w:w="7344"/>
+      </w:tblGrid>
+      <w:tr>
+        <w:trPr>
+          <w:cantSplit/>
+        </w:trPr>
+        <w:tc>
+          <w:tcPr>
+            <w:tcW w:w="1584" w:type="dxa"/>
+          </w:tcPr>
+          <w:p>
+            <w:pPr>
+              <w:rPr>
+                <w:b/>
+                <w:sz w:val="20"/>
+              </w:rPr>
+            </w:pPr>
+            <w:r>
+              <w:rPr>
+                <w:b/>
+                <w:sz w:val="20"/>
+              </w:rPr>
+              <w:t>Parameters</w:t>
+            </w:r>
+          </w:p>
+        </w:tc>
+        <w:tc>
+          <w:tcPr>
+            <w:tcW w:w="7344" w:type="dxa"/>
+            <w:tcBorders>
+              <w:bottom w:val="single" w:sz="6" w:space="0" w:color="auto"/>
+            </w:tcBorders>
+          </w:tcPr>
+          <w:p>
+            <w:pPr>
+              <w:rPr>
+                <w:sz w:val="20"/>
+              </w:rPr>
+            </w:pPr>
+            <w:proofErr w:type="gramStart"/>
+            <w:r>
+              <w:rPr>
+                <w:sz w:val="20"/>
+              </w:rPr>
+              <w:t>name</w:t>
+            </w:r>
+            <w:r>
+              <w:rPr>
+                <w:sz w:val="20"/>
+              </w:rPr>
+              <w:t xml:space="preserve">  </w:t>
+            </w:r>
+            <w:r>
+              <w:rPr>
+                <w:sz w:val="20"/>
+              </w:rPr>
+              <w:t>string</w:t>
+            </w:r>
+            <w:proofErr w:type="gramEnd"/>
+            <w:r>
+              <w:rPr>
+                <w:sz w:val="20"/>
+              </w:rPr>
+              <w:t xml:space="preserve"> </w:t>
+            </w:r>
           </w:p>
         </w:tc>
       </w:tr>
@@ -354,8 +1763,46 @@
             <w:pPr>
               <w:rPr>
                 <w:sz w:val="20"/>
+                <w:lang w:val="es-MX"/>
               </w:rPr>
             </w:pPr>
+            <w:proofErr w:type="spellStart"/>
+            <w:r>
+              <w:rPr>
+                <w:sz w:val="20"/>
+                <w:lang w:val="es-MX"/>
+              </w:rPr>
+              <w:t>xk</w:t>
+            </w:r>
+            <w:proofErr w:type="spellEnd"/>
+            <w:r>
+              <w:rPr>
+                <w:sz w:val="20"/>
+                <w:lang w:val="es-MX"/>
+              </w:rPr>
+              <w:t xml:space="preserve"> </w:t>
+            </w:r>
+            <w:r>
+              <w:rPr>
+                <w:sz w:val="20"/>
+                <w:lang w:val="es-MX"/>
+              </w:rPr>
+              <w:t xml:space="preserve"> </w:t>
+            </w:r>
+            <w:r>
+              <w:rPr>
+                <w:sz w:val="20"/>
+                <w:lang w:val="es-MX"/>
+              </w:rPr>
+              <w:t xml:space="preserve">    </w:t>
+            </w:r>
+            <w:r>
+              <w:rPr>
+                <w:sz w:val="20"/>
+                <w:lang w:val="es-MX"/>
+              </w:rPr>
+              <w:t>variable x dada</w:t>
+            </w:r>
           </w:p>
         </w:tc>
       </w:tr>
@@ -372,6 +1819,7 @@
               <w:rPr>
                 <w:b/>
                 <w:sz w:val="20"/>
+                <w:lang w:val="es-MX"/>
               </w:rPr>
             </w:pPr>
           </w:p>
@@ -388,8 +1836,39 @@
             <w:pPr>
               <w:rPr>
                 <w:sz w:val="20"/>
+                <w:lang w:val="es-MX"/>
               </w:rPr>
             </w:pPr>
+            <w:proofErr w:type="spellStart"/>
+            <w:r>
+              <w:rPr>
+                <w:sz w:val="20"/>
+                <w:lang w:val="es-MX"/>
+              </w:rPr>
+              <w:t>arrX</w:t>
+            </w:r>
+            <w:proofErr w:type="spellEnd"/>
+            <w:r>
+              <w:rPr>
+                <w:sz w:val="20"/>
+                <w:lang w:val="es-MX"/>
+              </w:rPr>
+              <w:t xml:space="preserve"> </w:t>
+            </w:r>
+            <w:r>
+              <w:rPr>
+                <w:sz w:val="20"/>
+                <w:lang w:val="es-MX"/>
+              </w:rPr>
+              <w:t xml:space="preserve">  </w:t>
+            </w:r>
+            <w:r>
+              <w:rPr>
+                <w:sz w:val="20"/>
+                <w:lang w:val="es-MX"/>
+              </w:rPr>
+              <w:t>arreglo con x</w:t>
+            </w:r>
           </w:p>
         </w:tc>
       </w:tr>
@@ -406,6 +1885,7 @@
               <w:rPr>
                 <w:b/>
                 <w:sz w:val="20"/>
+                <w:lang w:val="es-MX"/>
               </w:rPr>
             </w:pPr>
           </w:p>
@@ -422,8 +1902,46 @@
             <w:pPr>
               <w:rPr>
                 <w:sz w:val="20"/>
+                <w:lang w:val="es-MX"/>
               </w:rPr>
             </w:pPr>
+            <w:proofErr w:type="spellStart"/>
+            <w:r>
+              <w:rPr>
+                <w:sz w:val="20"/>
+                <w:lang w:val="es-MX"/>
+              </w:rPr>
+              <w:t>arrY</w:t>
+            </w:r>
+            <w:proofErr w:type="spellEnd"/>
+            <w:r>
+              <w:rPr>
+                <w:sz w:val="20"/>
+                <w:lang w:val="es-MX"/>
+              </w:rPr>
+              <w:t xml:space="preserve"> </w:t>
+            </w:r>
+            <w:r>
+              <w:rPr>
+                <w:sz w:val="20"/>
+                <w:lang w:val="es-MX"/>
+              </w:rPr>
+              <w:t xml:space="preserve"> </w:t>
+            </w:r>
+            <w:r>
+              <w:rPr>
+                <w:sz w:val="20"/>
+                <w:lang w:val="es-MX"/>
+              </w:rPr>
+              <w:t xml:space="preserve"> </w:t>
+            </w:r>
+            <w:r>
+              <w:rPr>
+                <w:sz w:val="20"/>
+                <w:lang w:val="es-MX"/>
+              </w:rPr>
+              <w:t>arreglo con y</w:t>
+            </w:r>
           </w:p>
         </w:tc>
       </w:tr>
@@ -433,56 +1951,6479 @@
         <w:rPr>
           <w:sz w:val="16"/>
           <w:szCs w:val="16"/>
-        </w:rPr>
-      </w:pPr>
-    </w:p>
-    <w:p>
-      <w:pPr>
-        <w:rPr>
-          <w:b/>
-          <w:sz w:val="20"/>
+          <w:lang w:val="es-MX"/>
         </w:rPr>
       </w:pPr>
       <w:r>
         <w:rPr>
-          <w:b/>
-          <w:sz w:val="20"/>
-        </w:rPr>
-        <w:t xml:space="preserve">Include the image of the </w:t>
+          <w:noProof/>
+          <w:sz w:val="16"/>
+          <w:szCs w:val="16"/>
+          <w:lang w:val="es-MX"/>
+        </w:rPr>
+        <w:drawing>
+          <wp:anchor distT="0" distB="0" distL="114300" distR="114300" simplePos="0" relativeHeight="251670528" behindDoc="0" locked="0" layoutInCell="1" allowOverlap="1" wp14:anchorId="26DE8026" wp14:editId="0250FFA1">
+            <wp:simplePos x="0" y="0"/>
+            <wp:positionH relativeFrom="margin">
+              <wp:align>center</wp:align>
+            </wp:positionH>
+            <wp:positionV relativeFrom="paragraph">
+              <wp:posOffset>29407</wp:posOffset>
+            </wp:positionV>
+            <wp:extent cx="1639614" cy="3394132"/>
+            <wp:effectExtent l="0" t="0" r="0" b="0"/>
+            <wp:wrapSquare wrapText="bothSides"/>
+            <wp:docPr id="13" name="Picture 13" descr="Diagram&#10;&#10;Description automatically generated"/>
+            <wp:cNvGraphicFramePr>
+              <a:graphicFrameLocks xmlns:a="http://schemas.openxmlformats.org/drawingml/2006/main" noChangeAspect="1"/>
+            </wp:cNvGraphicFramePr>
+            <a:graphic xmlns:a="http://schemas.openxmlformats.org/drawingml/2006/main">
+              <a:graphicData uri="http://schemas.openxmlformats.org/drawingml/2006/picture">
+                <pic:pic xmlns:pic="http://schemas.openxmlformats.org/drawingml/2006/picture">
+                  <pic:nvPicPr>
+                    <pic:cNvPr id="13" name="Picture 13" descr="Diagram&#10;&#10;Description automatically generated"/>
+                    <pic:cNvPicPr/>
+                  </pic:nvPicPr>
+                  <pic:blipFill>
+                    <a:blip r:embed="rId9">
+                      <a:extLst>
+                        <a:ext uri="{28A0092B-C50C-407E-A947-70E740481C1C}">
+                          <a14:useLocalDpi xmlns:a14="http://schemas.microsoft.com/office/drawing/2010/main" val="0"/>
+                        </a:ext>
+                      </a:extLst>
+                    </a:blip>
+                    <a:stretch>
+                      <a:fillRect/>
+                    </a:stretch>
+                  </pic:blipFill>
+                  <pic:spPr>
+                    <a:xfrm>
+                      <a:off x="0" y="0"/>
+                      <a:ext cx="1639614" cy="3394132"/>
+                    </a:xfrm>
+                    <a:prstGeom prst="rect">
+                      <a:avLst/>
+                    </a:prstGeom>
+                  </pic:spPr>
+                </pic:pic>
+              </a:graphicData>
+            </a:graphic>
+            <wp14:sizeRelH relativeFrom="margin">
+              <wp14:pctWidth>0</wp14:pctWidth>
+            </wp14:sizeRelH>
+            <wp14:sizeRelV relativeFrom="margin">
+              <wp14:pctHeight>0</wp14:pctHeight>
+            </wp14:sizeRelV>
+          </wp:anchor>
+        </w:drawing>
       </w:r>
+    </w:p>
+    <w:p>
+      <w:pPr>
+        <w:rPr>
+          <w:sz w:val="16"/>
+          <w:szCs w:val="16"/>
+          <w:lang w:val="es-MX"/>
+        </w:rPr>
+      </w:pPr>
+    </w:p>
+    <w:p>
+      <w:pPr>
+        <w:rPr>
+          <w:sz w:val="16"/>
+          <w:szCs w:val="16"/>
+          <w:lang w:val="es-MX"/>
+        </w:rPr>
+      </w:pPr>
+    </w:p>
+    <w:p>
+      <w:pPr>
+        <w:rPr>
+          <w:sz w:val="16"/>
+          <w:szCs w:val="16"/>
+          <w:lang w:val="es-MX"/>
+        </w:rPr>
+      </w:pPr>
+    </w:p>
+    <w:p>
+      <w:pPr>
+        <w:rPr>
+          <w:sz w:val="16"/>
+          <w:szCs w:val="16"/>
+          <w:lang w:val="es-MX"/>
+        </w:rPr>
+      </w:pPr>
+    </w:p>
+    <w:p>
+      <w:pPr>
+        <w:rPr>
+          <w:sz w:val="16"/>
+          <w:szCs w:val="16"/>
+          <w:lang w:val="es-MX"/>
+        </w:rPr>
+      </w:pPr>
+    </w:p>
+    <w:p>
+      <w:pPr>
+        <w:rPr>
+          <w:sz w:val="16"/>
+          <w:szCs w:val="16"/>
+          <w:lang w:val="es-MX"/>
+        </w:rPr>
+      </w:pPr>
+    </w:p>
+    <w:p>
+      <w:pPr>
+        <w:rPr>
+          <w:sz w:val="16"/>
+          <w:szCs w:val="16"/>
+          <w:lang w:val="es-MX"/>
+        </w:rPr>
+      </w:pPr>
+    </w:p>
+    <w:p>
+      <w:pPr>
+        <w:rPr>
+          <w:sz w:val="16"/>
+          <w:szCs w:val="16"/>
+          <w:lang w:val="es-MX"/>
+        </w:rPr>
+      </w:pPr>
+    </w:p>
+    <w:p>
+      <w:pPr>
+        <w:rPr>
+          <w:sz w:val="16"/>
+          <w:szCs w:val="16"/>
+          <w:lang w:val="es-MX"/>
+        </w:rPr>
+      </w:pPr>
+    </w:p>
+    <w:p>
+      <w:pPr>
+        <w:rPr>
+          <w:sz w:val="16"/>
+          <w:szCs w:val="16"/>
+          <w:lang w:val="es-MX"/>
+        </w:rPr>
+      </w:pPr>
+    </w:p>
+    <w:p>
+      <w:pPr>
+        <w:rPr>
+          <w:sz w:val="16"/>
+          <w:szCs w:val="16"/>
+          <w:lang w:val="es-MX"/>
+        </w:rPr>
+      </w:pPr>
+    </w:p>
+    <w:p>
+      <w:pPr>
+        <w:rPr>
+          <w:sz w:val="16"/>
+          <w:szCs w:val="16"/>
+          <w:lang w:val="es-MX"/>
+        </w:rPr>
+      </w:pPr>
+    </w:p>
+    <w:p>
+      <w:pPr>
+        <w:rPr>
+          <w:sz w:val="16"/>
+          <w:szCs w:val="16"/>
+          <w:lang w:val="es-MX"/>
+        </w:rPr>
+      </w:pPr>
+    </w:p>
+    <w:p>
+      <w:pPr>
+        <w:rPr>
+          <w:sz w:val="16"/>
+          <w:szCs w:val="16"/>
+          <w:lang w:val="es-MX"/>
+        </w:rPr>
+      </w:pPr>
+    </w:p>
+    <w:p>
+      <w:pPr>
+        <w:rPr>
+          <w:sz w:val="16"/>
+          <w:szCs w:val="16"/>
+          <w:lang w:val="es-MX"/>
+        </w:rPr>
+      </w:pPr>
+    </w:p>
+    <w:p>
+      <w:pPr>
+        <w:rPr>
+          <w:sz w:val="16"/>
+          <w:szCs w:val="16"/>
+          <w:lang w:val="es-MX"/>
+        </w:rPr>
+      </w:pPr>
+    </w:p>
+    <w:p>
+      <w:pPr>
+        <w:rPr>
+          <w:sz w:val="16"/>
+          <w:szCs w:val="16"/>
+          <w:lang w:val="es-MX"/>
+        </w:rPr>
+      </w:pPr>
+    </w:p>
+    <w:p>
+      <w:pPr>
+        <w:rPr>
+          <w:sz w:val="16"/>
+          <w:szCs w:val="16"/>
+          <w:lang w:val="es-MX"/>
+        </w:rPr>
+      </w:pPr>
+    </w:p>
+    <w:p>
+      <w:pPr>
+        <w:rPr>
+          <w:sz w:val="16"/>
+          <w:szCs w:val="16"/>
+          <w:lang w:val="es-MX"/>
+        </w:rPr>
+      </w:pPr>
+    </w:p>
+    <w:p>
+      <w:pPr>
+        <w:rPr>
+          <w:sz w:val="16"/>
+          <w:szCs w:val="16"/>
+          <w:lang w:val="es-MX"/>
+        </w:rPr>
+      </w:pPr>
+    </w:p>
+    <w:p>
+      <w:pPr>
+        <w:rPr>
+          <w:sz w:val="16"/>
+          <w:szCs w:val="16"/>
+          <w:lang w:val="es-MX"/>
+        </w:rPr>
+      </w:pPr>
+    </w:p>
+    <w:p>
+      <w:pPr>
+        <w:rPr>
+          <w:sz w:val="16"/>
+          <w:szCs w:val="16"/>
+          <w:lang w:val="es-MX"/>
+        </w:rPr>
+      </w:pPr>
+    </w:p>
+    <w:p>
+      <w:pPr>
+        <w:rPr>
+          <w:sz w:val="16"/>
+          <w:szCs w:val="16"/>
+          <w:lang w:val="es-MX"/>
+        </w:rPr>
+      </w:pPr>
+    </w:p>
+    <w:p>
+      <w:pPr>
+        <w:rPr>
+          <w:sz w:val="16"/>
+          <w:szCs w:val="16"/>
+          <w:lang w:val="es-MX"/>
+        </w:rPr>
+      </w:pPr>
+    </w:p>
+    <w:p>
+      <w:pPr>
+        <w:rPr>
+          <w:sz w:val="16"/>
+          <w:szCs w:val="16"/>
+          <w:lang w:val="es-MX"/>
+        </w:rPr>
+      </w:pPr>
+    </w:p>
+    <w:p>
+      <w:pPr>
+        <w:rPr>
+          <w:sz w:val="16"/>
+          <w:szCs w:val="16"/>
+          <w:lang w:val="es-MX"/>
+        </w:rPr>
+      </w:pPr>
+    </w:p>
+    <w:p>
+      <w:pPr>
+        <w:rPr>
+          <w:sz w:val="16"/>
+          <w:szCs w:val="16"/>
+          <w:lang w:val="es-MX"/>
+        </w:rPr>
+      </w:pPr>
+    </w:p>
+    <w:p>
+      <w:pPr>
+        <w:rPr>
+          <w:sz w:val="16"/>
+          <w:szCs w:val="16"/>
+          <w:lang w:val="es-MX"/>
+        </w:rPr>
+      </w:pPr>
+    </w:p>
+    <w:p>
+      <w:pPr>
+        <w:rPr>
+          <w:sz w:val="16"/>
+          <w:szCs w:val="16"/>
+          <w:lang w:val="es-MX"/>
+        </w:rPr>
+      </w:pPr>
+    </w:p>
+    <w:p>
+      <w:pPr>
+        <w:rPr>
+          <w:sz w:val="16"/>
+          <w:szCs w:val="16"/>
+          <w:lang w:val="es-MX"/>
+        </w:rPr>
+      </w:pPr>
+    </w:p>
+    <w:p>
+      <w:pPr>
+        <w:rPr>
+          <w:sz w:val="16"/>
+          <w:szCs w:val="16"/>
+          <w:lang w:val="es-MX"/>
+        </w:rPr>
+      </w:pPr>
+    </w:p>
+    <w:p>
+      <w:pPr>
+        <w:rPr>
+          <w:sz w:val="16"/>
+          <w:szCs w:val="16"/>
+          <w:lang w:val="es-MX"/>
+        </w:rPr>
+      </w:pPr>
+    </w:p>
+    <w:p>
+      <w:pPr>
+        <w:rPr>
+          <w:sz w:val="16"/>
+          <w:szCs w:val="16"/>
+          <w:lang w:val="es-MX"/>
+        </w:rPr>
+      </w:pPr>
+    </w:p>
+    <w:p>
+      <w:pPr>
+        <w:rPr>
+          <w:sz w:val="16"/>
+          <w:szCs w:val="16"/>
+          <w:lang w:val="es-MX"/>
+        </w:rPr>
+      </w:pPr>
+    </w:p>
+    <w:p>
+      <w:pPr>
+        <w:rPr>
+          <w:sz w:val="16"/>
+          <w:szCs w:val="16"/>
+          <w:lang w:val="es-MX"/>
+        </w:rPr>
+      </w:pPr>
+    </w:p>
+    <w:tbl>
+      <w:tblPr>
+        <w:tblW w:w="8928" w:type="dxa"/>
+        <w:tblInd w:w="720" w:type="dxa"/>
+        <w:tblLayout w:type="fixed"/>
+        <w:tblLook w:val="0000" w:firstRow="0" w:lastRow="0" w:firstColumn="0" w:lastColumn="0" w:noHBand="0" w:noVBand="0"/>
+      </w:tblPr>
+      <w:tblGrid>
+        <w:gridCol w:w="1584"/>
+        <w:gridCol w:w="7344"/>
+      </w:tblGrid>
+      <w:tr>
+        <w:trPr>
+          <w:cantSplit/>
+        </w:trPr>
+        <w:tc>
+          <w:tcPr>
+            <w:tcW w:w="1584" w:type="dxa"/>
+          </w:tcPr>
+          <w:p>
+            <w:pPr>
+              <w:rPr>
+                <w:b/>
+                <w:sz w:val="20"/>
+              </w:rPr>
+            </w:pPr>
+            <w:r>
+              <w:rPr>
+                <w:b/>
+                <w:sz w:val="20"/>
+              </w:rPr>
+              <w:t>Class Name</w:t>
+            </w:r>
+          </w:p>
+        </w:tc>
+        <w:tc>
+          <w:tcPr>
+            <w:tcW w:w="7344" w:type="dxa"/>
+            <w:tcBorders>
+              <w:bottom w:val="single" w:sz="6" w:space="0" w:color="auto"/>
+            </w:tcBorders>
+          </w:tcPr>
+          <w:p>
+            <w:pPr>
+              <w:rPr>
+                <w:sz w:val="20"/>
+              </w:rPr>
+            </w:pPr>
+            <w:r>
+              <w:rPr>
+                <w:sz w:val="20"/>
+              </w:rPr>
+              <w:t>Regression</w:t>
+            </w:r>
+          </w:p>
+        </w:tc>
+      </w:tr>
+    </w:tbl>
+    <w:p>
+      <w:pPr>
+        <w:rPr>
+          <w:sz w:val="16"/>
+          <w:szCs w:val="16"/>
+        </w:rPr>
+      </w:pPr>
+    </w:p>
+    <w:tbl>
+      <w:tblPr>
+        <w:tblW w:w="8928" w:type="dxa"/>
+        <w:tblInd w:w="720" w:type="dxa"/>
+        <w:tblLayout w:type="fixed"/>
+        <w:tblLook w:val="0000" w:firstRow="0" w:lastRow="0" w:firstColumn="0" w:lastColumn="0" w:noHBand="0" w:noVBand="0"/>
+      </w:tblPr>
+      <w:tblGrid>
+        <w:gridCol w:w="1584"/>
+        <w:gridCol w:w="7344"/>
+      </w:tblGrid>
+      <w:tr>
+        <w:trPr>
+          <w:cantSplit/>
+        </w:trPr>
+        <w:tc>
+          <w:tcPr>
+            <w:tcW w:w="1584" w:type="dxa"/>
+          </w:tcPr>
+          <w:p>
+            <w:pPr>
+              <w:rPr>
+                <w:b/>
+                <w:sz w:val="20"/>
+              </w:rPr>
+            </w:pPr>
+            <w:r>
+              <w:rPr>
+                <w:b/>
+                <w:sz w:val="20"/>
+              </w:rPr>
+              <w:t>Method Name</w:t>
+            </w:r>
+          </w:p>
+        </w:tc>
+        <w:tc>
+          <w:tcPr>
+            <w:tcW w:w="7344" w:type="dxa"/>
+            <w:tcBorders>
+              <w:bottom w:val="single" w:sz="6" w:space="0" w:color="auto"/>
+            </w:tcBorders>
+          </w:tcPr>
+          <w:p>
+            <w:pPr>
+              <w:rPr>
+                <w:sz w:val="20"/>
+              </w:rPr>
+            </w:pPr>
+            <w:proofErr w:type="spellStart"/>
+            <w:r>
+              <w:rPr>
+                <w:sz w:val="20"/>
+              </w:rPr>
+              <w:t>calcular</w:t>
+            </w:r>
+            <w:r>
+              <w:rPr>
+                <w:sz w:val="20"/>
+              </w:rPr>
+              <w:t>Yk</w:t>
+            </w:r>
+            <w:proofErr w:type="spellEnd"/>
+          </w:p>
+        </w:tc>
+      </w:tr>
+    </w:tbl>
+    <w:p>
+      <w:pPr>
+        <w:rPr>
+          <w:sz w:val="16"/>
+          <w:szCs w:val="16"/>
+        </w:rPr>
+      </w:pPr>
+    </w:p>
+    <w:tbl>
+      <w:tblPr>
+        <w:tblW w:w="8928" w:type="dxa"/>
+        <w:tblInd w:w="720" w:type="dxa"/>
+        <w:tblLayout w:type="fixed"/>
+        <w:tblLook w:val="0000" w:firstRow="0" w:lastRow="0" w:firstColumn="0" w:lastColumn="0" w:noHBand="0" w:noVBand="0"/>
+      </w:tblPr>
+      <w:tblGrid>
+        <w:gridCol w:w="1584"/>
+        <w:gridCol w:w="7344"/>
+      </w:tblGrid>
+      <w:tr>
+        <w:trPr>
+          <w:cantSplit/>
+        </w:trPr>
+        <w:tc>
+          <w:tcPr>
+            <w:tcW w:w="1584" w:type="dxa"/>
+          </w:tcPr>
+          <w:p>
+            <w:pPr>
+              <w:rPr>
+                <w:b/>
+                <w:sz w:val="20"/>
+              </w:rPr>
+            </w:pPr>
+            <w:r>
+              <w:rPr>
+                <w:b/>
+                <w:sz w:val="20"/>
+              </w:rPr>
+              <w:t>Parameters</w:t>
+            </w:r>
+          </w:p>
+        </w:tc>
+        <w:tc>
+          <w:tcPr>
+            <w:tcW w:w="7344" w:type="dxa"/>
+            <w:tcBorders>
+              <w:bottom w:val="single" w:sz="6" w:space="0" w:color="auto"/>
+            </w:tcBorders>
+          </w:tcPr>
+          <w:p>
+            <w:pPr>
+              <w:rPr>
+                <w:sz w:val="20"/>
+                <w:lang w:val="es-MX"/>
+              </w:rPr>
+            </w:pPr>
+            <w:r>
+              <w:rPr>
+                <w:sz w:val="20"/>
+                <w:lang w:val="es-MX"/>
+              </w:rPr>
+              <w:t>n</w:t>
+            </w:r>
+            <w:r>
+              <w:rPr>
+                <w:sz w:val="20"/>
+                <w:lang w:val="es-MX"/>
+              </w:rPr>
+              <w:t xml:space="preserve">        </w:t>
+            </w:r>
+            <w:r>
+              <w:rPr>
+                <w:sz w:val="20"/>
+                <w:lang w:val="es-MX"/>
+              </w:rPr>
+              <w:t>n</w:t>
+            </w:r>
+            <w:r>
+              <w:rPr>
+                <w:sz w:val="20"/>
+                <w:lang w:val="es-MX"/>
+              </w:rPr>
+              <w:t>ú</w:t>
+            </w:r>
+            <w:r>
+              <w:rPr>
+                <w:sz w:val="20"/>
+                <w:lang w:val="es-MX"/>
+              </w:rPr>
+              <w:t>mero de parejas d</w:t>
+            </w:r>
+            <w:r>
+              <w:rPr>
+                <w:sz w:val="20"/>
+                <w:lang w:val="es-MX"/>
+              </w:rPr>
+              <w:t>e datos</w:t>
+            </w:r>
+          </w:p>
+        </w:tc>
+      </w:tr>
+      <w:tr>
+        <w:trPr>
+          <w:cantSplit/>
+        </w:trPr>
+        <w:tc>
+          <w:tcPr>
+            <w:tcW w:w="1584" w:type="dxa"/>
+          </w:tcPr>
+          <w:p>
+            <w:pPr>
+              <w:rPr>
+                <w:b/>
+                <w:sz w:val="20"/>
+                <w:lang w:val="es-MX"/>
+              </w:rPr>
+            </w:pPr>
+          </w:p>
+        </w:tc>
+        <w:tc>
+          <w:tcPr>
+            <w:tcW w:w="7344" w:type="dxa"/>
+            <w:tcBorders>
+              <w:top w:val="single" w:sz="6" w:space="0" w:color="auto"/>
+              <w:bottom w:val="single" w:sz="6" w:space="0" w:color="auto"/>
+            </w:tcBorders>
+          </w:tcPr>
+          <w:p>
+            <w:pPr>
+              <w:rPr>
+                <w:sz w:val="20"/>
+                <w:lang w:val="es-MX"/>
+              </w:rPr>
+            </w:pPr>
+            <w:proofErr w:type="spellStart"/>
+            <w:r>
+              <w:rPr>
+                <w:sz w:val="20"/>
+                <w:lang w:val="es-MX"/>
+              </w:rPr>
+              <w:t>xK</w:t>
+            </w:r>
+            <w:proofErr w:type="spellEnd"/>
+            <w:r>
+              <w:rPr>
+                <w:sz w:val="20"/>
+                <w:lang w:val="es-MX"/>
+              </w:rPr>
+              <w:t xml:space="preserve">     </w:t>
+            </w:r>
+            <w:r>
+              <w:rPr>
+                <w:sz w:val="20"/>
+                <w:lang w:val="es-MX"/>
+              </w:rPr>
+              <w:t>x dada</w:t>
+            </w:r>
+          </w:p>
+        </w:tc>
+      </w:tr>
+      <w:tr>
+        <w:trPr>
+          <w:cantSplit/>
+        </w:trPr>
+        <w:tc>
+          <w:tcPr>
+            <w:tcW w:w="1584" w:type="dxa"/>
+          </w:tcPr>
+          <w:p>
+            <w:pPr>
+              <w:rPr>
+                <w:b/>
+                <w:sz w:val="20"/>
+                <w:lang w:val="es-MX"/>
+              </w:rPr>
+            </w:pPr>
+          </w:p>
+        </w:tc>
+        <w:tc>
+          <w:tcPr>
+            <w:tcW w:w="7344" w:type="dxa"/>
+            <w:tcBorders>
+              <w:top w:val="single" w:sz="6" w:space="0" w:color="auto"/>
+              <w:bottom w:val="single" w:sz="6" w:space="0" w:color="auto"/>
+            </w:tcBorders>
+          </w:tcPr>
+          <w:p>
+            <w:pPr>
+              <w:rPr>
+                <w:sz w:val="20"/>
+                <w:lang w:val="es-MX"/>
+              </w:rPr>
+            </w:pPr>
+            <w:r>
+              <w:rPr>
+                <w:sz w:val="20"/>
+                <w:lang w:val="es-MX"/>
+              </w:rPr>
+              <w:t>r</w:t>
+            </w:r>
+            <w:r>
+              <w:rPr>
+                <w:sz w:val="20"/>
+                <w:lang w:val="es-MX"/>
+              </w:rPr>
+              <w:t xml:space="preserve">        </w:t>
+            </w:r>
+            <w:r>
+              <w:rPr>
+                <w:sz w:val="20"/>
+                <w:lang w:val="es-MX"/>
+              </w:rPr>
+              <w:t xml:space="preserve"> coeficiente de correlación</w:t>
+            </w:r>
+          </w:p>
+        </w:tc>
+      </w:tr>
+      <w:tr>
+        <w:trPr>
+          <w:cantSplit/>
+        </w:trPr>
+        <w:tc>
+          <w:tcPr>
+            <w:tcW w:w="1584" w:type="dxa"/>
+          </w:tcPr>
+          <w:p>
+            <w:pPr>
+              <w:rPr>
+                <w:b/>
+                <w:sz w:val="20"/>
+                <w:lang w:val="es-MX"/>
+              </w:rPr>
+            </w:pPr>
+          </w:p>
+        </w:tc>
+        <w:tc>
+          <w:tcPr>
+            <w:tcW w:w="7344" w:type="dxa"/>
+            <w:tcBorders>
+              <w:top w:val="single" w:sz="6" w:space="0" w:color="auto"/>
+              <w:bottom w:val="single" w:sz="6" w:space="0" w:color="auto"/>
+            </w:tcBorders>
+          </w:tcPr>
+          <w:p>
+            <w:pPr>
+              <w:rPr>
+                <w:sz w:val="20"/>
+                <w:lang w:val="es-MX"/>
+              </w:rPr>
+            </w:pPr>
+            <w:r>
+              <w:rPr>
+                <w:sz w:val="20"/>
+                <w:lang w:val="es-MX"/>
+              </w:rPr>
+              <w:t>r2</w:t>
+            </w:r>
+            <w:r>
+              <w:rPr>
+                <w:sz w:val="20"/>
+                <w:lang w:val="es-MX"/>
+              </w:rPr>
+              <w:t xml:space="preserve">       </w:t>
+            </w:r>
+            <w:r>
+              <w:rPr>
+                <w:sz w:val="20"/>
+                <w:lang w:val="es-MX"/>
+              </w:rPr>
+              <w:t>coeficiente de correlación</w:t>
+            </w:r>
+          </w:p>
+        </w:tc>
+      </w:tr>
+      <w:tr>
+        <w:tblPrEx>
+          <w:tblLook w:val="04A0" w:firstRow="1" w:lastRow="0" w:firstColumn="1" w:lastColumn="0" w:noHBand="0" w:noVBand="1"/>
+        </w:tblPrEx>
+        <w:trPr>
+          <w:cantSplit/>
+        </w:trPr>
+        <w:tc>
+          <w:tcPr>
+            <w:tcW w:w="1584" w:type="dxa"/>
+          </w:tcPr>
+          <w:p>
+            <w:pPr>
+              <w:rPr>
+                <w:b/>
+                <w:sz w:val="20"/>
+                <w:lang w:val="es-MX"/>
+              </w:rPr>
+            </w:pPr>
+          </w:p>
+        </w:tc>
+        <w:tc>
+          <w:tcPr>
+            <w:tcW w:w="7344" w:type="dxa"/>
+            <w:tcBorders>
+              <w:top w:val="single" w:sz="6" w:space="0" w:color="auto"/>
+              <w:left w:val="nil"/>
+              <w:bottom w:val="single" w:sz="6" w:space="0" w:color="auto"/>
+              <w:right w:val="nil"/>
+            </w:tcBorders>
+            <w:hideMark/>
+          </w:tcPr>
+          <w:p>
+            <w:pPr>
+              <w:rPr>
+                <w:sz w:val="20"/>
+                <w:lang w:val="es-MX"/>
+              </w:rPr>
+            </w:pPr>
+            <w:r>
+              <w:rPr>
+                <w:sz w:val="20"/>
+                <w:lang w:val="es-MX"/>
+              </w:rPr>
+              <w:t>b0</w:t>
+            </w:r>
+            <w:r>
+              <w:rPr>
+                <w:sz w:val="20"/>
+                <w:lang w:val="es-MX"/>
+              </w:rPr>
+              <w:t xml:space="preserve">      </w:t>
+            </w:r>
+            <w:r>
+              <w:rPr>
+                <w:sz w:val="20"/>
+                <w:lang w:val="es-MX"/>
+              </w:rPr>
+              <w:t>parámetro de regresión lineal</w:t>
+            </w:r>
+          </w:p>
+        </w:tc>
+      </w:tr>
+      <w:tr>
+        <w:tblPrEx>
+          <w:tblLook w:val="04A0" w:firstRow="1" w:lastRow="0" w:firstColumn="1" w:lastColumn="0" w:noHBand="0" w:noVBand="1"/>
+        </w:tblPrEx>
+        <w:trPr>
+          <w:cantSplit/>
+        </w:trPr>
+        <w:tc>
+          <w:tcPr>
+            <w:tcW w:w="1584" w:type="dxa"/>
+          </w:tcPr>
+          <w:p>
+            <w:pPr>
+              <w:rPr>
+                <w:b/>
+                <w:sz w:val="20"/>
+                <w:lang w:val="es-MX"/>
+              </w:rPr>
+            </w:pPr>
+          </w:p>
+        </w:tc>
+        <w:tc>
+          <w:tcPr>
+            <w:tcW w:w="7344" w:type="dxa"/>
+            <w:tcBorders>
+              <w:top w:val="single" w:sz="6" w:space="0" w:color="auto"/>
+              <w:left w:val="nil"/>
+              <w:bottom w:val="single" w:sz="6" w:space="0" w:color="auto"/>
+              <w:right w:val="nil"/>
+            </w:tcBorders>
+          </w:tcPr>
+          <w:p>
+            <w:pPr>
+              <w:rPr>
+                <w:sz w:val="20"/>
+                <w:lang w:val="es-MX"/>
+              </w:rPr>
+            </w:pPr>
+            <w:r>
+              <w:rPr>
+                <w:sz w:val="20"/>
+                <w:lang w:val="es-MX"/>
+              </w:rPr>
+              <w:t xml:space="preserve">b1      </w:t>
+            </w:r>
+            <w:r>
+              <w:rPr>
+                <w:sz w:val="20"/>
+                <w:lang w:val="es-MX"/>
+              </w:rPr>
+              <w:t>par</w:t>
+            </w:r>
+            <w:r>
+              <w:rPr>
+                <w:sz w:val="20"/>
+                <w:lang w:val="es-MX"/>
+              </w:rPr>
+              <w:t>á</w:t>
+            </w:r>
+            <w:r>
+              <w:rPr>
+                <w:sz w:val="20"/>
+                <w:lang w:val="es-MX"/>
+              </w:rPr>
+              <w:t>metro de regresión lineal</w:t>
+            </w:r>
+          </w:p>
+        </w:tc>
+      </w:tr>
+      <w:tr>
+        <w:tblPrEx>
+          <w:tblLook w:val="04A0" w:firstRow="1" w:lastRow="0" w:firstColumn="1" w:lastColumn="0" w:noHBand="0" w:noVBand="1"/>
+        </w:tblPrEx>
+        <w:trPr>
+          <w:cantSplit/>
+        </w:trPr>
+        <w:tc>
+          <w:tcPr>
+            <w:tcW w:w="1584" w:type="dxa"/>
+          </w:tcPr>
+          <w:p>
+            <w:pPr>
+              <w:rPr>
+                <w:b/>
+                <w:sz w:val="20"/>
+                <w:lang w:val="es-MX"/>
+              </w:rPr>
+            </w:pPr>
+          </w:p>
+        </w:tc>
+        <w:tc>
+          <w:tcPr>
+            <w:tcW w:w="7344" w:type="dxa"/>
+            <w:tcBorders>
+              <w:top w:val="single" w:sz="6" w:space="0" w:color="auto"/>
+              <w:left w:val="nil"/>
+              <w:bottom w:val="single" w:sz="6" w:space="0" w:color="auto"/>
+              <w:right w:val="nil"/>
+            </w:tcBorders>
+          </w:tcPr>
+          <w:p>
+            <w:pPr>
+              <w:rPr>
+                <w:sz w:val="20"/>
+                <w:lang w:val="es-MX"/>
+              </w:rPr>
+            </w:pPr>
+            <w:proofErr w:type="spellStart"/>
+            <w:r>
+              <w:rPr>
+                <w:sz w:val="20"/>
+                <w:lang w:val="es-MX"/>
+              </w:rPr>
+              <w:t>yk</w:t>
+            </w:r>
+            <w:proofErr w:type="spellEnd"/>
+            <w:r>
+              <w:rPr>
+                <w:sz w:val="20"/>
+                <w:lang w:val="es-MX"/>
+              </w:rPr>
+              <w:t xml:space="preserve">    </w:t>
+            </w:r>
+            <w:r>
+              <w:rPr>
+                <w:sz w:val="20"/>
+                <w:lang w:val="es-MX"/>
+              </w:rPr>
+              <w:t xml:space="preserve">  predicción mejorada</w:t>
+            </w:r>
+          </w:p>
+        </w:tc>
+      </w:tr>
+      <w:tr>
+        <w:tblPrEx>
+          <w:tblLook w:val="04A0" w:firstRow="1" w:lastRow="0" w:firstColumn="1" w:lastColumn="0" w:noHBand="0" w:noVBand="1"/>
+        </w:tblPrEx>
+        <w:trPr>
+          <w:cantSplit/>
+        </w:trPr>
+        <w:tc>
+          <w:tcPr>
+            <w:tcW w:w="1584" w:type="dxa"/>
+          </w:tcPr>
+          <w:p>
+            <w:pPr>
+              <w:rPr>
+                <w:b/>
+                <w:sz w:val="20"/>
+                <w:lang w:val="es-MX"/>
+              </w:rPr>
+            </w:pPr>
+          </w:p>
+        </w:tc>
+        <w:tc>
+          <w:tcPr>
+            <w:tcW w:w="7344" w:type="dxa"/>
+            <w:tcBorders>
+              <w:top w:val="single" w:sz="6" w:space="0" w:color="auto"/>
+              <w:left w:val="nil"/>
+              <w:bottom w:val="single" w:sz="6" w:space="0" w:color="auto"/>
+              <w:right w:val="nil"/>
+            </w:tcBorders>
+          </w:tcPr>
+          <w:p>
+            <w:pPr>
+              <w:rPr>
+                <w:sz w:val="20"/>
+                <w:lang w:val="es-MX"/>
+              </w:rPr>
+            </w:pPr>
+            <w:proofErr w:type="spellStart"/>
+            <w:r>
+              <w:rPr>
+                <w:sz w:val="20"/>
+                <w:lang w:val="es-MX"/>
+              </w:rPr>
+              <w:t>sig</w:t>
+            </w:r>
+            <w:proofErr w:type="spellEnd"/>
+            <w:r>
+              <w:rPr>
+                <w:sz w:val="20"/>
+                <w:lang w:val="es-MX"/>
+              </w:rPr>
+              <w:t xml:space="preserve">     significancia</w:t>
+            </w:r>
+          </w:p>
+        </w:tc>
+      </w:tr>
+      <w:tr>
+        <w:tblPrEx>
+          <w:tblLook w:val="04A0" w:firstRow="1" w:lastRow="0" w:firstColumn="1" w:lastColumn="0" w:noHBand="0" w:noVBand="1"/>
+        </w:tblPrEx>
+        <w:trPr>
+          <w:cantSplit/>
+        </w:trPr>
+        <w:tc>
+          <w:tcPr>
+            <w:tcW w:w="1584" w:type="dxa"/>
+          </w:tcPr>
+          <w:p>
+            <w:pPr>
+              <w:rPr>
+                <w:b/>
+                <w:sz w:val="20"/>
+                <w:lang w:val="es-MX"/>
+              </w:rPr>
+            </w:pPr>
+          </w:p>
+        </w:tc>
+        <w:tc>
+          <w:tcPr>
+            <w:tcW w:w="7344" w:type="dxa"/>
+            <w:tcBorders>
+              <w:top w:val="single" w:sz="6" w:space="0" w:color="auto"/>
+              <w:left w:val="nil"/>
+              <w:bottom w:val="single" w:sz="6" w:space="0" w:color="auto"/>
+              <w:right w:val="nil"/>
+            </w:tcBorders>
+          </w:tcPr>
+          <w:p>
+            <w:pPr>
+              <w:rPr>
+                <w:sz w:val="20"/>
+                <w:lang w:val="es-MX"/>
+              </w:rPr>
+            </w:pPr>
+            <w:proofErr w:type="spellStart"/>
+            <w:r>
+              <w:rPr>
+                <w:sz w:val="20"/>
+                <w:lang w:val="es-MX"/>
+              </w:rPr>
+              <w:t>ran</w:t>
+            </w:r>
+            <w:proofErr w:type="spellEnd"/>
+            <w:r>
+              <w:rPr>
+                <w:sz w:val="20"/>
+                <w:lang w:val="es-MX"/>
+              </w:rPr>
+              <w:t xml:space="preserve">     rango</w:t>
+            </w:r>
+          </w:p>
+        </w:tc>
+      </w:tr>
+      <w:tr>
+        <w:tblPrEx>
+          <w:tblLook w:val="04A0" w:firstRow="1" w:lastRow="0" w:firstColumn="1" w:lastColumn="0" w:noHBand="0" w:noVBand="1"/>
+        </w:tblPrEx>
+        <w:trPr>
+          <w:cantSplit/>
+        </w:trPr>
+        <w:tc>
+          <w:tcPr>
+            <w:tcW w:w="1584" w:type="dxa"/>
+          </w:tcPr>
+          <w:p>
+            <w:pPr>
+              <w:rPr>
+                <w:b/>
+                <w:sz w:val="20"/>
+                <w:lang w:val="es-MX"/>
+              </w:rPr>
+            </w:pPr>
+          </w:p>
+        </w:tc>
+        <w:tc>
+          <w:tcPr>
+            <w:tcW w:w="7344" w:type="dxa"/>
+            <w:tcBorders>
+              <w:top w:val="single" w:sz="6" w:space="0" w:color="auto"/>
+              <w:left w:val="nil"/>
+              <w:bottom w:val="single" w:sz="6" w:space="0" w:color="auto"/>
+              <w:right w:val="nil"/>
+            </w:tcBorders>
+          </w:tcPr>
+          <w:p>
+            <w:pPr>
+              <w:rPr>
+                <w:sz w:val="20"/>
+                <w:lang w:val="es-MX"/>
+              </w:rPr>
+            </w:pPr>
+            <w:r>
+              <w:rPr>
+                <w:sz w:val="20"/>
+                <w:lang w:val="es-MX"/>
+              </w:rPr>
+              <w:t>LS      límite superior</w:t>
+            </w:r>
+          </w:p>
+        </w:tc>
+      </w:tr>
+      <w:tr>
+        <w:tblPrEx>
+          <w:tblLook w:val="04A0" w:firstRow="1" w:lastRow="0" w:firstColumn="1" w:lastColumn="0" w:noHBand="0" w:noVBand="1"/>
+        </w:tblPrEx>
+        <w:trPr>
+          <w:cantSplit/>
+        </w:trPr>
+        <w:tc>
+          <w:tcPr>
+            <w:tcW w:w="1584" w:type="dxa"/>
+          </w:tcPr>
+          <w:p>
+            <w:pPr>
+              <w:rPr>
+                <w:b/>
+                <w:sz w:val="20"/>
+                <w:lang w:val="es-MX"/>
+              </w:rPr>
+            </w:pPr>
+          </w:p>
+        </w:tc>
+        <w:tc>
+          <w:tcPr>
+            <w:tcW w:w="7344" w:type="dxa"/>
+            <w:tcBorders>
+              <w:top w:val="single" w:sz="6" w:space="0" w:color="auto"/>
+              <w:left w:val="nil"/>
+              <w:bottom w:val="single" w:sz="6" w:space="0" w:color="auto"/>
+              <w:right w:val="nil"/>
+            </w:tcBorders>
+          </w:tcPr>
+          <w:p>
+            <w:pPr>
+              <w:rPr>
+                <w:sz w:val="20"/>
+                <w:lang w:val="es-MX"/>
+              </w:rPr>
+            </w:pPr>
+            <w:r>
+              <w:rPr>
+                <w:sz w:val="20"/>
+                <w:lang w:val="es-MX"/>
+              </w:rPr>
+              <w:t>LI       límite inferior</w:t>
+            </w:r>
+          </w:p>
+        </w:tc>
+      </w:tr>
+    </w:tbl>
+    <w:p>
+      <w:pPr>
+        <w:rPr>
+          <w:sz w:val="16"/>
+          <w:szCs w:val="16"/>
+          <w:lang w:val="es-MX"/>
+        </w:rPr>
+      </w:pPr>
+    </w:p>
+    <w:p>
+      <w:pPr>
+        <w:rPr>
+          <w:sz w:val="16"/>
+          <w:szCs w:val="16"/>
+          <w:lang w:val="es-MX"/>
+        </w:rPr>
+      </w:pPr>
+    </w:p>
+    <w:p>
+      <w:pPr>
+        <w:rPr>
+          <w:sz w:val="16"/>
+          <w:szCs w:val="16"/>
+          <w:lang w:val="es-MX"/>
+        </w:rPr>
+      </w:pPr>
+    </w:p>
+    <w:p>
+      <w:pPr>
+        <w:rPr>
+          <w:sz w:val="16"/>
+          <w:szCs w:val="16"/>
+          <w:lang w:val="es-MX"/>
+        </w:rPr>
+      </w:pPr>
+    </w:p>
+    <w:p>
+      <w:pPr>
+        <w:rPr>
+          <w:sz w:val="16"/>
+          <w:szCs w:val="16"/>
+          <w:lang w:val="es-MX"/>
+        </w:rPr>
+      </w:pPr>
+    </w:p>
+    <w:p>
+      <w:pPr>
+        <w:rPr>
+          <w:sz w:val="16"/>
+          <w:szCs w:val="16"/>
+          <w:lang w:val="es-MX"/>
+        </w:rPr>
+      </w:pPr>
+    </w:p>
+    <w:p>
+      <w:pPr>
+        <w:rPr>
+          <w:sz w:val="16"/>
+          <w:szCs w:val="16"/>
+          <w:lang w:val="es-MX"/>
+        </w:rPr>
+      </w:pPr>
+    </w:p>
+    <w:p>
+      <w:pPr>
+        <w:rPr>
+          <w:sz w:val="16"/>
+          <w:szCs w:val="16"/>
+          <w:lang w:val="es-MX"/>
+        </w:rPr>
+      </w:pPr>
+    </w:p>
+    <w:p>
+      <w:pPr>
+        <w:rPr>
+          <w:sz w:val="16"/>
+          <w:szCs w:val="16"/>
+          <w:lang w:val="es-MX"/>
+        </w:rPr>
+      </w:pPr>
+    </w:p>
+    <w:p>
+      <w:pPr>
+        <w:rPr>
+          <w:sz w:val="16"/>
+          <w:szCs w:val="16"/>
+          <w:lang w:val="es-MX"/>
+        </w:rPr>
+      </w:pPr>
       <w:r>
         <w:rPr>
-          <w:b/>
-          <w:sz w:val="20"/>
-        </w:rPr>
-        <w:t>activity</w:t>
+          <w:noProof/>
+          <w:sz w:val="16"/>
+          <w:szCs w:val="16"/>
+          <w:lang w:val="es-MX"/>
+        </w:rPr>
+        <w:drawing>
+          <wp:anchor distT="0" distB="0" distL="114300" distR="114300" simplePos="0" relativeHeight="251671552" behindDoc="0" locked="0" layoutInCell="1" allowOverlap="1" wp14:anchorId="41C5D5F2" wp14:editId="270FAD1D">
+            <wp:simplePos x="0" y="0"/>
+            <wp:positionH relativeFrom="margin">
+              <wp:align>center</wp:align>
+            </wp:positionH>
+            <wp:positionV relativeFrom="paragraph">
+              <wp:posOffset>27970</wp:posOffset>
+            </wp:positionV>
+            <wp:extent cx="2017395" cy="2436495"/>
+            <wp:effectExtent l="0" t="0" r="1905" b="1905"/>
+            <wp:wrapSquare wrapText="bothSides"/>
+            <wp:docPr id="14" name="Picture 14" descr="Diagram&#10;&#10;Description automatically generated"/>
+            <wp:cNvGraphicFramePr>
+              <a:graphicFrameLocks xmlns:a="http://schemas.openxmlformats.org/drawingml/2006/main" noChangeAspect="1"/>
+            </wp:cNvGraphicFramePr>
+            <a:graphic xmlns:a="http://schemas.openxmlformats.org/drawingml/2006/main">
+              <a:graphicData uri="http://schemas.openxmlformats.org/drawingml/2006/picture">
+                <pic:pic xmlns:pic="http://schemas.openxmlformats.org/drawingml/2006/picture">
+                  <pic:nvPicPr>
+                    <pic:cNvPr id="14" name="Picture 14" descr="Diagram&#10;&#10;Description automatically generated"/>
+                    <pic:cNvPicPr/>
+                  </pic:nvPicPr>
+                  <pic:blipFill>
+                    <a:blip r:embed="rId10">
+                      <a:extLst>
+                        <a:ext uri="{28A0092B-C50C-407E-A947-70E740481C1C}">
+                          <a14:useLocalDpi xmlns:a14="http://schemas.microsoft.com/office/drawing/2010/main" val="0"/>
+                        </a:ext>
+                      </a:extLst>
+                    </a:blip>
+                    <a:stretch>
+                      <a:fillRect/>
+                    </a:stretch>
+                  </pic:blipFill>
+                  <pic:spPr>
+                    <a:xfrm>
+                      <a:off x="0" y="0"/>
+                      <a:ext cx="2017395" cy="2436495"/>
+                    </a:xfrm>
+                    <a:prstGeom prst="rect">
+                      <a:avLst/>
+                    </a:prstGeom>
+                  </pic:spPr>
+                </pic:pic>
+              </a:graphicData>
+            </a:graphic>
+            <wp14:sizeRelH relativeFrom="margin">
+              <wp14:pctWidth>0</wp14:pctWidth>
+            </wp14:sizeRelH>
+            <wp14:sizeRelV relativeFrom="margin">
+              <wp14:pctHeight>0</wp14:pctHeight>
+            </wp14:sizeRelV>
+          </wp:anchor>
+        </w:drawing>
       </w:r>
+    </w:p>
+    <w:p>
+      <w:pPr>
+        <w:rPr>
+          <w:sz w:val="16"/>
+          <w:szCs w:val="16"/>
+          <w:lang w:val="es-MX"/>
+        </w:rPr>
+      </w:pPr>
+    </w:p>
+    <w:p>
+      <w:pPr>
+        <w:rPr>
+          <w:sz w:val="16"/>
+          <w:szCs w:val="16"/>
+          <w:lang w:val="es-MX"/>
+        </w:rPr>
+      </w:pPr>
+    </w:p>
+    <w:p>
+      <w:pPr>
+        <w:rPr>
+          <w:sz w:val="16"/>
+          <w:szCs w:val="16"/>
+          <w:lang w:val="es-MX"/>
+        </w:rPr>
+      </w:pPr>
+    </w:p>
+    <w:p>
+      <w:pPr>
+        <w:rPr>
+          <w:sz w:val="16"/>
+          <w:szCs w:val="16"/>
+          <w:lang w:val="es-MX"/>
+        </w:rPr>
+      </w:pPr>
+    </w:p>
+    <w:p>
+      <w:pPr>
+        <w:rPr>
+          <w:sz w:val="16"/>
+          <w:szCs w:val="16"/>
+          <w:lang w:val="es-MX"/>
+        </w:rPr>
+      </w:pPr>
+    </w:p>
+    <w:p>
+      <w:pPr>
+        <w:rPr>
+          <w:sz w:val="16"/>
+          <w:szCs w:val="16"/>
+          <w:lang w:val="es-MX"/>
+        </w:rPr>
+      </w:pPr>
+    </w:p>
+    <w:p>
+      <w:pPr>
+        <w:rPr>
+          <w:sz w:val="16"/>
+          <w:szCs w:val="16"/>
+          <w:lang w:val="es-MX"/>
+        </w:rPr>
+      </w:pPr>
+    </w:p>
+    <w:p>
+      <w:pPr>
+        <w:rPr>
+          <w:sz w:val="16"/>
+          <w:szCs w:val="16"/>
+          <w:lang w:val="es-MX"/>
+        </w:rPr>
+      </w:pPr>
+    </w:p>
+    <w:p>
+      <w:pPr>
+        <w:rPr>
+          <w:sz w:val="16"/>
+          <w:szCs w:val="16"/>
+          <w:lang w:val="es-MX"/>
+        </w:rPr>
+      </w:pPr>
+    </w:p>
+    <w:p>
+      <w:pPr>
+        <w:rPr>
+          <w:sz w:val="16"/>
+          <w:szCs w:val="16"/>
+          <w:lang w:val="es-MX"/>
+        </w:rPr>
+      </w:pPr>
+    </w:p>
+    <w:p>
+      <w:pPr>
+        <w:rPr>
+          <w:sz w:val="16"/>
+          <w:szCs w:val="16"/>
+          <w:lang w:val="es-MX"/>
+        </w:rPr>
+      </w:pPr>
+    </w:p>
+    <w:p>
+      <w:pPr>
+        <w:rPr>
+          <w:sz w:val="16"/>
+          <w:szCs w:val="16"/>
+          <w:lang w:val="es-MX"/>
+        </w:rPr>
+      </w:pPr>
+    </w:p>
+    <w:p>
+      <w:pPr>
+        <w:rPr>
+          <w:sz w:val="16"/>
+          <w:szCs w:val="16"/>
+          <w:lang w:val="es-MX"/>
+        </w:rPr>
+      </w:pPr>
+    </w:p>
+    <w:p>
+      <w:pPr>
+        <w:rPr>
+          <w:sz w:val="16"/>
+          <w:szCs w:val="16"/>
+          <w:lang w:val="es-MX"/>
+        </w:rPr>
+      </w:pPr>
+    </w:p>
+    <w:p>
+      <w:pPr>
+        <w:rPr>
+          <w:sz w:val="16"/>
+          <w:szCs w:val="16"/>
+          <w:lang w:val="es-MX"/>
+        </w:rPr>
+      </w:pPr>
+    </w:p>
+    <w:p>
+      <w:pPr>
+        <w:rPr>
+          <w:sz w:val="16"/>
+          <w:szCs w:val="16"/>
+          <w:lang w:val="es-MX"/>
+        </w:rPr>
+      </w:pPr>
+    </w:p>
+    <w:p>
+      <w:pPr>
+        <w:rPr>
+          <w:sz w:val="16"/>
+          <w:szCs w:val="16"/>
+          <w:lang w:val="es-MX"/>
+        </w:rPr>
+      </w:pPr>
+    </w:p>
+    <w:p>
+      <w:pPr>
+        <w:rPr>
+          <w:sz w:val="16"/>
+          <w:szCs w:val="16"/>
+          <w:lang w:val="es-MX"/>
+        </w:rPr>
+      </w:pPr>
+    </w:p>
+    <w:p>
+      <w:pPr>
+        <w:rPr>
+          <w:sz w:val="16"/>
+          <w:szCs w:val="16"/>
+          <w:lang w:val="es-MX"/>
+        </w:rPr>
+      </w:pPr>
+    </w:p>
+    <w:p>
+      <w:pPr>
+        <w:rPr>
+          <w:sz w:val="16"/>
+          <w:szCs w:val="16"/>
+          <w:lang w:val="es-MX"/>
+        </w:rPr>
+      </w:pPr>
+    </w:p>
+    <w:p>
+      <w:pPr>
+        <w:rPr>
+          <w:sz w:val="16"/>
+          <w:szCs w:val="16"/>
+          <w:lang w:val="es-MX"/>
+        </w:rPr>
+      </w:pPr>
+    </w:p>
+    <w:p>
+      <w:pPr>
+        <w:rPr>
+          <w:sz w:val="16"/>
+          <w:szCs w:val="16"/>
+          <w:lang w:val="es-MX"/>
+        </w:rPr>
+      </w:pPr>
+    </w:p>
+    <w:p>
+      <w:pPr>
+        <w:rPr>
+          <w:sz w:val="16"/>
+          <w:szCs w:val="16"/>
+          <w:lang w:val="es-MX"/>
+        </w:rPr>
+      </w:pPr>
+    </w:p>
+    <w:p>
+      <w:pPr>
+        <w:rPr>
+          <w:sz w:val="16"/>
+          <w:szCs w:val="16"/>
+          <w:lang w:val="es-MX"/>
+        </w:rPr>
+      </w:pPr>
+    </w:p>
+    <w:p>
+      <w:pPr>
+        <w:rPr>
+          <w:sz w:val="16"/>
+          <w:szCs w:val="16"/>
+          <w:lang w:val="es-MX"/>
+        </w:rPr>
+      </w:pPr>
+    </w:p>
+    <w:p>
+      <w:pPr>
+        <w:rPr>
+          <w:sz w:val="16"/>
+          <w:szCs w:val="16"/>
+          <w:lang w:val="es-MX"/>
+        </w:rPr>
+      </w:pPr>
+    </w:p>
+    <w:p>
+      <w:pPr>
+        <w:rPr>
+          <w:sz w:val="16"/>
+          <w:szCs w:val="16"/>
+          <w:lang w:val="es-MX"/>
+        </w:rPr>
+      </w:pPr>
+    </w:p>
+    <w:p>
+      <w:pPr>
+        <w:rPr>
+          <w:sz w:val="16"/>
+          <w:szCs w:val="16"/>
+          <w:lang w:val="es-MX"/>
+        </w:rPr>
+      </w:pPr>
+    </w:p>
+    <w:p>
+      <w:pPr>
+        <w:rPr>
+          <w:sz w:val="16"/>
+          <w:szCs w:val="16"/>
+          <w:lang w:val="es-MX"/>
+        </w:rPr>
+      </w:pPr>
+    </w:p>
+    <w:p>
+      <w:pPr>
+        <w:rPr>
+          <w:sz w:val="16"/>
+          <w:szCs w:val="16"/>
+          <w:lang w:val="es-MX"/>
+        </w:rPr>
+      </w:pPr>
+    </w:p>
+    <w:p>
+      <w:pPr>
+        <w:rPr>
+          <w:sz w:val="16"/>
+          <w:szCs w:val="16"/>
+          <w:lang w:val="es-MX"/>
+        </w:rPr>
+      </w:pPr>
+    </w:p>
+    <w:p>
+      <w:pPr>
+        <w:rPr>
+          <w:sz w:val="16"/>
+          <w:szCs w:val="16"/>
+          <w:lang w:val="es-MX"/>
+        </w:rPr>
+      </w:pPr>
+    </w:p>
+    <w:p>
+      <w:pPr>
+        <w:rPr>
+          <w:sz w:val="16"/>
+          <w:szCs w:val="16"/>
+          <w:lang w:val="es-MX"/>
+        </w:rPr>
+      </w:pPr>
+    </w:p>
+    <w:p>
+      <w:pPr>
+        <w:rPr>
+          <w:sz w:val="16"/>
+          <w:szCs w:val="16"/>
+          <w:lang w:val="es-MX"/>
+        </w:rPr>
+      </w:pPr>
+    </w:p>
+    <w:p>
+      <w:pPr>
+        <w:rPr>
+          <w:sz w:val="16"/>
+          <w:szCs w:val="16"/>
+          <w:lang w:val="es-MX"/>
+        </w:rPr>
+      </w:pPr>
+    </w:p>
+    <w:p>
+      <w:pPr>
+        <w:rPr>
+          <w:sz w:val="16"/>
+          <w:szCs w:val="16"/>
+          <w:lang w:val="es-MX"/>
+        </w:rPr>
+      </w:pPr>
+    </w:p>
+    <w:p>
+      <w:pPr>
+        <w:rPr>
+          <w:sz w:val="16"/>
+          <w:szCs w:val="16"/>
+          <w:lang w:val="es-MX"/>
+        </w:rPr>
+      </w:pPr>
+    </w:p>
+    <w:p>
+      <w:pPr>
+        <w:rPr>
+          <w:sz w:val="16"/>
+          <w:szCs w:val="16"/>
+          <w:lang w:val="es-MX"/>
+        </w:rPr>
+      </w:pPr>
+    </w:p>
+    <w:p>
+      <w:pPr>
+        <w:rPr>
+          <w:sz w:val="16"/>
+          <w:szCs w:val="16"/>
+          <w:lang w:val="es-MX"/>
+        </w:rPr>
+      </w:pPr>
+    </w:p>
+    <w:p>
+      <w:pPr>
+        <w:rPr>
+          <w:sz w:val="16"/>
+          <w:szCs w:val="16"/>
+          <w:lang w:val="es-MX"/>
+        </w:rPr>
+      </w:pPr>
+    </w:p>
+    <w:p>
+      <w:pPr>
+        <w:rPr>
+          <w:sz w:val="16"/>
+          <w:szCs w:val="16"/>
+          <w:lang w:val="es-MX"/>
+        </w:rPr>
+      </w:pPr>
+    </w:p>
+    <w:p>
+      <w:pPr>
+        <w:rPr>
+          <w:sz w:val="16"/>
+          <w:szCs w:val="16"/>
+          <w:lang w:val="es-MX"/>
+        </w:rPr>
+      </w:pPr>
+    </w:p>
+    <w:tbl>
+      <w:tblPr>
+        <w:tblW w:w="8928" w:type="dxa"/>
+        <w:tblInd w:w="720" w:type="dxa"/>
+        <w:tblLayout w:type="fixed"/>
+        <w:tblLook w:val="0000" w:firstRow="0" w:lastRow="0" w:firstColumn="0" w:lastColumn="0" w:noHBand="0" w:noVBand="0"/>
+      </w:tblPr>
+      <w:tblGrid>
+        <w:gridCol w:w="1584"/>
+        <w:gridCol w:w="7344"/>
+      </w:tblGrid>
+      <w:tr>
+        <w:trPr>
+          <w:cantSplit/>
+        </w:trPr>
+        <w:tc>
+          <w:tcPr>
+            <w:tcW w:w="1584" w:type="dxa"/>
+          </w:tcPr>
+          <w:p>
+            <w:pPr>
+              <w:rPr>
+                <w:b/>
+                <w:sz w:val="20"/>
+              </w:rPr>
+            </w:pPr>
+            <w:r>
+              <w:rPr>
+                <w:b/>
+                <w:sz w:val="20"/>
+              </w:rPr>
+              <w:t>Class Name</w:t>
+            </w:r>
+          </w:p>
+        </w:tc>
+        <w:tc>
+          <w:tcPr>
+            <w:tcW w:w="7344" w:type="dxa"/>
+            <w:tcBorders>
+              <w:bottom w:val="single" w:sz="6" w:space="0" w:color="auto"/>
+            </w:tcBorders>
+          </w:tcPr>
+          <w:p>
+            <w:pPr>
+              <w:rPr>
+                <w:sz w:val="20"/>
+              </w:rPr>
+            </w:pPr>
+            <w:r>
+              <w:rPr>
+                <w:sz w:val="20"/>
+              </w:rPr>
+              <w:t>Simpson</w:t>
+            </w:r>
+          </w:p>
+        </w:tc>
+      </w:tr>
+    </w:tbl>
+    <w:p>
+      <w:pPr>
+        <w:rPr>
+          <w:sz w:val="16"/>
+          <w:szCs w:val="16"/>
+        </w:rPr>
+      </w:pPr>
+    </w:p>
+    <w:tbl>
+      <w:tblPr>
+        <w:tblW w:w="8928" w:type="dxa"/>
+        <w:tblInd w:w="720" w:type="dxa"/>
+        <w:tblLayout w:type="fixed"/>
+        <w:tblLook w:val="0000" w:firstRow="0" w:lastRow="0" w:firstColumn="0" w:lastColumn="0" w:noHBand="0" w:noVBand="0"/>
+      </w:tblPr>
+      <w:tblGrid>
+        <w:gridCol w:w="1584"/>
+        <w:gridCol w:w="7344"/>
+      </w:tblGrid>
+      <w:tr>
+        <w:trPr>
+          <w:cantSplit/>
+        </w:trPr>
+        <w:tc>
+          <w:tcPr>
+            <w:tcW w:w="1584" w:type="dxa"/>
+          </w:tcPr>
+          <w:p>
+            <w:pPr>
+              <w:rPr>
+                <w:b/>
+                <w:sz w:val="20"/>
+              </w:rPr>
+            </w:pPr>
+            <w:r>
+              <w:rPr>
+                <w:b/>
+                <w:sz w:val="20"/>
+              </w:rPr>
+              <w:t>Method Name</w:t>
+            </w:r>
+          </w:p>
+        </w:tc>
+        <w:tc>
+          <w:tcPr>
+            <w:tcW w:w="7344" w:type="dxa"/>
+            <w:tcBorders>
+              <w:bottom w:val="single" w:sz="6" w:space="0" w:color="auto"/>
+            </w:tcBorders>
+          </w:tcPr>
+          <w:p>
+            <w:pPr>
+              <w:rPr>
+                <w:sz w:val="20"/>
+              </w:rPr>
+            </w:pPr>
+            <w:proofErr w:type="spellStart"/>
+            <w:r>
+              <w:rPr>
+                <w:sz w:val="20"/>
+              </w:rPr>
+              <w:t>calcularP</w:t>
+            </w:r>
+            <w:proofErr w:type="spellEnd"/>
+          </w:p>
+        </w:tc>
+      </w:tr>
+    </w:tbl>
+    <w:p>
+      <w:pPr>
+        <w:rPr>
+          <w:sz w:val="16"/>
+          <w:szCs w:val="16"/>
+        </w:rPr>
+      </w:pPr>
+    </w:p>
+    <w:tbl>
+      <w:tblPr>
+        <w:tblW w:w="8928" w:type="dxa"/>
+        <w:tblInd w:w="720" w:type="dxa"/>
+        <w:tblLayout w:type="fixed"/>
+        <w:tblLook w:val="0000" w:firstRow="0" w:lastRow="0" w:firstColumn="0" w:lastColumn="0" w:noHBand="0" w:noVBand="0"/>
+      </w:tblPr>
+      <w:tblGrid>
+        <w:gridCol w:w="1584"/>
+        <w:gridCol w:w="7344"/>
+      </w:tblGrid>
+      <w:tr>
+        <w:trPr>
+          <w:cantSplit/>
+        </w:trPr>
+        <w:tc>
+          <w:tcPr>
+            <w:tcW w:w="1584" w:type="dxa"/>
+          </w:tcPr>
+          <w:p>
+            <w:pPr>
+              <w:rPr>
+                <w:b/>
+                <w:sz w:val="20"/>
+              </w:rPr>
+            </w:pPr>
+            <w:r>
+              <w:rPr>
+                <w:b/>
+                <w:sz w:val="20"/>
+              </w:rPr>
+              <w:t>Parameters</w:t>
+            </w:r>
+          </w:p>
+        </w:tc>
+        <w:tc>
+          <w:tcPr>
+            <w:tcW w:w="7344" w:type="dxa"/>
+            <w:tcBorders>
+              <w:bottom w:val="single" w:sz="6" w:space="0" w:color="auto"/>
+            </w:tcBorders>
+          </w:tcPr>
+          <w:p>
+            <w:pPr>
+              <w:rPr>
+                <w:sz w:val="20"/>
+              </w:rPr>
+            </w:pPr>
+            <w:r>
+              <w:rPr>
+                <w:sz w:val="20"/>
+              </w:rPr>
+              <w:t xml:space="preserve">x        variable x </w:t>
+            </w:r>
+          </w:p>
+        </w:tc>
+      </w:tr>
+      <w:tr>
+        <w:trPr>
+          <w:cantSplit/>
+        </w:trPr>
+        <w:tc>
+          <w:tcPr>
+            <w:tcW w:w="1584" w:type="dxa"/>
+          </w:tcPr>
+          <w:p>
+            <w:pPr>
+              <w:rPr>
+                <w:b/>
+                <w:sz w:val="20"/>
+              </w:rPr>
+            </w:pPr>
+          </w:p>
+        </w:tc>
+        <w:tc>
+          <w:tcPr>
+            <w:tcW w:w="7344" w:type="dxa"/>
+            <w:tcBorders>
+              <w:top w:val="single" w:sz="6" w:space="0" w:color="auto"/>
+              <w:bottom w:val="single" w:sz="6" w:space="0" w:color="auto"/>
+            </w:tcBorders>
+          </w:tcPr>
+          <w:p>
+            <w:pPr>
+              <w:rPr>
+                <w:sz w:val="20"/>
+                <w:lang w:val="es-MX"/>
+              </w:rPr>
+            </w:pPr>
+            <w:proofErr w:type="spellStart"/>
+            <w:r>
+              <w:rPr>
+                <w:sz w:val="20"/>
+                <w:lang w:val="es-MX"/>
+              </w:rPr>
+              <w:t>dof</w:t>
+            </w:r>
+            <w:proofErr w:type="spellEnd"/>
+            <w:r>
+              <w:rPr>
+                <w:sz w:val="20"/>
+                <w:lang w:val="es-MX"/>
+              </w:rPr>
+              <w:t xml:space="preserve">     grados de libertad</w:t>
+            </w:r>
+          </w:p>
+        </w:tc>
+      </w:tr>
+      <w:tr>
+        <w:trPr>
+          <w:cantSplit/>
+        </w:trPr>
+        <w:tc>
+          <w:tcPr>
+            <w:tcW w:w="1584" w:type="dxa"/>
+          </w:tcPr>
+          <w:p>
+            <w:pPr>
+              <w:rPr>
+                <w:b/>
+                <w:sz w:val="20"/>
+                <w:lang w:val="es-MX"/>
+              </w:rPr>
+            </w:pPr>
+          </w:p>
+        </w:tc>
+        <w:tc>
+          <w:tcPr>
+            <w:tcW w:w="7344" w:type="dxa"/>
+            <w:tcBorders>
+              <w:top w:val="single" w:sz="6" w:space="0" w:color="auto"/>
+              <w:bottom w:val="single" w:sz="6" w:space="0" w:color="auto"/>
+            </w:tcBorders>
+          </w:tcPr>
+          <w:p>
+            <w:pPr>
+              <w:rPr>
+                <w:sz w:val="20"/>
+                <w:lang w:val="es-MX"/>
+              </w:rPr>
+            </w:pPr>
+            <w:r>
+              <w:rPr>
+                <w:sz w:val="20"/>
+                <w:lang w:val="es-MX"/>
+              </w:rPr>
+              <w:t>w        resultado de dividir x entre n</w:t>
+            </w:r>
+          </w:p>
+        </w:tc>
+      </w:tr>
+      <w:tr>
+        <w:trPr>
+          <w:cantSplit/>
+        </w:trPr>
+        <w:tc>
+          <w:tcPr>
+            <w:tcW w:w="1584" w:type="dxa"/>
+          </w:tcPr>
+          <w:p>
+            <w:pPr>
+              <w:rPr>
+                <w:b/>
+                <w:sz w:val="20"/>
+                <w:lang w:val="es-MX"/>
+              </w:rPr>
+            </w:pPr>
+          </w:p>
+        </w:tc>
+        <w:tc>
+          <w:tcPr>
+            <w:tcW w:w="7344" w:type="dxa"/>
+            <w:tcBorders>
+              <w:top w:val="single" w:sz="6" w:space="0" w:color="auto"/>
+              <w:bottom w:val="single" w:sz="6" w:space="0" w:color="auto"/>
+            </w:tcBorders>
+          </w:tcPr>
+          <w:p>
+            <w:pPr>
+              <w:rPr>
+                <w:sz w:val="20"/>
+                <w:lang w:val="es-MX"/>
+              </w:rPr>
+            </w:pPr>
+            <w:r>
+              <w:rPr>
+                <w:sz w:val="20"/>
+                <w:lang w:val="es-MX"/>
+              </w:rPr>
+              <w:t>n         número de intervalos (par)</w:t>
+            </w:r>
+          </w:p>
+        </w:tc>
+      </w:tr>
+      <w:tr>
+        <w:tblPrEx>
+          <w:tblLook w:val="04A0" w:firstRow="1" w:lastRow="0" w:firstColumn="1" w:lastColumn="0" w:noHBand="0" w:noVBand="1"/>
+        </w:tblPrEx>
+        <w:trPr>
+          <w:cantSplit/>
+        </w:trPr>
+        <w:tc>
+          <w:tcPr>
+            <w:tcW w:w="1584" w:type="dxa"/>
+          </w:tcPr>
+          <w:p>
+            <w:pPr>
+              <w:rPr>
+                <w:b/>
+                <w:sz w:val="20"/>
+                <w:lang w:val="es-MX"/>
+              </w:rPr>
+            </w:pPr>
+          </w:p>
+        </w:tc>
+        <w:tc>
+          <w:tcPr>
+            <w:tcW w:w="7344" w:type="dxa"/>
+            <w:tcBorders>
+              <w:top w:val="single" w:sz="6" w:space="0" w:color="auto"/>
+              <w:left w:val="nil"/>
+              <w:bottom w:val="single" w:sz="6" w:space="0" w:color="auto"/>
+              <w:right w:val="nil"/>
+            </w:tcBorders>
+            <w:hideMark/>
+          </w:tcPr>
+          <w:p>
+            <w:pPr>
+              <w:rPr>
+                <w:sz w:val="20"/>
+                <w:lang w:val="es-MX"/>
+              </w:rPr>
+            </w:pPr>
+            <w:r>
+              <w:rPr>
+                <w:sz w:val="20"/>
+                <w:lang w:val="es-MX"/>
+              </w:rPr>
+              <w:t>p         guarda el resultado</w:t>
+            </w:r>
+          </w:p>
+        </w:tc>
+      </w:tr>
+      <w:tr>
+        <w:tblPrEx>
+          <w:tblLook w:val="04A0" w:firstRow="1" w:lastRow="0" w:firstColumn="1" w:lastColumn="0" w:noHBand="0" w:noVBand="1"/>
+        </w:tblPrEx>
+        <w:trPr>
+          <w:cantSplit/>
+        </w:trPr>
+        <w:tc>
+          <w:tcPr>
+            <w:tcW w:w="1584" w:type="dxa"/>
+          </w:tcPr>
+          <w:p>
+            <w:pPr>
+              <w:rPr>
+                <w:b/>
+                <w:sz w:val="20"/>
+                <w:lang w:val="es-MX"/>
+              </w:rPr>
+            </w:pPr>
+          </w:p>
+        </w:tc>
+        <w:tc>
+          <w:tcPr>
+            <w:tcW w:w="7344" w:type="dxa"/>
+            <w:tcBorders>
+              <w:top w:val="single" w:sz="6" w:space="0" w:color="auto"/>
+              <w:left w:val="nil"/>
+              <w:bottom w:val="single" w:sz="6" w:space="0" w:color="auto"/>
+              <w:right w:val="nil"/>
+            </w:tcBorders>
+          </w:tcPr>
+          <w:p>
+            <w:pPr>
+              <w:rPr>
+                <w:sz w:val="20"/>
+                <w:lang w:val="es-MX"/>
+              </w:rPr>
+            </w:pPr>
+            <w:r>
+              <w:rPr>
+                <w:sz w:val="20"/>
+                <w:lang w:val="es-MX"/>
+              </w:rPr>
+              <w:t xml:space="preserve">sum    sumatoria de las </w:t>
+            </w:r>
+            <w:proofErr w:type="gramStart"/>
+            <w:r>
+              <w:rPr>
+                <w:sz w:val="20"/>
+                <w:lang w:val="es-MX"/>
+              </w:rPr>
+              <w:t>F(</w:t>
+            </w:r>
+            <w:proofErr w:type="gramEnd"/>
+            <w:r>
+              <w:rPr>
+                <w:sz w:val="20"/>
+                <w:lang w:val="es-MX"/>
+              </w:rPr>
+              <w:t>)</w:t>
+            </w:r>
+          </w:p>
+        </w:tc>
+      </w:tr>
+    </w:tbl>
+    <w:p>
+      <w:pPr>
+        <w:rPr>
+          <w:sz w:val="16"/>
+          <w:szCs w:val="16"/>
+          <w:lang w:val="es-MX"/>
+        </w:rPr>
+      </w:pPr>
+    </w:p>
+    <w:p>
+      <w:pPr>
+        <w:rPr>
+          <w:sz w:val="16"/>
+          <w:szCs w:val="16"/>
+          <w:lang w:val="es-MX"/>
+        </w:rPr>
+      </w:pPr>
+    </w:p>
+    <w:p>
+      <w:pPr>
+        <w:rPr>
+          <w:sz w:val="16"/>
+          <w:szCs w:val="16"/>
+          <w:lang w:val="es-MX"/>
+        </w:rPr>
+      </w:pPr>
+    </w:p>
+    <w:p>
+      <w:pPr>
+        <w:rPr>
+          <w:sz w:val="16"/>
+          <w:szCs w:val="16"/>
+          <w:lang w:val="es-MX"/>
+        </w:rPr>
+      </w:pPr>
       <w:r>
         <w:rPr>
-          <w:b/>
-          <w:sz w:val="20"/>
-        </w:rPr>
-        <w:t xml:space="preserve"> diagram </w:t>
+          <w:noProof/>
+          <w:sz w:val="16"/>
+          <w:szCs w:val="16"/>
+          <w:lang w:val="es-MX"/>
+        </w:rPr>
+        <w:drawing>
+          <wp:anchor distT="0" distB="0" distL="114300" distR="114300" simplePos="0" relativeHeight="251658240" behindDoc="0" locked="0" layoutInCell="1" allowOverlap="1" wp14:anchorId="27FDAB49" wp14:editId="5126A2FA">
+            <wp:simplePos x="0" y="0"/>
+            <wp:positionH relativeFrom="margin">
+              <wp:align>center</wp:align>
+            </wp:positionH>
+            <wp:positionV relativeFrom="paragraph">
+              <wp:posOffset>6350</wp:posOffset>
+            </wp:positionV>
+            <wp:extent cx="3444875" cy="6329045"/>
+            <wp:effectExtent l="0" t="0" r="3175" b="0"/>
+            <wp:wrapSquare wrapText="bothSides"/>
+            <wp:docPr id="1" name="Picture 1" descr="Diagram&#10;&#10;Description automatically generated"/>
+            <wp:cNvGraphicFramePr>
+              <a:graphicFrameLocks xmlns:a="http://schemas.openxmlformats.org/drawingml/2006/main" noChangeAspect="1"/>
+            </wp:cNvGraphicFramePr>
+            <a:graphic xmlns:a="http://schemas.openxmlformats.org/drawingml/2006/main">
+              <a:graphicData uri="http://schemas.openxmlformats.org/drawingml/2006/picture">
+                <pic:pic xmlns:pic="http://schemas.openxmlformats.org/drawingml/2006/picture">
+                  <pic:nvPicPr>
+                    <pic:cNvPr id="1" name="Picture 1" descr="Diagram&#10;&#10;Description automatically generated"/>
+                    <pic:cNvPicPr/>
+                  </pic:nvPicPr>
+                  <pic:blipFill>
+                    <a:blip r:embed="rId11" cstate="print">
+                      <a:extLst>
+                        <a:ext uri="{28A0092B-C50C-407E-A947-70E740481C1C}">
+                          <a14:useLocalDpi xmlns:a14="http://schemas.microsoft.com/office/drawing/2010/main" val="0"/>
+                        </a:ext>
+                      </a:extLst>
+                    </a:blip>
+                    <a:stretch>
+                      <a:fillRect/>
+                    </a:stretch>
+                  </pic:blipFill>
+                  <pic:spPr>
+                    <a:xfrm>
+                      <a:off x="0" y="0"/>
+                      <a:ext cx="3444875" cy="6329045"/>
+                    </a:xfrm>
+                    <a:prstGeom prst="rect">
+                      <a:avLst/>
+                    </a:prstGeom>
+                  </pic:spPr>
+                </pic:pic>
+              </a:graphicData>
+            </a:graphic>
+            <wp14:sizeRelH relativeFrom="margin">
+              <wp14:pctWidth>0</wp14:pctWidth>
+            </wp14:sizeRelH>
+            <wp14:sizeRelV relativeFrom="margin">
+              <wp14:pctHeight>0</wp14:pctHeight>
+            </wp14:sizeRelV>
+          </wp:anchor>
+        </w:drawing>
       </w:r>
+    </w:p>
+    <w:p>
+      <w:pPr>
+        <w:rPr>
+          <w:sz w:val="16"/>
+          <w:szCs w:val="16"/>
+          <w:lang w:val="es-MX"/>
+        </w:rPr>
+      </w:pPr>
+    </w:p>
+    <w:p>
+      <w:pPr>
+        <w:rPr>
+          <w:sz w:val="16"/>
+          <w:szCs w:val="16"/>
+          <w:lang w:val="es-MX"/>
+        </w:rPr>
+      </w:pPr>
+    </w:p>
+    <w:p>
+      <w:pPr>
+        <w:rPr>
+          <w:sz w:val="16"/>
+          <w:szCs w:val="16"/>
+          <w:lang w:val="es-MX"/>
+        </w:rPr>
+      </w:pPr>
+    </w:p>
+    <w:p>
+      <w:pPr>
+        <w:rPr>
+          <w:sz w:val="16"/>
+          <w:szCs w:val="16"/>
+          <w:lang w:val="es-MX"/>
+        </w:rPr>
+      </w:pPr>
+    </w:p>
+    <w:p>
+      <w:pPr>
+        <w:rPr>
+          <w:sz w:val="16"/>
+          <w:szCs w:val="16"/>
+          <w:lang w:val="es-MX"/>
+        </w:rPr>
+      </w:pPr>
+    </w:p>
+    <w:p>
+      <w:pPr>
+        <w:rPr>
+          <w:sz w:val="16"/>
+          <w:szCs w:val="16"/>
+          <w:lang w:val="es-MX"/>
+        </w:rPr>
+      </w:pPr>
+    </w:p>
+    <w:p>
+      <w:pPr>
+        <w:rPr>
+          <w:sz w:val="16"/>
+          <w:szCs w:val="16"/>
+          <w:lang w:val="es-MX"/>
+        </w:rPr>
+      </w:pPr>
+    </w:p>
+    <w:p>
+      <w:pPr>
+        <w:rPr>
+          <w:sz w:val="16"/>
+          <w:szCs w:val="16"/>
+          <w:lang w:val="es-MX"/>
+        </w:rPr>
+      </w:pPr>
+    </w:p>
+    <w:p>
+      <w:pPr>
+        <w:rPr>
+          <w:sz w:val="16"/>
+          <w:szCs w:val="16"/>
+          <w:lang w:val="es-MX"/>
+        </w:rPr>
+      </w:pPr>
+    </w:p>
+    <w:p>
+      <w:pPr>
+        <w:rPr>
+          <w:sz w:val="16"/>
+          <w:szCs w:val="16"/>
+          <w:lang w:val="es-MX"/>
+        </w:rPr>
+      </w:pPr>
+    </w:p>
+    <w:p>
+      <w:pPr>
+        <w:rPr>
+          <w:sz w:val="16"/>
+          <w:szCs w:val="16"/>
+          <w:lang w:val="es-MX"/>
+        </w:rPr>
+      </w:pPr>
+    </w:p>
+    <w:p>
+      <w:pPr>
+        <w:rPr>
+          <w:sz w:val="16"/>
+          <w:szCs w:val="16"/>
+          <w:lang w:val="es-MX"/>
+        </w:rPr>
+      </w:pPr>
+    </w:p>
+    <w:p>
+      <w:pPr>
+        <w:rPr>
+          <w:sz w:val="16"/>
+          <w:szCs w:val="16"/>
+          <w:lang w:val="es-MX"/>
+        </w:rPr>
+      </w:pPr>
+    </w:p>
+    <w:p>
+      <w:pPr>
+        <w:rPr>
+          <w:sz w:val="16"/>
+          <w:szCs w:val="16"/>
+          <w:lang w:val="es-MX"/>
+        </w:rPr>
+      </w:pPr>
+    </w:p>
+    <w:p>
+      <w:pPr>
+        <w:rPr>
+          <w:sz w:val="16"/>
+          <w:szCs w:val="16"/>
+          <w:lang w:val="es-MX"/>
+        </w:rPr>
+      </w:pPr>
+    </w:p>
+    <w:p>
+      <w:pPr>
+        <w:rPr>
+          <w:sz w:val="16"/>
+          <w:szCs w:val="16"/>
+          <w:lang w:val="es-MX"/>
+        </w:rPr>
+      </w:pPr>
+    </w:p>
+    <w:p>
+      <w:pPr>
+        <w:rPr>
+          <w:sz w:val="16"/>
+          <w:szCs w:val="16"/>
+          <w:lang w:val="es-MX"/>
+        </w:rPr>
+      </w:pPr>
+    </w:p>
+    <w:p>
+      <w:pPr>
+        <w:rPr>
+          <w:sz w:val="16"/>
+          <w:szCs w:val="16"/>
+          <w:lang w:val="es-MX"/>
+        </w:rPr>
+      </w:pPr>
+    </w:p>
+    <w:p>
+      <w:pPr>
+        <w:rPr>
+          <w:sz w:val="16"/>
+          <w:szCs w:val="16"/>
+          <w:lang w:val="es-MX"/>
+        </w:rPr>
+      </w:pPr>
+    </w:p>
+    <w:p>
+      <w:pPr>
+        <w:rPr>
+          <w:sz w:val="16"/>
+          <w:szCs w:val="16"/>
+          <w:lang w:val="es-MX"/>
+        </w:rPr>
+      </w:pPr>
+    </w:p>
+    <w:p>
+      <w:pPr>
+        <w:rPr>
+          <w:sz w:val="16"/>
+          <w:szCs w:val="16"/>
+          <w:lang w:val="es-MX"/>
+        </w:rPr>
+      </w:pPr>
+    </w:p>
+    <w:p>
+      <w:pPr>
+        <w:rPr>
+          <w:sz w:val="16"/>
+          <w:szCs w:val="16"/>
+          <w:lang w:val="es-MX"/>
+        </w:rPr>
+      </w:pPr>
+    </w:p>
+    <w:p>
+      <w:pPr>
+        <w:rPr>
+          <w:sz w:val="16"/>
+          <w:szCs w:val="16"/>
+          <w:lang w:val="es-MX"/>
+        </w:rPr>
+      </w:pPr>
+    </w:p>
+    <w:p>
+      <w:pPr>
+        <w:rPr>
+          <w:sz w:val="16"/>
+          <w:szCs w:val="16"/>
+          <w:lang w:val="es-MX"/>
+        </w:rPr>
+      </w:pPr>
+    </w:p>
+    <w:p>
+      <w:pPr>
+        <w:rPr>
+          <w:sz w:val="16"/>
+          <w:szCs w:val="16"/>
+          <w:lang w:val="es-MX"/>
+        </w:rPr>
+      </w:pPr>
+    </w:p>
+    <w:p>
+      <w:pPr>
+        <w:rPr>
+          <w:sz w:val="16"/>
+          <w:szCs w:val="16"/>
+          <w:lang w:val="es-MX"/>
+        </w:rPr>
+      </w:pPr>
+    </w:p>
+    <w:p>
+      <w:pPr>
+        <w:rPr>
+          <w:sz w:val="16"/>
+          <w:szCs w:val="16"/>
+          <w:lang w:val="es-MX"/>
+        </w:rPr>
+      </w:pPr>
+    </w:p>
+    <w:p>
+      <w:pPr>
+        <w:rPr>
+          <w:sz w:val="16"/>
+          <w:szCs w:val="16"/>
+          <w:lang w:val="es-MX"/>
+        </w:rPr>
+      </w:pPr>
+    </w:p>
+    <w:p>
+      <w:pPr>
+        <w:rPr>
+          <w:sz w:val="16"/>
+          <w:szCs w:val="16"/>
+          <w:lang w:val="es-MX"/>
+        </w:rPr>
+      </w:pPr>
+    </w:p>
+    <w:p>
+      <w:pPr>
+        <w:rPr>
+          <w:sz w:val="16"/>
+          <w:szCs w:val="16"/>
+          <w:lang w:val="es-MX"/>
+        </w:rPr>
+      </w:pPr>
+    </w:p>
+    <w:p>
+      <w:pPr>
+        <w:rPr>
+          <w:sz w:val="16"/>
+          <w:szCs w:val="16"/>
+          <w:lang w:val="es-MX"/>
+        </w:rPr>
+      </w:pPr>
+    </w:p>
+    <w:p>
+      <w:pPr>
+        <w:rPr>
+          <w:sz w:val="16"/>
+          <w:szCs w:val="16"/>
+          <w:lang w:val="es-MX"/>
+        </w:rPr>
+      </w:pPr>
+    </w:p>
+    <w:p>
+      <w:pPr>
+        <w:rPr>
+          <w:sz w:val="16"/>
+          <w:szCs w:val="16"/>
+          <w:lang w:val="es-MX"/>
+        </w:rPr>
+      </w:pPr>
+    </w:p>
+    <w:p>
+      <w:pPr>
+        <w:rPr>
+          <w:sz w:val="16"/>
+          <w:szCs w:val="16"/>
+          <w:lang w:val="es-MX"/>
+        </w:rPr>
+      </w:pPr>
+    </w:p>
+    <w:p>
+      <w:pPr>
+        <w:rPr>
+          <w:sz w:val="16"/>
+          <w:szCs w:val="16"/>
+          <w:lang w:val="es-MX"/>
+        </w:rPr>
+      </w:pPr>
+    </w:p>
+    <w:p>
+      <w:pPr>
+        <w:rPr>
+          <w:sz w:val="16"/>
+          <w:szCs w:val="16"/>
+          <w:lang w:val="es-MX"/>
+        </w:rPr>
+      </w:pPr>
+    </w:p>
+    <w:p>
+      <w:pPr>
+        <w:rPr>
+          <w:sz w:val="16"/>
+          <w:szCs w:val="16"/>
+          <w:lang w:val="es-MX"/>
+        </w:rPr>
+      </w:pPr>
+    </w:p>
+    <w:p>
+      <w:pPr>
+        <w:rPr>
+          <w:sz w:val="16"/>
+          <w:szCs w:val="16"/>
+          <w:lang w:val="es-MX"/>
+        </w:rPr>
+      </w:pPr>
+    </w:p>
+    <w:p>
+      <w:pPr>
+        <w:rPr>
+          <w:sz w:val="16"/>
+          <w:szCs w:val="16"/>
+          <w:lang w:val="es-MX"/>
+        </w:rPr>
+      </w:pPr>
+    </w:p>
+    <w:p>
+      <w:pPr>
+        <w:rPr>
+          <w:sz w:val="16"/>
+          <w:szCs w:val="16"/>
+          <w:lang w:val="es-MX"/>
+        </w:rPr>
+      </w:pPr>
+    </w:p>
+    <w:p>
+      <w:pPr>
+        <w:rPr>
+          <w:sz w:val="16"/>
+          <w:szCs w:val="16"/>
+          <w:lang w:val="es-MX"/>
+        </w:rPr>
+      </w:pPr>
+    </w:p>
+    <w:p>
+      <w:pPr>
+        <w:rPr>
+          <w:sz w:val="16"/>
+          <w:szCs w:val="16"/>
+          <w:lang w:val="es-MX"/>
+        </w:rPr>
+      </w:pPr>
+    </w:p>
+    <w:p>
+      <w:pPr>
+        <w:rPr>
+          <w:sz w:val="16"/>
+          <w:szCs w:val="16"/>
+          <w:lang w:val="es-MX"/>
+        </w:rPr>
+      </w:pPr>
+    </w:p>
+    <w:p>
+      <w:pPr>
+        <w:rPr>
+          <w:sz w:val="16"/>
+          <w:szCs w:val="16"/>
+          <w:lang w:val="es-MX"/>
+        </w:rPr>
+      </w:pPr>
+    </w:p>
+    <w:p>
+      <w:pPr>
+        <w:rPr>
+          <w:sz w:val="16"/>
+          <w:szCs w:val="16"/>
+          <w:lang w:val="es-MX"/>
+        </w:rPr>
+      </w:pPr>
+    </w:p>
+    <w:p>
+      <w:pPr>
+        <w:rPr>
+          <w:sz w:val="16"/>
+          <w:szCs w:val="16"/>
+          <w:lang w:val="es-MX"/>
+        </w:rPr>
+      </w:pPr>
+    </w:p>
+    <w:p>
+      <w:pPr>
+        <w:rPr>
+          <w:sz w:val="16"/>
+          <w:szCs w:val="16"/>
+          <w:lang w:val="es-MX"/>
+        </w:rPr>
+      </w:pPr>
+    </w:p>
+    <w:p>
+      <w:pPr>
+        <w:rPr>
+          <w:sz w:val="16"/>
+          <w:szCs w:val="16"/>
+          <w:lang w:val="es-MX"/>
+        </w:rPr>
+      </w:pPr>
+    </w:p>
+    <w:p>
+      <w:pPr>
+        <w:rPr>
+          <w:sz w:val="16"/>
+          <w:szCs w:val="16"/>
+          <w:lang w:val="es-MX"/>
+        </w:rPr>
+      </w:pPr>
+    </w:p>
+    <w:p>
+      <w:pPr>
+        <w:rPr>
+          <w:sz w:val="16"/>
+          <w:szCs w:val="16"/>
+          <w:lang w:val="es-MX"/>
+        </w:rPr>
+      </w:pPr>
+    </w:p>
+    <w:p>
+      <w:pPr>
+        <w:rPr>
+          <w:sz w:val="16"/>
+          <w:szCs w:val="16"/>
+          <w:lang w:val="es-MX"/>
+        </w:rPr>
+      </w:pPr>
+    </w:p>
+    <w:p>
+      <w:pPr>
+        <w:rPr>
+          <w:sz w:val="16"/>
+          <w:szCs w:val="16"/>
+          <w:lang w:val="es-MX"/>
+        </w:rPr>
+      </w:pPr>
+    </w:p>
+    <w:p>
+      <w:pPr>
+        <w:rPr>
+          <w:sz w:val="16"/>
+          <w:szCs w:val="16"/>
+          <w:lang w:val="es-MX"/>
+        </w:rPr>
+      </w:pPr>
+    </w:p>
+    <w:p>
+      <w:pPr>
+        <w:rPr>
+          <w:sz w:val="16"/>
+          <w:szCs w:val="16"/>
+          <w:lang w:val="es-MX"/>
+        </w:rPr>
+      </w:pPr>
+    </w:p>
+    <w:p>
+      <w:pPr>
+        <w:rPr>
+          <w:sz w:val="16"/>
+          <w:szCs w:val="16"/>
+          <w:lang w:val="es-MX"/>
+        </w:rPr>
+      </w:pPr>
+    </w:p>
+    <w:p>
+      <w:pPr>
+        <w:rPr>
+          <w:sz w:val="16"/>
+          <w:szCs w:val="16"/>
+          <w:lang w:val="es-MX"/>
+        </w:rPr>
+      </w:pPr>
+    </w:p>
+    <w:p>
+      <w:pPr>
+        <w:rPr>
+          <w:sz w:val="16"/>
+          <w:szCs w:val="16"/>
+          <w:lang w:val="es-MX"/>
+        </w:rPr>
+      </w:pPr>
+    </w:p>
+    <w:p>
+      <w:pPr>
+        <w:rPr>
+          <w:sz w:val="16"/>
+          <w:szCs w:val="16"/>
+          <w:lang w:val="es-MX"/>
+        </w:rPr>
+      </w:pPr>
+    </w:p>
+    <w:p>
+      <w:pPr>
+        <w:rPr>
+          <w:sz w:val="16"/>
+          <w:szCs w:val="16"/>
+          <w:lang w:val="es-MX"/>
+        </w:rPr>
+      </w:pPr>
+    </w:p>
+    <w:p>
+      <w:pPr>
+        <w:rPr>
+          <w:sz w:val="16"/>
+          <w:szCs w:val="16"/>
+          <w:lang w:val="es-MX"/>
+        </w:rPr>
+      </w:pPr>
+    </w:p>
+    <w:p>
+      <w:pPr>
+        <w:rPr>
+          <w:sz w:val="16"/>
+          <w:szCs w:val="16"/>
+          <w:lang w:val="es-MX"/>
+        </w:rPr>
+      </w:pPr>
+    </w:p>
+    <w:tbl>
+      <w:tblPr>
+        <w:tblW w:w="8928" w:type="dxa"/>
+        <w:tblInd w:w="720" w:type="dxa"/>
+        <w:tblLayout w:type="fixed"/>
+        <w:tblLook w:val="0000" w:firstRow="0" w:lastRow="0" w:firstColumn="0" w:lastColumn="0" w:noHBand="0" w:noVBand="0"/>
+      </w:tblPr>
+      <w:tblGrid>
+        <w:gridCol w:w="1584"/>
+        <w:gridCol w:w="7344"/>
+      </w:tblGrid>
+      <w:tr>
+        <w:trPr>
+          <w:cantSplit/>
+        </w:trPr>
+        <w:tc>
+          <w:tcPr>
+            <w:tcW w:w="1584" w:type="dxa"/>
+          </w:tcPr>
+          <w:p>
+            <w:pPr>
+              <w:rPr>
+                <w:b/>
+                <w:sz w:val="20"/>
+              </w:rPr>
+            </w:pPr>
+            <w:r>
+              <w:rPr>
+                <w:b/>
+                <w:sz w:val="20"/>
+              </w:rPr>
+              <w:t>Method Name</w:t>
+            </w:r>
+          </w:p>
+        </w:tc>
+        <w:tc>
+          <w:tcPr>
+            <w:tcW w:w="7344" w:type="dxa"/>
+            <w:tcBorders>
+              <w:bottom w:val="single" w:sz="6" w:space="0" w:color="auto"/>
+            </w:tcBorders>
+          </w:tcPr>
+          <w:p>
+            <w:pPr>
+              <w:rPr>
+                <w:sz w:val="20"/>
+              </w:rPr>
+            </w:pPr>
+            <w:proofErr w:type="spellStart"/>
+            <w:r>
+              <w:rPr>
+                <w:sz w:val="20"/>
+              </w:rPr>
+              <w:t>obtenerPf</w:t>
+            </w:r>
+            <w:proofErr w:type="spellEnd"/>
+          </w:p>
+        </w:tc>
+      </w:tr>
+    </w:tbl>
+    <w:p>
+      <w:pPr>
+        <w:rPr>
+          <w:sz w:val="16"/>
+          <w:szCs w:val="16"/>
+        </w:rPr>
+      </w:pPr>
+    </w:p>
+    <w:tbl>
+      <w:tblPr>
+        <w:tblW w:w="8928" w:type="dxa"/>
+        <w:tblInd w:w="720" w:type="dxa"/>
+        <w:tblLayout w:type="fixed"/>
+        <w:tblLook w:val="0000" w:firstRow="0" w:lastRow="0" w:firstColumn="0" w:lastColumn="0" w:noHBand="0" w:noVBand="0"/>
+      </w:tblPr>
+      <w:tblGrid>
+        <w:gridCol w:w="1584"/>
+        <w:gridCol w:w="7344"/>
+      </w:tblGrid>
+      <w:tr>
+        <w:trPr>
+          <w:cantSplit/>
+        </w:trPr>
+        <w:tc>
+          <w:tcPr>
+            <w:tcW w:w="1584" w:type="dxa"/>
+          </w:tcPr>
+          <w:p>
+            <w:pPr>
+              <w:rPr>
+                <w:b/>
+                <w:sz w:val="20"/>
+              </w:rPr>
+            </w:pPr>
+            <w:r>
+              <w:rPr>
+                <w:b/>
+                <w:sz w:val="20"/>
+              </w:rPr>
+              <w:t>Parameters</w:t>
+            </w:r>
+          </w:p>
+        </w:tc>
+        <w:tc>
+          <w:tcPr>
+            <w:tcW w:w="7344" w:type="dxa"/>
+            <w:tcBorders>
+              <w:bottom w:val="single" w:sz="6" w:space="0" w:color="auto"/>
+            </w:tcBorders>
+          </w:tcPr>
+          <w:p>
+            <w:pPr>
+              <w:rPr>
+                <w:sz w:val="20"/>
+                <w:lang w:val="es-MX"/>
+              </w:rPr>
+            </w:pPr>
+            <w:r>
+              <w:rPr>
+                <w:sz w:val="20"/>
+              </w:rPr>
+              <w:t xml:space="preserve">x      </w:t>
+            </w:r>
+            <w:r>
+              <w:rPr>
+                <w:sz w:val="20"/>
+              </w:rPr>
+              <w:t xml:space="preserve"> </w:t>
+            </w:r>
+            <w:r>
+              <w:rPr>
+                <w:sz w:val="20"/>
+              </w:rPr>
+              <w:t xml:space="preserve">  variable x </w:t>
+            </w:r>
+          </w:p>
+        </w:tc>
+      </w:tr>
+      <w:tr>
+        <w:trPr>
+          <w:cantSplit/>
+        </w:trPr>
+        <w:tc>
+          <w:tcPr>
+            <w:tcW w:w="1584" w:type="dxa"/>
+          </w:tcPr>
+          <w:p>
+            <w:pPr>
+              <w:rPr>
+                <w:b/>
+                <w:sz w:val="20"/>
+                <w:lang w:val="es-MX"/>
+              </w:rPr>
+            </w:pPr>
+          </w:p>
+        </w:tc>
+        <w:tc>
+          <w:tcPr>
+            <w:tcW w:w="7344" w:type="dxa"/>
+            <w:tcBorders>
+              <w:top w:val="single" w:sz="6" w:space="0" w:color="auto"/>
+              <w:bottom w:val="single" w:sz="6" w:space="0" w:color="auto"/>
+            </w:tcBorders>
+          </w:tcPr>
+          <w:p>
+            <w:pPr>
+              <w:rPr>
+                <w:sz w:val="20"/>
+                <w:lang w:val="es-MX"/>
+              </w:rPr>
+            </w:pPr>
+            <w:proofErr w:type="spellStart"/>
+            <w:r>
+              <w:rPr>
+                <w:sz w:val="20"/>
+                <w:lang w:val="es-MX"/>
+              </w:rPr>
+              <w:t>dof</w:t>
+            </w:r>
+            <w:proofErr w:type="spellEnd"/>
+            <w:r>
+              <w:rPr>
+                <w:sz w:val="20"/>
+                <w:lang w:val="es-MX"/>
+              </w:rPr>
+              <w:t xml:space="preserve"> </w:t>
+            </w:r>
+            <w:r>
+              <w:rPr>
+                <w:sz w:val="20"/>
+                <w:lang w:val="es-MX"/>
+              </w:rPr>
+              <w:t xml:space="preserve"> </w:t>
+            </w:r>
+            <w:r>
+              <w:rPr>
+                <w:sz w:val="20"/>
+                <w:lang w:val="es-MX"/>
+              </w:rPr>
+              <w:t xml:space="preserve"> </w:t>
+            </w:r>
+            <w:r>
+              <w:rPr>
+                <w:sz w:val="20"/>
+                <w:lang w:val="es-MX"/>
+              </w:rPr>
+              <w:t xml:space="preserve">  grados de libertad</w:t>
+            </w:r>
+          </w:p>
+        </w:tc>
+      </w:tr>
+      <w:tr>
+        <w:trPr>
+          <w:cantSplit/>
+        </w:trPr>
+        <w:tc>
+          <w:tcPr>
+            <w:tcW w:w="1584" w:type="dxa"/>
+          </w:tcPr>
+          <w:p>
+            <w:pPr>
+              <w:rPr>
+                <w:b/>
+                <w:sz w:val="20"/>
+                <w:lang w:val="es-MX"/>
+              </w:rPr>
+            </w:pPr>
+          </w:p>
+        </w:tc>
+        <w:tc>
+          <w:tcPr>
+            <w:tcW w:w="7344" w:type="dxa"/>
+            <w:tcBorders>
+              <w:top w:val="single" w:sz="6" w:space="0" w:color="auto"/>
+              <w:bottom w:val="single" w:sz="6" w:space="0" w:color="auto"/>
+            </w:tcBorders>
+          </w:tcPr>
+          <w:p>
+            <w:pPr>
+              <w:rPr>
+                <w:sz w:val="20"/>
+                <w:lang w:val="es-MX"/>
+              </w:rPr>
+            </w:pPr>
+            <w:r>
+              <w:rPr>
+                <w:sz w:val="20"/>
+                <w:lang w:val="es-MX"/>
+              </w:rPr>
+              <w:t>w        resultado de dividir x entre n</w:t>
+            </w:r>
+          </w:p>
+        </w:tc>
+      </w:tr>
+      <w:tr>
+        <w:trPr>
+          <w:cantSplit/>
+        </w:trPr>
+        <w:tc>
+          <w:tcPr>
+            <w:tcW w:w="1584" w:type="dxa"/>
+          </w:tcPr>
+          <w:p>
+            <w:pPr>
+              <w:rPr>
+                <w:b/>
+                <w:sz w:val="20"/>
+                <w:lang w:val="es-MX"/>
+              </w:rPr>
+            </w:pPr>
+          </w:p>
+        </w:tc>
+        <w:tc>
+          <w:tcPr>
+            <w:tcW w:w="7344" w:type="dxa"/>
+            <w:tcBorders>
+              <w:top w:val="single" w:sz="6" w:space="0" w:color="auto"/>
+              <w:bottom w:val="single" w:sz="6" w:space="0" w:color="auto"/>
+            </w:tcBorders>
+          </w:tcPr>
+          <w:p>
+            <w:pPr>
+              <w:rPr>
+                <w:sz w:val="20"/>
+                <w:lang w:val="es-MX"/>
+              </w:rPr>
+            </w:pPr>
+            <w:r>
+              <w:rPr>
+                <w:sz w:val="20"/>
+                <w:lang w:val="es-MX"/>
+              </w:rPr>
+              <w:t>n        número de intervalos (par)</w:t>
+            </w:r>
+          </w:p>
+        </w:tc>
+      </w:tr>
+      <w:tr>
+        <w:trPr>
+          <w:cantSplit/>
+        </w:trPr>
+        <w:tc>
+          <w:tcPr>
+            <w:tcW w:w="1584" w:type="dxa"/>
+          </w:tcPr>
+          <w:p>
+            <w:pPr>
+              <w:rPr>
+                <w:b/>
+                <w:sz w:val="20"/>
+                <w:lang w:val="es-MX"/>
+              </w:rPr>
+            </w:pPr>
+          </w:p>
+        </w:tc>
+        <w:tc>
+          <w:tcPr>
+            <w:tcW w:w="7344" w:type="dxa"/>
+            <w:tcBorders>
+              <w:top w:val="single" w:sz="6" w:space="0" w:color="auto"/>
+              <w:bottom w:val="single" w:sz="6" w:space="0" w:color="auto"/>
+            </w:tcBorders>
+          </w:tcPr>
+          <w:p>
+            <w:pPr>
+              <w:rPr>
+                <w:sz w:val="20"/>
+                <w:lang w:val="es-MX"/>
+              </w:rPr>
+            </w:pPr>
+            <w:proofErr w:type="spellStart"/>
+            <w:r>
+              <w:rPr>
+                <w:sz w:val="20"/>
+                <w:lang w:val="es-MX"/>
+              </w:rPr>
+              <w:t>p</w:t>
+            </w:r>
+            <w:r>
+              <w:rPr>
+                <w:sz w:val="20"/>
+                <w:lang w:val="es-MX"/>
+              </w:rPr>
+              <w:t>I</w:t>
+            </w:r>
+            <w:proofErr w:type="spellEnd"/>
+            <w:r>
+              <w:rPr>
+                <w:sz w:val="20"/>
+                <w:lang w:val="es-MX"/>
+              </w:rPr>
+              <w:t xml:space="preserve">        p inicial de la</w:t>
+            </w:r>
+            <w:r>
+              <w:rPr>
+                <w:sz w:val="20"/>
+                <w:lang w:val="es-MX"/>
+              </w:rPr>
+              <w:t xml:space="preserve"> comparación</w:t>
+            </w:r>
+          </w:p>
+        </w:tc>
+      </w:tr>
+      <w:tr>
+        <w:trPr>
+          <w:cantSplit/>
+        </w:trPr>
+        <w:tc>
+          <w:tcPr>
+            <w:tcW w:w="1584" w:type="dxa"/>
+          </w:tcPr>
+          <w:p>
+            <w:pPr>
+              <w:rPr>
+                <w:b/>
+                <w:sz w:val="20"/>
+                <w:lang w:val="es-MX"/>
+              </w:rPr>
+            </w:pPr>
+          </w:p>
+        </w:tc>
+        <w:tc>
+          <w:tcPr>
+            <w:tcW w:w="7344" w:type="dxa"/>
+            <w:tcBorders>
+              <w:top w:val="single" w:sz="6" w:space="0" w:color="auto"/>
+              <w:bottom w:val="single" w:sz="6" w:space="0" w:color="auto"/>
+            </w:tcBorders>
+          </w:tcPr>
+          <w:p>
+            <w:pPr>
+              <w:rPr>
+                <w:sz w:val="20"/>
+                <w:lang w:val="es-MX"/>
+              </w:rPr>
+            </w:pPr>
+            <w:proofErr w:type="spellStart"/>
+            <w:r>
+              <w:rPr>
+                <w:sz w:val="20"/>
+                <w:lang w:val="es-MX"/>
+              </w:rPr>
+              <w:t>p</w:t>
+            </w:r>
+            <w:r>
+              <w:rPr>
+                <w:sz w:val="20"/>
+                <w:lang w:val="es-MX"/>
+              </w:rPr>
+              <w:t>F</w:t>
+            </w:r>
+            <w:proofErr w:type="spellEnd"/>
+            <w:r>
+              <w:rPr>
+                <w:sz w:val="20"/>
+                <w:lang w:val="es-MX"/>
+              </w:rPr>
+              <w:t xml:space="preserve">       p final de la</w:t>
+            </w:r>
+            <w:r>
+              <w:rPr>
+                <w:sz w:val="20"/>
+                <w:lang w:val="es-MX"/>
+              </w:rPr>
+              <w:t xml:space="preserve"> comparación</w:t>
+            </w:r>
+          </w:p>
+        </w:tc>
+      </w:tr>
+    </w:tbl>
+    <w:p>
+      <w:pPr>
+        <w:rPr>
+          <w:sz w:val="16"/>
+          <w:szCs w:val="16"/>
+          <w:lang w:val="es-MX"/>
+        </w:rPr>
+      </w:pPr>
+    </w:p>
+    <w:p>
+      <w:pPr>
+        <w:rPr>
+          <w:sz w:val="16"/>
+          <w:szCs w:val="16"/>
+          <w:lang w:val="es-MX"/>
+        </w:rPr>
+      </w:pPr>
+    </w:p>
+    <w:p>
+      <w:pPr>
+        <w:rPr>
+          <w:sz w:val="16"/>
+          <w:szCs w:val="16"/>
+          <w:lang w:val="es-MX"/>
+        </w:rPr>
+      </w:pPr>
       <w:r>
         <w:rPr>
-          <w:b/>
-          <w:sz w:val="20"/>
-        </w:rPr>
-        <w:t xml:space="preserve">created </w:t>
+          <w:noProof/>
+          <w:sz w:val="16"/>
+          <w:szCs w:val="16"/>
+          <w:lang w:val="es-MX"/>
+        </w:rPr>
+        <w:drawing>
+          <wp:anchor distT="0" distB="0" distL="114300" distR="114300" simplePos="0" relativeHeight="251659264" behindDoc="0" locked="0" layoutInCell="1" allowOverlap="1" wp14:anchorId="72FAFD56" wp14:editId="504D6D7F">
+            <wp:simplePos x="0" y="0"/>
+            <wp:positionH relativeFrom="margin">
+              <wp:posOffset>2343150</wp:posOffset>
+            </wp:positionH>
+            <wp:positionV relativeFrom="paragraph">
+              <wp:posOffset>8255</wp:posOffset>
+            </wp:positionV>
+            <wp:extent cx="1714500" cy="4216400"/>
+            <wp:effectExtent l="0" t="0" r="0" b="0"/>
+            <wp:wrapSquare wrapText="bothSides"/>
+            <wp:docPr id="2" name="Picture 2" descr="Diagram&#10;&#10;Description automatically generated"/>
+            <wp:cNvGraphicFramePr>
+              <a:graphicFrameLocks xmlns:a="http://schemas.openxmlformats.org/drawingml/2006/main" noChangeAspect="1"/>
+            </wp:cNvGraphicFramePr>
+            <a:graphic xmlns:a="http://schemas.openxmlformats.org/drawingml/2006/main">
+              <a:graphicData uri="http://schemas.openxmlformats.org/drawingml/2006/picture">
+                <pic:pic xmlns:pic="http://schemas.openxmlformats.org/drawingml/2006/picture">
+                  <pic:nvPicPr>
+                    <pic:cNvPr id="2" name="Picture 2" descr="Diagram&#10;&#10;Description automatically generated"/>
+                    <pic:cNvPicPr/>
+                  </pic:nvPicPr>
+                  <pic:blipFill rotWithShape="1">
+                    <a:blip r:embed="rId12" cstate="print">
+                      <a:extLst>
+                        <a:ext uri="{28A0092B-C50C-407E-A947-70E740481C1C}">
+                          <a14:useLocalDpi xmlns:a14="http://schemas.microsoft.com/office/drawing/2010/main" val="0"/>
+                        </a:ext>
+                      </a:extLst>
+                    </a:blip>
+                    <a:srcRect t="2924"/>
+                    <a:stretch/>
+                  </pic:blipFill>
+                  <pic:spPr bwMode="auto">
+                    <a:xfrm>
+                      <a:off x="0" y="0"/>
+                      <a:ext cx="1714500" cy="4216400"/>
+                    </a:xfrm>
+                    <a:prstGeom prst="rect">
+                      <a:avLst/>
+                    </a:prstGeom>
+                    <a:ln>
+                      <a:noFill/>
+                    </a:ln>
+                    <a:extLst>
+                      <a:ext uri="{53640926-AAD7-44D8-BBD7-CCE9431645EC}">
+                        <a14:shadowObscured xmlns:a14="http://schemas.microsoft.com/office/drawing/2010/main"/>
+                      </a:ext>
+                    </a:extLst>
+                  </pic:spPr>
+                </pic:pic>
+              </a:graphicData>
+            </a:graphic>
+            <wp14:sizeRelH relativeFrom="margin">
+              <wp14:pctWidth>0</wp14:pctWidth>
+            </wp14:sizeRelH>
+            <wp14:sizeRelV relativeFrom="margin">
+              <wp14:pctHeight>0</wp14:pctHeight>
+            </wp14:sizeRelV>
+          </wp:anchor>
+        </w:drawing>
       </w:r>
-      <w:bookmarkStart w:id="0" w:name="_GoBack"/>
-      <w:bookmarkEnd w:id="0"/>
+    </w:p>
+    <w:p>
+      <w:pPr>
+        <w:rPr>
+          <w:sz w:val="16"/>
+          <w:szCs w:val="16"/>
+          <w:lang w:val="es-MX"/>
+        </w:rPr>
+      </w:pPr>
+    </w:p>
+    <w:p>
+      <w:pPr>
+        <w:rPr>
+          <w:sz w:val="16"/>
+          <w:szCs w:val="16"/>
+          <w:lang w:val="es-MX"/>
+        </w:rPr>
+      </w:pPr>
+    </w:p>
+    <w:p>
+      <w:pPr>
+        <w:rPr>
+          <w:sz w:val="16"/>
+          <w:szCs w:val="16"/>
+          <w:lang w:val="es-MX"/>
+        </w:rPr>
+      </w:pPr>
+    </w:p>
+    <w:p>
+      <w:pPr>
+        <w:rPr>
+          <w:sz w:val="16"/>
+          <w:szCs w:val="16"/>
+          <w:lang w:val="es-MX"/>
+        </w:rPr>
+      </w:pPr>
+    </w:p>
+    <w:p>
+      <w:pPr>
+        <w:rPr>
+          <w:sz w:val="16"/>
+          <w:szCs w:val="16"/>
+          <w:lang w:val="es-MX"/>
+        </w:rPr>
+      </w:pPr>
+    </w:p>
+    <w:tbl>
+      <w:tblPr>
+        <w:tblW w:w="8928" w:type="dxa"/>
+        <w:tblInd w:w="720" w:type="dxa"/>
+        <w:tblLayout w:type="fixed"/>
+        <w:tblLook w:val="0000" w:firstRow="0" w:lastRow="0" w:firstColumn="0" w:lastColumn="0" w:noHBand="0" w:noVBand="0"/>
+      </w:tblPr>
+      <w:tblGrid>
+        <w:gridCol w:w="1584"/>
+        <w:gridCol w:w="7344"/>
+      </w:tblGrid>
+      <w:tr>
+        <w:trPr>
+          <w:cantSplit/>
+        </w:trPr>
+        <w:tc>
+          <w:tcPr>
+            <w:tcW w:w="1584" w:type="dxa"/>
+          </w:tcPr>
+          <w:p>
+            <w:pPr>
+              <w:rPr>
+                <w:b/>
+                <w:sz w:val="20"/>
+              </w:rPr>
+            </w:pPr>
+            <w:r>
+              <w:rPr>
+                <w:b/>
+                <w:sz w:val="20"/>
+              </w:rPr>
+              <w:t>Method Name</w:t>
+            </w:r>
+          </w:p>
+        </w:tc>
+        <w:tc>
+          <w:tcPr>
+            <w:tcW w:w="7344" w:type="dxa"/>
+            <w:tcBorders>
+              <w:bottom w:val="single" w:sz="6" w:space="0" w:color="auto"/>
+            </w:tcBorders>
+          </w:tcPr>
+          <w:p>
+            <w:pPr>
+              <w:rPr>
+                <w:sz w:val="20"/>
+              </w:rPr>
+            </w:pPr>
+            <w:proofErr w:type="spellStart"/>
+            <w:r>
+              <w:rPr>
+                <w:sz w:val="20"/>
+              </w:rPr>
+              <w:t>imprimirResul</w:t>
+            </w:r>
+            <w:proofErr w:type="spellEnd"/>
+          </w:p>
+        </w:tc>
+      </w:tr>
+    </w:tbl>
+    <w:p>
+      <w:pPr>
+        <w:rPr>
+          <w:sz w:val="16"/>
+          <w:szCs w:val="16"/>
+        </w:rPr>
+      </w:pPr>
+    </w:p>
+    <w:tbl>
+      <w:tblPr>
+        <w:tblW w:w="8928" w:type="dxa"/>
+        <w:tblInd w:w="720" w:type="dxa"/>
+        <w:tblLayout w:type="fixed"/>
+        <w:tblLook w:val="0000" w:firstRow="0" w:lastRow="0" w:firstColumn="0" w:lastColumn="0" w:noHBand="0" w:noVBand="0"/>
+      </w:tblPr>
+      <w:tblGrid>
+        <w:gridCol w:w="1584"/>
+        <w:gridCol w:w="7344"/>
+      </w:tblGrid>
+      <w:tr>
+        <w:trPr>
+          <w:cantSplit/>
+        </w:trPr>
+        <w:tc>
+          <w:tcPr>
+            <w:tcW w:w="1584" w:type="dxa"/>
+          </w:tcPr>
+          <w:p>
+            <w:pPr>
+              <w:rPr>
+                <w:b/>
+                <w:sz w:val="20"/>
+              </w:rPr>
+            </w:pPr>
+            <w:r>
+              <w:rPr>
+                <w:b/>
+                <w:sz w:val="20"/>
+              </w:rPr>
+              <w:t>Parameters</w:t>
+            </w:r>
+          </w:p>
+        </w:tc>
+        <w:tc>
+          <w:tcPr>
+            <w:tcW w:w="7344" w:type="dxa"/>
+            <w:tcBorders>
+              <w:bottom w:val="single" w:sz="6" w:space="0" w:color="auto"/>
+            </w:tcBorders>
+          </w:tcPr>
+          <w:p>
+            <w:pPr>
+              <w:rPr>
+                <w:sz w:val="20"/>
+                <w:lang w:val="es-MX"/>
+              </w:rPr>
+            </w:pPr>
+            <w:r>
+              <w:rPr>
+                <w:sz w:val="20"/>
+              </w:rPr>
+              <w:t xml:space="preserve">x         variable x </w:t>
+            </w:r>
+            <w:r>
+              <w:rPr>
+                <w:sz w:val="20"/>
+              </w:rPr>
+              <w:t>final</w:t>
+            </w:r>
+          </w:p>
+        </w:tc>
+      </w:tr>
+      <w:tr>
+        <w:trPr>
+          <w:cantSplit/>
+        </w:trPr>
+        <w:tc>
+          <w:tcPr>
+            <w:tcW w:w="1584" w:type="dxa"/>
+          </w:tcPr>
+          <w:p>
+            <w:pPr>
+              <w:rPr>
+                <w:b/>
+                <w:sz w:val="20"/>
+                <w:lang w:val="es-MX"/>
+              </w:rPr>
+            </w:pPr>
+          </w:p>
+        </w:tc>
+        <w:tc>
+          <w:tcPr>
+            <w:tcW w:w="7344" w:type="dxa"/>
+            <w:tcBorders>
+              <w:top w:val="single" w:sz="6" w:space="0" w:color="auto"/>
+              <w:bottom w:val="single" w:sz="6" w:space="0" w:color="auto"/>
+            </w:tcBorders>
+          </w:tcPr>
+          <w:p>
+            <w:pPr>
+              <w:rPr>
+                <w:sz w:val="20"/>
+                <w:lang w:val="es-MX"/>
+              </w:rPr>
+            </w:pPr>
+            <w:proofErr w:type="spellStart"/>
+            <w:r>
+              <w:rPr>
+                <w:sz w:val="20"/>
+                <w:lang w:val="es-MX"/>
+              </w:rPr>
+              <w:t>dof</w:t>
+            </w:r>
+            <w:proofErr w:type="spellEnd"/>
+            <w:r>
+              <w:rPr>
+                <w:sz w:val="20"/>
+                <w:lang w:val="es-MX"/>
+              </w:rPr>
+              <w:t xml:space="preserve">     grados de libertad</w:t>
+            </w:r>
+          </w:p>
+        </w:tc>
+      </w:tr>
+      <w:tr>
+        <w:trPr>
+          <w:cantSplit/>
+        </w:trPr>
+        <w:tc>
+          <w:tcPr>
+            <w:tcW w:w="1584" w:type="dxa"/>
+          </w:tcPr>
+          <w:p>
+            <w:pPr>
+              <w:rPr>
+                <w:b/>
+                <w:sz w:val="20"/>
+                <w:lang w:val="es-MX"/>
+              </w:rPr>
+            </w:pPr>
+          </w:p>
+        </w:tc>
+        <w:tc>
+          <w:tcPr>
+            <w:tcW w:w="7344" w:type="dxa"/>
+            <w:tcBorders>
+              <w:top w:val="single" w:sz="6" w:space="0" w:color="auto"/>
+              <w:bottom w:val="single" w:sz="6" w:space="0" w:color="auto"/>
+            </w:tcBorders>
+          </w:tcPr>
+          <w:p>
+            <w:pPr>
+              <w:rPr>
+                <w:sz w:val="20"/>
+                <w:lang w:val="es-MX"/>
+              </w:rPr>
+            </w:pPr>
+            <w:r>
+              <w:rPr>
+                <w:sz w:val="20"/>
+                <w:lang w:val="es-MX"/>
+              </w:rPr>
+              <w:t xml:space="preserve">p      </w:t>
+            </w:r>
+            <w:r>
+              <w:rPr>
+                <w:sz w:val="20"/>
+                <w:lang w:val="es-MX"/>
+              </w:rPr>
+              <w:t xml:space="preserve"> </w:t>
+            </w:r>
+            <w:r>
+              <w:rPr>
+                <w:sz w:val="20"/>
+                <w:lang w:val="es-MX"/>
+              </w:rPr>
+              <w:t xml:space="preserve"> </w:t>
+            </w:r>
+            <w:proofErr w:type="spellStart"/>
+            <w:r>
+              <w:rPr>
+                <w:sz w:val="20"/>
+                <w:lang w:val="es-MX"/>
+              </w:rPr>
+              <w:t>p</w:t>
+            </w:r>
+            <w:proofErr w:type="spellEnd"/>
+            <w:r>
+              <w:rPr>
+                <w:sz w:val="20"/>
+                <w:lang w:val="es-MX"/>
+              </w:rPr>
+              <w:t xml:space="preserve"> </w:t>
+            </w:r>
+            <w:r>
+              <w:rPr>
+                <w:sz w:val="20"/>
+                <w:lang w:val="es-MX"/>
+              </w:rPr>
+              <w:t>dada</w:t>
+            </w:r>
+          </w:p>
+        </w:tc>
+      </w:tr>
+    </w:tbl>
+    <w:p>
+      <w:pPr>
+        <w:rPr>
+          <w:sz w:val="16"/>
+          <w:szCs w:val="16"/>
+          <w:lang w:val="es-MX"/>
+        </w:rPr>
+      </w:pPr>
+    </w:p>
+    <w:p>
+      <w:pPr>
+        <w:rPr>
+          <w:sz w:val="16"/>
+          <w:szCs w:val="16"/>
+          <w:lang w:val="es-MX"/>
+        </w:rPr>
+      </w:pPr>
       <w:r>
         <w:rPr>
-          <w:b/>
-          <w:sz w:val="20"/>
-        </w:rPr>
-        <w:t>for the program:</w:t>
+          <w:noProof/>
+          <w:sz w:val="16"/>
+          <w:szCs w:val="16"/>
+          <w:lang w:val="es-MX"/>
+        </w:rPr>
+        <w:drawing>
+          <wp:anchor distT="0" distB="0" distL="114300" distR="114300" simplePos="0" relativeHeight="251660288" behindDoc="0" locked="0" layoutInCell="1" allowOverlap="1" wp14:anchorId="758A3C9E" wp14:editId="456E7D86">
+            <wp:simplePos x="0" y="0"/>
+            <wp:positionH relativeFrom="margin">
+              <wp:posOffset>2492375</wp:posOffset>
+            </wp:positionH>
+            <wp:positionV relativeFrom="paragraph">
+              <wp:posOffset>96520</wp:posOffset>
+            </wp:positionV>
+            <wp:extent cx="1422400" cy="1697355"/>
+            <wp:effectExtent l="0" t="0" r="6350" b="0"/>
+            <wp:wrapSquare wrapText="bothSides"/>
+            <wp:docPr id="3" name="Picture 3" descr="Diagram&#10;&#10;Description automatically generated"/>
+            <wp:cNvGraphicFramePr>
+              <a:graphicFrameLocks xmlns:a="http://schemas.openxmlformats.org/drawingml/2006/main" noChangeAspect="1"/>
+            </wp:cNvGraphicFramePr>
+            <a:graphic xmlns:a="http://schemas.openxmlformats.org/drawingml/2006/main">
+              <a:graphicData uri="http://schemas.openxmlformats.org/drawingml/2006/picture">
+                <pic:pic xmlns:pic="http://schemas.openxmlformats.org/drawingml/2006/picture">
+                  <pic:nvPicPr>
+                    <pic:cNvPr id="3" name="Picture 3" descr="Diagram&#10;&#10;Description automatically generated"/>
+                    <pic:cNvPicPr/>
+                  </pic:nvPicPr>
+                  <pic:blipFill>
+                    <a:blip r:embed="rId13" cstate="print">
+                      <a:extLst>
+                        <a:ext uri="{28A0092B-C50C-407E-A947-70E740481C1C}">
+                          <a14:useLocalDpi xmlns:a14="http://schemas.microsoft.com/office/drawing/2010/main" val="0"/>
+                        </a:ext>
+                      </a:extLst>
+                    </a:blip>
+                    <a:stretch>
+                      <a:fillRect/>
+                    </a:stretch>
+                  </pic:blipFill>
+                  <pic:spPr>
+                    <a:xfrm>
+                      <a:off x="0" y="0"/>
+                      <a:ext cx="1422400" cy="1697355"/>
+                    </a:xfrm>
+                    <a:prstGeom prst="rect">
+                      <a:avLst/>
+                    </a:prstGeom>
+                  </pic:spPr>
+                </pic:pic>
+              </a:graphicData>
+            </a:graphic>
+          </wp:anchor>
+        </w:drawing>
       </w:r>
     </w:p>
+    <w:p>
+      <w:pPr>
+        <w:rPr>
+          <w:sz w:val="16"/>
+          <w:szCs w:val="16"/>
+          <w:lang w:val="es-MX"/>
+        </w:rPr>
+      </w:pPr>
+    </w:p>
+    <w:p>
+      <w:pPr>
+        <w:rPr>
+          <w:sz w:val="16"/>
+          <w:szCs w:val="16"/>
+          <w:lang w:val="es-MX"/>
+        </w:rPr>
+      </w:pPr>
+    </w:p>
+    <w:p>
+      <w:pPr>
+        <w:rPr>
+          <w:sz w:val="16"/>
+          <w:szCs w:val="16"/>
+          <w:lang w:val="es-MX"/>
+        </w:rPr>
+      </w:pPr>
+    </w:p>
+    <w:p>
+      <w:pPr>
+        <w:rPr>
+          <w:sz w:val="16"/>
+          <w:szCs w:val="16"/>
+          <w:lang w:val="es-MX"/>
+        </w:rPr>
+      </w:pPr>
+    </w:p>
+    <w:p>
+      <w:pPr>
+        <w:rPr>
+          <w:sz w:val="16"/>
+          <w:szCs w:val="16"/>
+          <w:lang w:val="es-MX"/>
+        </w:rPr>
+      </w:pPr>
+    </w:p>
+    <w:p>
+      <w:pPr>
+        <w:rPr>
+          <w:sz w:val="16"/>
+          <w:szCs w:val="16"/>
+          <w:lang w:val="es-MX"/>
+        </w:rPr>
+      </w:pPr>
+    </w:p>
+    <w:p>
+      <w:pPr>
+        <w:rPr>
+          <w:sz w:val="16"/>
+          <w:szCs w:val="16"/>
+          <w:lang w:val="es-MX"/>
+        </w:rPr>
+      </w:pPr>
+    </w:p>
+    <w:p>
+      <w:pPr>
+        <w:rPr>
+          <w:sz w:val="16"/>
+          <w:szCs w:val="16"/>
+          <w:lang w:val="es-MX"/>
+        </w:rPr>
+      </w:pPr>
+    </w:p>
+    <w:p>
+      <w:pPr>
+        <w:rPr>
+          <w:sz w:val="16"/>
+          <w:szCs w:val="16"/>
+          <w:lang w:val="es-MX"/>
+        </w:rPr>
+      </w:pPr>
+    </w:p>
+    <w:p>
+      <w:pPr>
+        <w:rPr>
+          <w:sz w:val="16"/>
+          <w:szCs w:val="16"/>
+          <w:lang w:val="es-MX"/>
+        </w:rPr>
+      </w:pPr>
+    </w:p>
+    <w:p>
+      <w:pPr>
+        <w:rPr>
+          <w:sz w:val="16"/>
+          <w:szCs w:val="16"/>
+          <w:lang w:val="es-MX"/>
+        </w:rPr>
+      </w:pPr>
+    </w:p>
+    <w:p>
+      <w:pPr>
+        <w:rPr>
+          <w:sz w:val="16"/>
+          <w:szCs w:val="16"/>
+          <w:lang w:val="es-MX"/>
+        </w:rPr>
+      </w:pPr>
+    </w:p>
+    <w:p>
+      <w:pPr>
+        <w:rPr>
+          <w:sz w:val="16"/>
+          <w:szCs w:val="16"/>
+          <w:lang w:val="es-MX"/>
+        </w:rPr>
+      </w:pPr>
+    </w:p>
+    <w:p>
+      <w:pPr>
+        <w:rPr>
+          <w:sz w:val="16"/>
+          <w:szCs w:val="16"/>
+          <w:lang w:val="es-MX"/>
+        </w:rPr>
+      </w:pPr>
+    </w:p>
+    <w:p>
+      <w:pPr>
+        <w:rPr>
+          <w:sz w:val="16"/>
+          <w:szCs w:val="16"/>
+          <w:lang w:val="es-MX"/>
+        </w:rPr>
+      </w:pPr>
+    </w:p>
+    <w:p>
+      <w:pPr>
+        <w:rPr>
+          <w:sz w:val="16"/>
+          <w:szCs w:val="16"/>
+          <w:lang w:val="es-MX"/>
+        </w:rPr>
+      </w:pPr>
+    </w:p>
+    <w:p>
+      <w:pPr>
+        <w:rPr>
+          <w:sz w:val="16"/>
+          <w:szCs w:val="16"/>
+          <w:lang w:val="es-MX"/>
+        </w:rPr>
+      </w:pPr>
+    </w:p>
+    <w:p>
+      <w:pPr>
+        <w:rPr>
+          <w:sz w:val="16"/>
+          <w:szCs w:val="16"/>
+          <w:lang w:val="es-MX"/>
+        </w:rPr>
+      </w:pPr>
+    </w:p>
+    <w:p>
+      <w:pPr>
+        <w:rPr>
+          <w:sz w:val="16"/>
+          <w:szCs w:val="16"/>
+          <w:lang w:val="es-MX"/>
+        </w:rPr>
+      </w:pPr>
+    </w:p>
+    <w:p>
+      <w:pPr>
+        <w:rPr>
+          <w:sz w:val="16"/>
+          <w:szCs w:val="16"/>
+          <w:lang w:val="es-MX"/>
+        </w:rPr>
+      </w:pPr>
+    </w:p>
+    <w:tbl>
+      <w:tblPr>
+        <w:tblW w:w="8928" w:type="dxa"/>
+        <w:tblInd w:w="720" w:type="dxa"/>
+        <w:tblLayout w:type="fixed"/>
+        <w:tblLook w:val="0000" w:firstRow="0" w:lastRow="0" w:firstColumn="0" w:lastColumn="0" w:noHBand="0" w:noVBand="0"/>
+      </w:tblPr>
+      <w:tblGrid>
+        <w:gridCol w:w="1584"/>
+        <w:gridCol w:w="7344"/>
+      </w:tblGrid>
+      <w:tr>
+        <w:trPr>
+          <w:cantSplit/>
+        </w:trPr>
+        <w:tc>
+          <w:tcPr>
+            <w:tcW w:w="1584" w:type="dxa"/>
+          </w:tcPr>
+          <w:p>
+            <w:pPr>
+              <w:rPr>
+                <w:b/>
+                <w:sz w:val="20"/>
+              </w:rPr>
+            </w:pPr>
+            <w:r>
+              <w:rPr>
+                <w:b/>
+                <w:sz w:val="20"/>
+              </w:rPr>
+              <w:t>Class Name</w:t>
+            </w:r>
+          </w:p>
+        </w:tc>
+        <w:tc>
+          <w:tcPr>
+            <w:tcW w:w="7344" w:type="dxa"/>
+            <w:tcBorders>
+              <w:bottom w:val="single" w:sz="6" w:space="0" w:color="auto"/>
+            </w:tcBorders>
+          </w:tcPr>
+          <w:p>
+            <w:pPr>
+              <w:rPr>
+                <w:sz w:val="20"/>
+              </w:rPr>
+            </w:pPr>
+            <w:proofErr w:type="spellStart"/>
+            <w:r>
+              <w:rPr>
+                <w:sz w:val="20"/>
+              </w:rPr>
+              <w:t>FunctionT</w:t>
+            </w:r>
+            <w:proofErr w:type="spellEnd"/>
+          </w:p>
+        </w:tc>
+      </w:tr>
+    </w:tbl>
+    <w:p>
+      <w:pPr>
+        <w:rPr>
+          <w:sz w:val="16"/>
+          <w:szCs w:val="16"/>
+        </w:rPr>
+      </w:pPr>
+    </w:p>
+    <w:tbl>
+      <w:tblPr>
+        <w:tblW w:w="8928" w:type="dxa"/>
+        <w:tblInd w:w="720" w:type="dxa"/>
+        <w:tblLayout w:type="fixed"/>
+        <w:tblLook w:val="0000" w:firstRow="0" w:lastRow="0" w:firstColumn="0" w:lastColumn="0" w:noHBand="0" w:noVBand="0"/>
+      </w:tblPr>
+      <w:tblGrid>
+        <w:gridCol w:w="1584"/>
+        <w:gridCol w:w="7344"/>
+      </w:tblGrid>
+      <w:tr>
+        <w:trPr>
+          <w:cantSplit/>
+        </w:trPr>
+        <w:tc>
+          <w:tcPr>
+            <w:tcW w:w="1584" w:type="dxa"/>
+          </w:tcPr>
+          <w:p>
+            <w:pPr>
+              <w:rPr>
+                <w:b/>
+                <w:sz w:val="20"/>
+              </w:rPr>
+            </w:pPr>
+            <w:r>
+              <w:rPr>
+                <w:b/>
+                <w:sz w:val="20"/>
+              </w:rPr>
+              <w:t>Method Name</w:t>
+            </w:r>
+          </w:p>
+        </w:tc>
+        <w:tc>
+          <w:tcPr>
+            <w:tcW w:w="7344" w:type="dxa"/>
+            <w:tcBorders>
+              <w:bottom w:val="single" w:sz="6" w:space="0" w:color="auto"/>
+            </w:tcBorders>
+          </w:tcPr>
+          <w:p>
+            <w:pPr>
+              <w:rPr>
+                <w:sz w:val="20"/>
+              </w:rPr>
+            </w:pPr>
+            <w:r>
+              <w:rPr>
+                <w:sz w:val="20"/>
+              </w:rPr>
+              <w:t>gam</w:t>
+            </w:r>
+            <w:r>
+              <w:rPr>
+                <w:sz w:val="20"/>
+              </w:rPr>
+              <w:t>ma</w:t>
+            </w:r>
+          </w:p>
+        </w:tc>
+      </w:tr>
+    </w:tbl>
+    <w:p>
+      <w:pPr>
+        <w:rPr>
+          <w:sz w:val="16"/>
+          <w:szCs w:val="16"/>
+        </w:rPr>
+      </w:pPr>
+    </w:p>
+    <w:tbl>
+      <w:tblPr>
+        <w:tblW w:w="8928" w:type="dxa"/>
+        <w:tblInd w:w="720" w:type="dxa"/>
+        <w:tblLayout w:type="fixed"/>
+        <w:tblLook w:val="0000" w:firstRow="0" w:lastRow="0" w:firstColumn="0" w:lastColumn="0" w:noHBand="0" w:noVBand="0"/>
+      </w:tblPr>
+      <w:tblGrid>
+        <w:gridCol w:w="1584"/>
+        <w:gridCol w:w="7344"/>
+      </w:tblGrid>
+      <w:tr>
+        <w:trPr>
+          <w:cantSplit/>
+        </w:trPr>
+        <w:tc>
+          <w:tcPr>
+            <w:tcW w:w="1584" w:type="dxa"/>
+          </w:tcPr>
+          <w:p>
+            <w:pPr>
+              <w:rPr>
+                <w:b/>
+                <w:sz w:val="20"/>
+              </w:rPr>
+            </w:pPr>
+            <w:r>
+              <w:rPr>
+                <w:b/>
+                <w:sz w:val="20"/>
+              </w:rPr>
+              <w:t>Parameters</w:t>
+            </w:r>
+          </w:p>
+        </w:tc>
+        <w:tc>
+          <w:tcPr>
+            <w:tcW w:w="7344" w:type="dxa"/>
+            <w:tcBorders>
+              <w:bottom w:val="single" w:sz="6" w:space="0" w:color="auto"/>
+            </w:tcBorders>
+          </w:tcPr>
+          <w:p>
+            <w:pPr>
+              <w:rPr>
+                <w:sz w:val="20"/>
+                <w:lang w:val="es-MX"/>
+              </w:rPr>
+            </w:pPr>
+            <w:proofErr w:type="spellStart"/>
+            <w:r>
+              <w:rPr>
+                <w:sz w:val="20"/>
+                <w:lang w:val="es-MX"/>
+              </w:rPr>
+              <w:t>num</w:t>
+            </w:r>
+            <w:proofErr w:type="spellEnd"/>
+            <w:r>
+              <w:rPr>
+                <w:sz w:val="20"/>
+                <w:lang w:val="es-MX"/>
+              </w:rPr>
+              <w:t xml:space="preserve">   </w:t>
+            </w:r>
+            <w:r>
+              <w:rPr>
+                <w:sz w:val="20"/>
+                <w:lang w:val="es-MX"/>
+              </w:rPr>
+              <w:t>numero para el c</w:t>
+            </w:r>
+            <w:r>
+              <w:rPr>
+                <w:sz w:val="20"/>
+                <w:lang w:val="es-MX"/>
+              </w:rPr>
+              <w:t>ual calcular gamma</w:t>
+            </w:r>
+          </w:p>
+        </w:tc>
+      </w:tr>
+    </w:tbl>
+    <w:p>
+      <w:pPr>
+        <w:rPr>
+          <w:b/>
+          <w:sz w:val="20"/>
+          <w:lang w:val="es-MX"/>
+        </w:rPr>
+      </w:pPr>
+      <w:r>
+        <w:rPr>
+          <w:b/>
+          <w:noProof/>
+          <w:sz w:val="20"/>
+          <w:lang w:val="es-MX"/>
+        </w:rPr>
+        <w:drawing>
+          <wp:anchor distT="0" distB="0" distL="114300" distR="114300" simplePos="0" relativeHeight="251661312" behindDoc="0" locked="0" layoutInCell="1" allowOverlap="1" wp14:anchorId="43CAB3BC" wp14:editId="67610752">
+            <wp:simplePos x="0" y="0"/>
+            <wp:positionH relativeFrom="margin">
+              <wp:align>center</wp:align>
+            </wp:positionH>
+            <wp:positionV relativeFrom="paragraph">
+              <wp:posOffset>144145</wp:posOffset>
+            </wp:positionV>
+            <wp:extent cx="2314575" cy="3682365"/>
+            <wp:effectExtent l="0" t="0" r="9525" b="0"/>
+            <wp:wrapSquare wrapText="bothSides"/>
+            <wp:docPr id="4" name="Picture 4" descr="Diagram&#10;&#10;Description automatically generated"/>
+            <wp:cNvGraphicFramePr>
+              <a:graphicFrameLocks xmlns:a="http://schemas.openxmlformats.org/drawingml/2006/main" noChangeAspect="1"/>
+            </wp:cNvGraphicFramePr>
+            <a:graphic xmlns:a="http://schemas.openxmlformats.org/drawingml/2006/main">
+              <a:graphicData uri="http://schemas.openxmlformats.org/drawingml/2006/picture">
+                <pic:pic xmlns:pic="http://schemas.openxmlformats.org/drawingml/2006/picture">
+                  <pic:nvPicPr>
+                    <pic:cNvPr id="4" name="Picture 4" descr="Diagram&#10;&#10;Description automatically generated"/>
+                    <pic:cNvPicPr/>
+                  </pic:nvPicPr>
+                  <pic:blipFill>
+                    <a:blip r:embed="rId14" cstate="print">
+                      <a:extLst>
+                        <a:ext uri="{28A0092B-C50C-407E-A947-70E740481C1C}">
+                          <a14:useLocalDpi xmlns:a14="http://schemas.microsoft.com/office/drawing/2010/main" val="0"/>
+                        </a:ext>
+                      </a:extLst>
+                    </a:blip>
+                    <a:stretch>
+                      <a:fillRect/>
+                    </a:stretch>
+                  </pic:blipFill>
+                  <pic:spPr>
+                    <a:xfrm>
+                      <a:off x="0" y="0"/>
+                      <a:ext cx="2314575" cy="3682365"/>
+                    </a:xfrm>
+                    <a:prstGeom prst="rect">
+                      <a:avLst/>
+                    </a:prstGeom>
+                  </pic:spPr>
+                </pic:pic>
+              </a:graphicData>
+            </a:graphic>
+            <wp14:sizeRelH relativeFrom="margin">
+              <wp14:pctWidth>0</wp14:pctWidth>
+            </wp14:sizeRelH>
+            <wp14:sizeRelV relativeFrom="margin">
+              <wp14:pctHeight>0</wp14:pctHeight>
+            </wp14:sizeRelV>
+          </wp:anchor>
+        </w:drawing>
+      </w:r>
+    </w:p>
+    <w:p>
+      <w:pPr>
+        <w:rPr>
+          <w:b/>
+          <w:sz w:val="20"/>
+          <w:lang w:val="es-MX"/>
+        </w:rPr>
+      </w:pPr>
+    </w:p>
+    <w:p>
+      <w:pPr>
+        <w:rPr>
+          <w:b/>
+          <w:sz w:val="20"/>
+          <w:lang w:val="es-MX"/>
+        </w:rPr>
+      </w:pPr>
+    </w:p>
+    <w:p>
+      <w:pPr>
+        <w:rPr>
+          <w:b/>
+          <w:sz w:val="20"/>
+          <w:lang w:val="es-MX"/>
+        </w:rPr>
+      </w:pPr>
+    </w:p>
+    <w:p>
+      <w:pPr>
+        <w:rPr>
+          <w:b/>
+          <w:sz w:val="20"/>
+          <w:lang w:val="es-MX"/>
+        </w:rPr>
+      </w:pPr>
+    </w:p>
+    <w:p>
+      <w:pPr>
+        <w:rPr>
+          <w:b/>
+          <w:sz w:val="20"/>
+          <w:lang w:val="es-MX"/>
+        </w:rPr>
+      </w:pPr>
+    </w:p>
+    <w:tbl>
+      <w:tblPr>
+        <w:tblW w:w="8928" w:type="dxa"/>
+        <w:tblInd w:w="720" w:type="dxa"/>
+        <w:tblLayout w:type="fixed"/>
+        <w:tblLook w:val="0000" w:firstRow="0" w:lastRow="0" w:firstColumn="0" w:lastColumn="0" w:noHBand="0" w:noVBand="0"/>
+      </w:tblPr>
+      <w:tblGrid>
+        <w:gridCol w:w="1584"/>
+        <w:gridCol w:w="7344"/>
+      </w:tblGrid>
+      <w:tr>
+        <w:trPr>
+          <w:cantSplit/>
+        </w:trPr>
+        <w:tc>
+          <w:tcPr>
+            <w:tcW w:w="1584" w:type="dxa"/>
+          </w:tcPr>
+          <w:p>
+            <w:pPr>
+              <w:rPr>
+                <w:b/>
+                <w:sz w:val="20"/>
+              </w:rPr>
+            </w:pPr>
+            <w:r>
+              <w:rPr>
+                <w:b/>
+                <w:sz w:val="20"/>
+              </w:rPr>
+              <w:t>Method Name</w:t>
+            </w:r>
+          </w:p>
+        </w:tc>
+        <w:tc>
+          <w:tcPr>
+            <w:tcW w:w="7344" w:type="dxa"/>
+            <w:tcBorders>
+              <w:bottom w:val="single" w:sz="6" w:space="0" w:color="auto"/>
+            </w:tcBorders>
+          </w:tcPr>
+          <w:p>
+            <w:pPr>
+              <w:rPr>
+                <w:sz w:val="20"/>
+              </w:rPr>
+            </w:pPr>
+            <w:proofErr w:type="spellStart"/>
+            <w:r>
+              <w:rPr>
+                <w:sz w:val="20"/>
+              </w:rPr>
+              <w:t>gammaInt</w:t>
+            </w:r>
+            <w:proofErr w:type="spellEnd"/>
+          </w:p>
+        </w:tc>
+      </w:tr>
+    </w:tbl>
+    <w:p>
+      <w:pPr>
+        <w:rPr>
+          <w:sz w:val="16"/>
+          <w:szCs w:val="16"/>
+        </w:rPr>
+      </w:pPr>
+    </w:p>
+    <w:tbl>
+      <w:tblPr>
+        <w:tblW w:w="8928" w:type="dxa"/>
+        <w:tblInd w:w="720" w:type="dxa"/>
+        <w:tblLayout w:type="fixed"/>
+        <w:tblLook w:val="0000" w:firstRow="0" w:lastRow="0" w:firstColumn="0" w:lastColumn="0" w:noHBand="0" w:noVBand="0"/>
+      </w:tblPr>
+      <w:tblGrid>
+        <w:gridCol w:w="1584"/>
+        <w:gridCol w:w="7344"/>
+      </w:tblGrid>
+      <w:tr>
+        <w:trPr>
+          <w:cantSplit/>
+        </w:trPr>
+        <w:tc>
+          <w:tcPr>
+            <w:tcW w:w="1584" w:type="dxa"/>
+          </w:tcPr>
+          <w:p>
+            <w:pPr>
+              <w:rPr>
+                <w:b/>
+                <w:sz w:val="20"/>
+              </w:rPr>
+            </w:pPr>
+            <w:r>
+              <w:rPr>
+                <w:b/>
+                <w:sz w:val="20"/>
+              </w:rPr>
+              <w:t>Parameters</w:t>
+            </w:r>
+          </w:p>
+        </w:tc>
+        <w:tc>
+          <w:tcPr>
+            <w:tcW w:w="7344" w:type="dxa"/>
+            <w:tcBorders>
+              <w:bottom w:val="single" w:sz="6" w:space="0" w:color="auto"/>
+            </w:tcBorders>
+          </w:tcPr>
+          <w:p>
+            <w:pPr>
+              <w:rPr>
+                <w:sz w:val="20"/>
+                <w:lang w:val="es-MX"/>
+              </w:rPr>
+            </w:pPr>
+            <w:proofErr w:type="spellStart"/>
+            <w:r>
+              <w:rPr>
+                <w:sz w:val="20"/>
+                <w:lang w:val="es-MX"/>
+              </w:rPr>
+              <w:t>num</w:t>
+            </w:r>
+            <w:proofErr w:type="spellEnd"/>
+            <w:r>
+              <w:rPr>
+                <w:sz w:val="20"/>
+                <w:lang w:val="es-MX"/>
+              </w:rPr>
+              <w:t xml:space="preserve">   numero para el c</w:t>
+            </w:r>
+            <w:r>
+              <w:rPr>
+                <w:sz w:val="20"/>
+                <w:lang w:val="es-MX"/>
+              </w:rPr>
+              <w:t>ual calcular gamma</w:t>
+            </w:r>
+          </w:p>
+        </w:tc>
+      </w:tr>
+    </w:tbl>
+    <w:p>
+      <w:pPr>
+        <w:rPr>
+          <w:b/>
+          <w:sz w:val="20"/>
+          <w:lang w:val="es-MX"/>
+        </w:rPr>
+      </w:pPr>
+    </w:p>
+    <w:p>
+      <w:pPr>
+        <w:rPr>
+          <w:b/>
+          <w:sz w:val="20"/>
+          <w:lang w:val="es-MX"/>
+        </w:rPr>
+      </w:pPr>
+      <w:r>
+        <w:rPr>
+          <w:b/>
+          <w:noProof/>
+          <w:sz w:val="20"/>
+          <w:lang w:val="es-MX"/>
+        </w:rPr>
+        <w:drawing>
+          <wp:anchor distT="0" distB="0" distL="114300" distR="114300" simplePos="0" relativeHeight="251662336" behindDoc="0" locked="0" layoutInCell="1" allowOverlap="1" wp14:anchorId="7A29D9F7" wp14:editId="1062CFC0">
+            <wp:simplePos x="0" y="0"/>
+            <wp:positionH relativeFrom="margin">
+              <wp:align>center</wp:align>
+            </wp:positionH>
+            <wp:positionV relativeFrom="paragraph">
+              <wp:posOffset>141605</wp:posOffset>
+            </wp:positionV>
+            <wp:extent cx="1474470" cy="2827020"/>
+            <wp:effectExtent l="0" t="0" r="0" b="0"/>
+            <wp:wrapSquare wrapText="bothSides"/>
+            <wp:docPr id="5" name="Picture 5" descr="Diagram&#10;&#10;Description automatically generated"/>
+            <wp:cNvGraphicFramePr>
+              <a:graphicFrameLocks xmlns:a="http://schemas.openxmlformats.org/drawingml/2006/main" noChangeAspect="1"/>
+            </wp:cNvGraphicFramePr>
+            <a:graphic xmlns:a="http://schemas.openxmlformats.org/drawingml/2006/main">
+              <a:graphicData uri="http://schemas.openxmlformats.org/drawingml/2006/picture">
+                <pic:pic xmlns:pic="http://schemas.openxmlformats.org/drawingml/2006/picture">
+                  <pic:nvPicPr>
+                    <pic:cNvPr id="5" name="Picture 5" descr="Diagram&#10;&#10;Description automatically generated"/>
+                    <pic:cNvPicPr/>
+                  </pic:nvPicPr>
+                  <pic:blipFill>
+                    <a:blip r:embed="rId15" cstate="print">
+                      <a:extLst>
+                        <a:ext uri="{28A0092B-C50C-407E-A947-70E740481C1C}">
+                          <a14:useLocalDpi xmlns:a14="http://schemas.microsoft.com/office/drawing/2010/main" val="0"/>
+                        </a:ext>
+                      </a:extLst>
+                    </a:blip>
+                    <a:stretch>
+                      <a:fillRect/>
+                    </a:stretch>
+                  </pic:blipFill>
+                  <pic:spPr>
+                    <a:xfrm>
+                      <a:off x="0" y="0"/>
+                      <a:ext cx="1474470" cy="2827020"/>
+                    </a:xfrm>
+                    <a:prstGeom prst="rect">
+                      <a:avLst/>
+                    </a:prstGeom>
+                  </pic:spPr>
+                </pic:pic>
+              </a:graphicData>
+            </a:graphic>
+            <wp14:sizeRelH relativeFrom="margin">
+              <wp14:pctWidth>0</wp14:pctWidth>
+            </wp14:sizeRelH>
+            <wp14:sizeRelV relativeFrom="margin">
+              <wp14:pctHeight>0</wp14:pctHeight>
+            </wp14:sizeRelV>
+          </wp:anchor>
+        </w:drawing>
+      </w:r>
+    </w:p>
+    <w:p>
+      <w:pPr>
+        <w:rPr>
+          <w:b/>
+          <w:sz w:val="20"/>
+          <w:lang w:val="es-MX"/>
+        </w:rPr>
+      </w:pPr>
+    </w:p>
+    <w:p>
+      <w:pPr>
+        <w:rPr>
+          <w:b/>
+          <w:sz w:val="20"/>
+          <w:lang w:val="es-MX"/>
+        </w:rPr>
+      </w:pPr>
+    </w:p>
+    <w:p>
+      <w:pPr>
+        <w:rPr>
+          <w:b/>
+          <w:sz w:val="20"/>
+          <w:lang w:val="es-MX"/>
+        </w:rPr>
+      </w:pPr>
+    </w:p>
+    <w:p>
+      <w:pPr>
+        <w:rPr>
+          <w:b/>
+          <w:sz w:val="20"/>
+          <w:lang w:val="es-MX"/>
+        </w:rPr>
+      </w:pPr>
+    </w:p>
+    <w:p>
+      <w:pPr>
+        <w:rPr>
+          <w:b/>
+          <w:sz w:val="20"/>
+          <w:lang w:val="es-MX"/>
+        </w:rPr>
+      </w:pPr>
+    </w:p>
+    <w:p>
+      <w:pPr>
+        <w:rPr>
+          <w:b/>
+          <w:sz w:val="20"/>
+          <w:lang w:val="es-MX"/>
+        </w:rPr>
+      </w:pPr>
+    </w:p>
+    <w:p>
+      <w:pPr>
+        <w:rPr>
+          <w:b/>
+          <w:sz w:val="20"/>
+          <w:lang w:val="es-MX"/>
+        </w:rPr>
+      </w:pPr>
+    </w:p>
+    <w:p>
+      <w:pPr>
+        <w:rPr>
+          <w:b/>
+          <w:sz w:val="20"/>
+          <w:lang w:val="es-MX"/>
+        </w:rPr>
+      </w:pPr>
+    </w:p>
+    <w:p>
+      <w:pPr>
+        <w:rPr>
+          <w:b/>
+          <w:sz w:val="20"/>
+          <w:lang w:val="es-MX"/>
+        </w:rPr>
+      </w:pPr>
+    </w:p>
+    <w:p>
+      <w:pPr>
+        <w:rPr>
+          <w:b/>
+          <w:sz w:val="20"/>
+          <w:lang w:val="es-MX"/>
+        </w:rPr>
+      </w:pPr>
+    </w:p>
+    <w:p>
+      <w:pPr>
+        <w:rPr>
+          <w:b/>
+          <w:sz w:val="20"/>
+          <w:lang w:val="es-MX"/>
+        </w:rPr>
+      </w:pPr>
+    </w:p>
+    <w:p>
+      <w:pPr>
+        <w:rPr>
+          <w:b/>
+          <w:sz w:val="20"/>
+          <w:lang w:val="es-MX"/>
+        </w:rPr>
+      </w:pPr>
+    </w:p>
+    <w:p>
+      <w:pPr>
+        <w:rPr>
+          <w:b/>
+          <w:sz w:val="20"/>
+          <w:lang w:val="es-MX"/>
+        </w:rPr>
+      </w:pPr>
+    </w:p>
+    <w:p>
+      <w:pPr>
+        <w:rPr>
+          <w:b/>
+          <w:sz w:val="20"/>
+          <w:lang w:val="es-MX"/>
+        </w:rPr>
+      </w:pPr>
+    </w:p>
+    <w:p>
+      <w:pPr>
+        <w:rPr>
+          <w:b/>
+          <w:sz w:val="20"/>
+          <w:lang w:val="es-MX"/>
+        </w:rPr>
+      </w:pPr>
+    </w:p>
+    <w:p>
+      <w:pPr>
+        <w:rPr>
+          <w:b/>
+          <w:sz w:val="20"/>
+          <w:lang w:val="es-MX"/>
+        </w:rPr>
+      </w:pPr>
+    </w:p>
+    <w:p>
+      <w:pPr>
+        <w:rPr>
+          <w:b/>
+          <w:sz w:val="20"/>
+          <w:lang w:val="es-MX"/>
+        </w:rPr>
+      </w:pPr>
+    </w:p>
+    <w:p>
+      <w:pPr>
+        <w:rPr>
+          <w:b/>
+          <w:sz w:val="20"/>
+          <w:lang w:val="es-MX"/>
+        </w:rPr>
+      </w:pPr>
+    </w:p>
+    <w:p>
+      <w:pPr>
+        <w:rPr>
+          <w:b/>
+          <w:sz w:val="20"/>
+          <w:lang w:val="es-MX"/>
+        </w:rPr>
+      </w:pPr>
+    </w:p>
+    <w:p>
+      <w:pPr>
+        <w:rPr>
+          <w:b/>
+          <w:sz w:val="20"/>
+          <w:lang w:val="es-MX"/>
+        </w:rPr>
+      </w:pPr>
+    </w:p>
+    <w:p>
+      <w:pPr>
+        <w:rPr>
+          <w:b/>
+          <w:sz w:val="20"/>
+          <w:lang w:val="es-MX"/>
+        </w:rPr>
+      </w:pPr>
+    </w:p>
+    <w:p>
+      <w:pPr>
+        <w:rPr>
+          <w:b/>
+          <w:sz w:val="20"/>
+          <w:lang w:val="es-MX"/>
+        </w:rPr>
+      </w:pPr>
+    </w:p>
+    <w:p>
+      <w:pPr>
+        <w:rPr>
+          <w:b/>
+          <w:sz w:val="20"/>
+          <w:lang w:val="es-MX"/>
+        </w:rPr>
+      </w:pPr>
+    </w:p>
+    <w:p>
+      <w:pPr>
+        <w:rPr>
+          <w:b/>
+          <w:sz w:val="20"/>
+          <w:lang w:val="es-MX"/>
+        </w:rPr>
+      </w:pPr>
+    </w:p>
+    <w:p>
+      <w:pPr>
+        <w:rPr>
+          <w:b/>
+          <w:sz w:val="20"/>
+          <w:lang w:val="es-MX"/>
+        </w:rPr>
+      </w:pPr>
+    </w:p>
+    <w:tbl>
+      <w:tblPr>
+        <w:tblW w:w="8928" w:type="dxa"/>
+        <w:tblInd w:w="720" w:type="dxa"/>
+        <w:tblLayout w:type="fixed"/>
+        <w:tblLook w:val="0000" w:firstRow="0" w:lastRow="0" w:firstColumn="0" w:lastColumn="0" w:noHBand="0" w:noVBand="0"/>
+      </w:tblPr>
+      <w:tblGrid>
+        <w:gridCol w:w="1584"/>
+        <w:gridCol w:w="7344"/>
+      </w:tblGrid>
+      <w:tr>
+        <w:trPr>
+          <w:cantSplit/>
+        </w:trPr>
+        <w:tc>
+          <w:tcPr>
+            <w:tcW w:w="1584" w:type="dxa"/>
+          </w:tcPr>
+          <w:p>
+            <w:pPr>
+              <w:rPr>
+                <w:b/>
+                <w:sz w:val="20"/>
+              </w:rPr>
+            </w:pPr>
+            <w:r>
+              <w:rPr>
+                <w:b/>
+                <w:sz w:val="20"/>
+              </w:rPr>
+              <w:t>Method Name</w:t>
+            </w:r>
+          </w:p>
+        </w:tc>
+        <w:tc>
+          <w:tcPr>
+            <w:tcW w:w="7344" w:type="dxa"/>
+            <w:tcBorders>
+              <w:bottom w:val="single" w:sz="6" w:space="0" w:color="auto"/>
+            </w:tcBorders>
+          </w:tcPr>
+          <w:p>
+            <w:pPr>
+              <w:rPr>
+                <w:sz w:val="20"/>
+              </w:rPr>
+            </w:pPr>
+            <w:proofErr w:type="spellStart"/>
+            <w:r>
+              <w:rPr>
+                <w:sz w:val="20"/>
+              </w:rPr>
+              <w:t>gam</w:t>
+            </w:r>
+            <w:r>
+              <w:rPr>
+                <w:sz w:val="20"/>
+              </w:rPr>
+              <w:t>m</w:t>
+            </w:r>
+            <w:r>
+              <w:rPr>
+                <w:sz w:val="20"/>
+              </w:rPr>
+              <w:t>aNoInt</w:t>
+            </w:r>
+            <w:proofErr w:type="spellEnd"/>
+          </w:p>
+        </w:tc>
+      </w:tr>
+    </w:tbl>
+    <w:p>
+      <w:pPr>
+        <w:rPr>
+          <w:sz w:val="16"/>
+          <w:szCs w:val="16"/>
+        </w:rPr>
+      </w:pPr>
+    </w:p>
+    <w:tbl>
+      <w:tblPr>
+        <w:tblW w:w="8928" w:type="dxa"/>
+        <w:tblInd w:w="720" w:type="dxa"/>
+        <w:tblLayout w:type="fixed"/>
+        <w:tblLook w:val="0000" w:firstRow="0" w:lastRow="0" w:firstColumn="0" w:lastColumn="0" w:noHBand="0" w:noVBand="0"/>
+      </w:tblPr>
+      <w:tblGrid>
+        <w:gridCol w:w="1584"/>
+        <w:gridCol w:w="7344"/>
+      </w:tblGrid>
+      <w:tr>
+        <w:trPr>
+          <w:cantSplit/>
+        </w:trPr>
+        <w:tc>
+          <w:tcPr>
+            <w:tcW w:w="1584" w:type="dxa"/>
+          </w:tcPr>
+          <w:p>
+            <w:pPr>
+              <w:rPr>
+                <w:b/>
+                <w:sz w:val="20"/>
+              </w:rPr>
+            </w:pPr>
+            <w:r>
+              <w:rPr>
+                <w:b/>
+                <w:sz w:val="20"/>
+              </w:rPr>
+              <w:t>Parameters</w:t>
+            </w:r>
+          </w:p>
+        </w:tc>
+        <w:tc>
+          <w:tcPr>
+            <w:tcW w:w="7344" w:type="dxa"/>
+            <w:tcBorders>
+              <w:bottom w:val="single" w:sz="6" w:space="0" w:color="auto"/>
+            </w:tcBorders>
+          </w:tcPr>
+          <w:p>
+            <w:pPr>
+              <w:rPr>
+                <w:sz w:val="20"/>
+                <w:lang w:val="es-MX"/>
+              </w:rPr>
+            </w:pPr>
+            <w:proofErr w:type="spellStart"/>
+            <w:r>
+              <w:rPr>
+                <w:sz w:val="20"/>
+                <w:lang w:val="es-MX"/>
+              </w:rPr>
+              <w:t>num</w:t>
+            </w:r>
+            <w:proofErr w:type="spellEnd"/>
+            <w:r>
+              <w:rPr>
+                <w:sz w:val="20"/>
+                <w:lang w:val="es-MX"/>
+              </w:rPr>
+              <w:t xml:space="preserve">   numero para el c</w:t>
+            </w:r>
+            <w:r>
+              <w:rPr>
+                <w:sz w:val="20"/>
+                <w:lang w:val="es-MX"/>
+              </w:rPr>
+              <w:t>ual calcular gamma</w:t>
+            </w:r>
+          </w:p>
+        </w:tc>
+      </w:tr>
+    </w:tbl>
+    <w:p>
+      <w:pPr>
+        <w:rPr>
+          <w:b/>
+          <w:sz w:val="20"/>
+          <w:lang w:val="es-MX"/>
+        </w:rPr>
+      </w:pPr>
+    </w:p>
+    <w:p>
+      <w:pPr>
+        <w:rPr>
+          <w:b/>
+          <w:sz w:val="20"/>
+          <w:lang w:val="es-MX"/>
+        </w:rPr>
+      </w:pPr>
+    </w:p>
+    <w:p>
+      <w:pPr>
+        <w:rPr>
+          <w:b/>
+          <w:sz w:val="20"/>
+          <w:lang w:val="es-MX"/>
+        </w:rPr>
+      </w:pPr>
+    </w:p>
+    <w:p>
+      <w:pPr>
+        <w:rPr>
+          <w:b/>
+          <w:sz w:val="20"/>
+          <w:lang w:val="es-MX"/>
+        </w:rPr>
+      </w:pPr>
+    </w:p>
+    <w:p>
+      <w:pPr>
+        <w:rPr>
+          <w:b/>
+          <w:sz w:val="20"/>
+          <w:lang w:val="es-MX"/>
+        </w:rPr>
+      </w:pPr>
+    </w:p>
+    <w:p>
+      <w:pPr>
+        <w:rPr>
+          <w:b/>
+          <w:sz w:val="20"/>
+          <w:lang w:val="es-MX"/>
+        </w:rPr>
+      </w:pPr>
+      <w:r>
+        <w:rPr>
+          <w:b/>
+          <w:noProof/>
+          <w:sz w:val="20"/>
+          <w:lang w:val="es-MX"/>
+        </w:rPr>
+        <w:drawing>
+          <wp:anchor distT="0" distB="0" distL="114300" distR="114300" simplePos="0" relativeHeight="251663360" behindDoc="0" locked="0" layoutInCell="1" allowOverlap="1" wp14:anchorId="4E2F638C" wp14:editId="3C87F5DA">
+            <wp:simplePos x="0" y="0"/>
+            <wp:positionH relativeFrom="margin">
+              <wp:align>center</wp:align>
+            </wp:positionH>
+            <wp:positionV relativeFrom="paragraph">
+              <wp:posOffset>19375</wp:posOffset>
+            </wp:positionV>
+            <wp:extent cx="3954780" cy="5658485"/>
+            <wp:effectExtent l="0" t="0" r="7620" b="0"/>
+            <wp:wrapSquare wrapText="bothSides"/>
+            <wp:docPr id="6" name="Picture 6" descr="Diagram&#10;&#10;Description automatically generated"/>
+            <wp:cNvGraphicFramePr>
+              <a:graphicFrameLocks xmlns:a="http://schemas.openxmlformats.org/drawingml/2006/main" noChangeAspect="1"/>
+            </wp:cNvGraphicFramePr>
+            <a:graphic xmlns:a="http://schemas.openxmlformats.org/drawingml/2006/main">
+              <a:graphicData uri="http://schemas.openxmlformats.org/drawingml/2006/picture">
+                <pic:pic xmlns:pic="http://schemas.openxmlformats.org/drawingml/2006/picture">
+                  <pic:nvPicPr>
+                    <pic:cNvPr id="6" name="Picture 6" descr="Diagram&#10;&#10;Description automatically generated"/>
+                    <pic:cNvPicPr/>
+                  </pic:nvPicPr>
+                  <pic:blipFill rotWithShape="1">
+                    <a:blip r:embed="rId16">
+                      <a:extLst>
+                        <a:ext uri="{28A0092B-C50C-407E-A947-70E740481C1C}">
+                          <a14:useLocalDpi xmlns:a14="http://schemas.microsoft.com/office/drawing/2010/main" val="0"/>
+                        </a:ext>
+                      </a:extLst>
+                    </a:blip>
+                    <a:srcRect l="1594" r="1392"/>
+                    <a:stretch/>
+                  </pic:blipFill>
+                  <pic:spPr bwMode="auto">
+                    <a:xfrm>
+                      <a:off x="0" y="0"/>
+                      <a:ext cx="3954780" cy="5658485"/>
+                    </a:xfrm>
+                    <a:prstGeom prst="rect">
+                      <a:avLst/>
+                    </a:prstGeom>
+                    <a:ln>
+                      <a:noFill/>
+                    </a:ln>
+                    <a:extLst>
+                      <a:ext uri="{53640926-AAD7-44D8-BBD7-CCE9431645EC}">
+                        <a14:shadowObscured xmlns:a14="http://schemas.microsoft.com/office/drawing/2010/main"/>
+                      </a:ext>
+                    </a:extLst>
+                  </pic:spPr>
+                </pic:pic>
+              </a:graphicData>
+            </a:graphic>
+            <wp14:sizeRelH relativeFrom="margin">
+              <wp14:pctWidth>0</wp14:pctWidth>
+            </wp14:sizeRelH>
+            <wp14:sizeRelV relativeFrom="margin">
+              <wp14:pctHeight>0</wp14:pctHeight>
+            </wp14:sizeRelV>
+          </wp:anchor>
+        </w:drawing>
+      </w:r>
+    </w:p>
+    <w:p>
+      <w:pPr>
+        <w:rPr>
+          <w:b/>
+          <w:sz w:val="20"/>
+          <w:lang w:val="es-MX"/>
+        </w:rPr>
+      </w:pPr>
+    </w:p>
+    <w:p>
+      <w:pPr>
+        <w:rPr>
+          <w:b/>
+          <w:sz w:val="20"/>
+          <w:lang w:val="es-MX"/>
+        </w:rPr>
+      </w:pPr>
+    </w:p>
+    <w:p>
+      <w:pPr>
+        <w:rPr>
+          <w:b/>
+          <w:sz w:val="20"/>
+          <w:lang w:val="es-MX"/>
+        </w:rPr>
+      </w:pPr>
+    </w:p>
+    <w:p>
+      <w:pPr>
+        <w:rPr>
+          <w:b/>
+          <w:sz w:val="20"/>
+          <w:lang w:val="es-MX"/>
+        </w:rPr>
+      </w:pPr>
+    </w:p>
+    <w:p>
+      <w:pPr>
+        <w:rPr>
+          <w:b/>
+          <w:sz w:val="20"/>
+          <w:lang w:val="es-MX"/>
+        </w:rPr>
+      </w:pPr>
+    </w:p>
+    <w:p>
+      <w:pPr>
+        <w:rPr>
+          <w:b/>
+          <w:sz w:val="20"/>
+          <w:lang w:val="es-MX"/>
+        </w:rPr>
+      </w:pPr>
+    </w:p>
+    <w:p>
+      <w:pPr>
+        <w:rPr>
+          <w:b/>
+          <w:sz w:val="20"/>
+          <w:lang w:val="es-MX"/>
+        </w:rPr>
+      </w:pPr>
+    </w:p>
+    <w:p>
+      <w:pPr>
+        <w:rPr>
+          <w:b/>
+          <w:sz w:val="20"/>
+          <w:lang w:val="es-MX"/>
+        </w:rPr>
+      </w:pPr>
+    </w:p>
+    <w:p>
+      <w:pPr>
+        <w:rPr>
+          <w:b/>
+          <w:sz w:val="20"/>
+          <w:lang w:val="es-MX"/>
+        </w:rPr>
+      </w:pPr>
+    </w:p>
+    <w:p>
+      <w:pPr>
+        <w:rPr>
+          <w:b/>
+          <w:sz w:val="20"/>
+          <w:lang w:val="es-MX"/>
+        </w:rPr>
+      </w:pPr>
+    </w:p>
+    <w:p>
+      <w:pPr>
+        <w:rPr>
+          <w:b/>
+          <w:sz w:val="20"/>
+          <w:lang w:val="es-MX"/>
+        </w:rPr>
+      </w:pPr>
+    </w:p>
+    <w:p>
+      <w:pPr>
+        <w:rPr>
+          <w:b/>
+          <w:sz w:val="20"/>
+          <w:lang w:val="es-MX"/>
+        </w:rPr>
+      </w:pPr>
+    </w:p>
+    <w:p>
+      <w:pPr>
+        <w:rPr>
+          <w:b/>
+          <w:sz w:val="20"/>
+          <w:lang w:val="es-MX"/>
+        </w:rPr>
+      </w:pPr>
+    </w:p>
+    <w:p>
+      <w:pPr>
+        <w:rPr>
+          <w:b/>
+          <w:sz w:val="20"/>
+          <w:lang w:val="es-MX"/>
+        </w:rPr>
+      </w:pPr>
+    </w:p>
+    <w:p>
+      <w:pPr>
+        <w:rPr>
+          <w:b/>
+          <w:sz w:val="20"/>
+          <w:lang w:val="es-MX"/>
+        </w:rPr>
+      </w:pPr>
+    </w:p>
+    <w:p>
+      <w:pPr>
+        <w:rPr>
+          <w:b/>
+          <w:sz w:val="20"/>
+          <w:lang w:val="es-MX"/>
+        </w:rPr>
+      </w:pPr>
+    </w:p>
+    <w:p>
+      <w:pPr>
+        <w:rPr>
+          <w:b/>
+          <w:sz w:val="20"/>
+          <w:lang w:val="es-MX"/>
+        </w:rPr>
+      </w:pPr>
+    </w:p>
+    <w:p>
+      <w:pPr>
+        <w:rPr>
+          <w:b/>
+          <w:sz w:val="20"/>
+          <w:lang w:val="es-MX"/>
+        </w:rPr>
+      </w:pPr>
+    </w:p>
+    <w:p>
+      <w:pPr>
+        <w:rPr>
+          <w:b/>
+          <w:sz w:val="20"/>
+          <w:lang w:val="es-MX"/>
+        </w:rPr>
+      </w:pPr>
+    </w:p>
+    <w:p>
+      <w:pPr>
+        <w:rPr>
+          <w:b/>
+          <w:sz w:val="20"/>
+          <w:lang w:val="es-MX"/>
+        </w:rPr>
+      </w:pPr>
+    </w:p>
+    <w:p>
+      <w:pPr>
+        <w:rPr>
+          <w:b/>
+          <w:sz w:val="20"/>
+          <w:lang w:val="es-MX"/>
+        </w:rPr>
+      </w:pPr>
+    </w:p>
+    <w:p>
+      <w:pPr>
+        <w:rPr>
+          <w:b/>
+          <w:sz w:val="20"/>
+          <w:lang w:val="es-MX"/>
+        </w:rPr>
+      </w:pPr>
+    </w:p>
+    <w:p>
+      <w:pPr>
+        <w:rPr>
+          <w:b/>
+          <w:sz w:val="20"/>
+          <w:lang w:val="es-MX"/>
+        </w:rPr>
+      </w:pPr>
+    </w:p>
+    <w:p>
+      <w:pPr>
+        <w:rPr>
+          <w:b/>
+          <w:sz w:val="20"/>
+          <w:lang w:val="es-MX"/>
+        </w:rPr>
+      </w:pPr>
+    </w:p>
+    <w:p>
+      <w:pPr>
+        <w:rPr>
+          <w:b/>
+          <w:sz w:val="20"/>
+          <w:lang w:val="es-MX"/>
+        </w:rPr>
+      </w:pPr>
+    </w:p>
+    <w:p>
+      <w:pPr>
+        <w:rPr>
+          <w:b/>
+          <w:sz w:val="20"/>
+          <w:lang w:val="es-MX"/>
+        </w:rPr>
+      </w:pPr>
+    </w:p>
+    <w:p>
+      <w:pPr>
+        <w:rPr>
+          <w:b/>
+          <w:sz w:val="20"/>
+          <w:lang w:val="es-MX"/>
+        </w:rPr>
+      </w:pPr>
+    </w:p>
+    <w:p>
+      <w:pPr>
+        <w:rPr>
+          <w:b/>
+          <w:sz w:val="20"/>
+          <w:lang w:val="es-MX"/>
+        </w:rPr>
+      </w:pPr>
+    </w:p>
+    <w:p>
+      <w:pPr>
+        <w:rPr>
+          <w:b/>
+          <w:sz w:val="20"/>
+          <w:lang w:val="es-MX"/>
+        </w:rPr>
+      </w:pPr>
+    </w:p>
+    <w:p>
+      <w:pPr>
+        <w:rPr>
+          <w:b/>
+          <w:sz w:val="20"/>
+          <w:lang w:val="es-MX"/>
+        </w:rPr>
+      </w:pPr>
+    </w:p>
+    <w:p>
+      <w:pPr>
+        <w:rPr>
+          <w:b/>
+          <w:sz w:val="20"/>
+          <w:lang w:val="es-MX"/>
+        </w:rPr>
+      </w:pPr>
+    </w:p>
+    <w:p>
+      <w:pPr>
+        <w:rPr>
+          <w:b/>
+          <w:sz w:val="20"/>
+          <w:lang w:val="es-MX"/>
+        </w:rPr>
+      </w:pPr>
+    </w:p>
+    <w:p>
+      <w:pPr>
+        <w:rPr>
+          <w:b/>
+          <w:sz w:val="20"/>
+          <w:lang w:val="es-MX"/>
+        </w:rPr>
+      </w:pPr>
+    </w:p>
+    <w:p>
+      <w:pPr>
+        <w:rPr>
+          <w:b/>
+          <w:sz w:val="20"/>
+          <w:lang w:val="es-MX"/>
+        </w:rPr>
+      </w:pPr>
+    </w:p>
+    <w:p>
+      <w:pPr>
+        <w:rPr>
+          <w:b/>
+          <w:sz w:val="20"/>
+          <w:lang w:val="es-MX"/>
+        </w:rPr>
+      </w:pPr>
+    </w:p>
+    <w:p>
+      <w:pPr>
+        <w:rPr>
+          <w:b/>
+          <w:sz w:val="20"/>
+          <w:lang w:val="es-MX"/>
+        </w:rPr>
+      </w:pPr>
+    </w:p>
+    <w:p>
+      <w:pPr>
+        <w:rPr>
+          <w:b/>
+          <w:sz w:val="20"/>
+          <w:lang w:val="es-MX"/>
+        </w:rPr>
+      </w:pPr>
+    </w:p>
+    <w:p>
+      <w:pPr>
+        <w:rPr>
+          <w:b/>
+          <w:sz w:val="20"/>
+          <w:lang w:val="es-MX"/>
+        </w:rPr>
+      </w:pPr>
+    </w:p>
+    <w:p>
+      <w:pPr>
+        <w:rPr>
+          <w:b/>
+          <w:sz w:val="20"/>
+          <w:lang w:val="es-MX"/>
+        </w:rPr>
+      </w:pPr>
+    </w:p>
+    <w:p>
+      <w:pPr>
+        <w:rPr>
+          <w:b/>
+          <w:sz w:val="20"/>
+          <w:lang w:val="es-MX"/>
+        </w:rPr>
+      </w:pPr>
+    </w:p>
+    <w:p>
+      <w:pPr>
+        <w:rPr>
+          <w:b/>
+          <w:sz w:val="20"/>
+          <w:lang w:val="es-MX"/>
+        </w:rPr>
+      </w:pPr>
+    </w:p>
+    <w:p>
+      <w:pPr>
+        <w:rPr>
+          <w:b/>
+          <w:sz w:val="20"/>
+          <w:lang w:val="es-MX"/>
+        </w:rPr>
+      </w:pPr>
+    </w:p>
+    <w:p>
+      <w:pPr>
+        <w:rPr>
+          <w:b/>
+          <w:sz w:val="20"/>
+          <w:lang w:val="es-MX"/>
+        </w:rPr>
+      </w:pPr>
+    </w:p>
+    <w:p>
+      <w:pPr>
+        <w:rPr>
+          <w:b/>
+          <w:sz w:val="20"/>
+          <w:lang w:val="es-MX"/>
+        </w:rPr>
+      </w:pPr>
+    </w:p>
+    <w:p>
+      <w:pPr>
+        <w:rPr>
+          <w:b/>
+          <w:sz w:val="20"/>
+          <w:lang w:val="es-MX"/>
+        </w:rPr>
+      </w:pPr>
+    </w:p>
+    <w:p>
+      <w:pPr>
+        <w:rPr>
+          <w:b/>
+          <w:sz w:val="20"/>
+          <w:lang w:val="es-MX"/>
+        </w:rPr>
+      </w:pPr>
+    </w:p>
+    <w:p>
+      <w:pPr>
+        <w:rPr>
+          <w:b/>
+          <w:sz w:val="20"/>
+          <w:lang w:val="es-MX"/>
+        </w:rPr>
+      </w:pPr>
+    </w:p>
+    <w:p>
+      <w:pPr>
+        <w:rPr>
+          <w:b/>
+          <w:sz w:val="20"/>
+          <w:lang w:val="es-MX"/>
+        </w:rPr>
+      </w:pPr>
+    </w:p>
+    <w:p>
+      <w:pPr>
+        <w:rPr>
+          <w:b/>
+          <w:sz w:val="20"/>
+          <w:lang w:val="es-MX"/>
+        </w:rPr>
+      </w:pPr>
+    </w:p>
+    <w:p>
+      <w:pPr>
+        <w:rPr>
+          <w:b/>
+          <w:sz w:val="20"/>
+          <w:lang w:val="es-MX"/>
+        </w:rPr>
+      </w:pPr>
+    </w:p>
+    <w:p>
+      <w:pPr>
+        <w:rPr>
+          <w:b/>
+          <w:sz w:val="20"/>
+          <w:lang w:val="es-MX"/>
+        </w:rPr>
+      </w:pPr>
+    </w:p>
+    <w:tbl>
+      <w:tblPr>
+        <w:tblW w:w="8928" w:type="dxa"/>
+        <w:tblInd w:w="720" w:type="dxa"/>
+        <w:tblLayout w:type="fixed"/>
+        <w:tblLook w:val="0000" w:firstRow="0" w:lastRow="0" w:firstColumn="0" w:lastColumn="0" w:noHBand="0" w:noVBand="0"/>
+      </w:tblPr>
+      <w:tblGrid>
+        <w:gridCol w:w="1584"/>
+        <w:gridCol w:w="7344"/>
+      </w:tblGrid>
+      <w:tr>
+        <w:trPr>
+          <w:cantSplit/>
+        </w:trPr>
+        <w:tc>
+          <w:tcPr>
+            <w:tcW w:w="1584" w:type="dxa"/>
+          </w:tcPr>
+          <w:p>
+            <w:pPr>
+              <w:rPr>
+                <w:b/>
+                <w:sz w:val="20"/>
+              </w:rPr>
+            </w:pPr>
+            <w:r>
+              <w:rPr>
+                <w:b/>
+                <w:sz w:val="20"/>
+              </w:rPr>
+              <w:t>Method Name</w:t>
+            </w:r>
+          </w:p>
+        </w:tc>
+        <w:tc>
+          <w:tcPr>
+            <w:tcW w:w="7344" w:type="dxa"/>
+            <w:tcBorders>
+              <w:bottom w:val="single" w:sz="6" w:space="0" w:color="auto"/>
+            </w:tcBorders>
+          </w:tcPr>
+          <w:p>
+            <w:pPr>
+              <w:rPr>
+                <w:sz w:val="20"/>
+              </w:rPr>
+            </w:pPr>
+            <w:proofErr w:type="spellStart"/>
+            <w:r>
+              <w:rPr>
+                <w:sz w:val="20"/>
+              </w:rPr>
+              <w:t>calculoParcialFun</w:t>
+            </w:r>
+            <w:proofErr w:type="spellEnd"/>
+          </w:p>
+        </w:tc>
+      </w:tr>
+    </w:tbl>
+    <w:p>
+      <w:pPr>
+        <w:rPr>
+          <w:sz w:val="16"/>
+          <w:szCs w:val="16"/>
+        </w:rPr>
+      </w:pPr>
+    </w:p>
+    <w:tbl>
+      <w:tblPr>
+        <w:tblW w:w="8928" w:type="dxa"/>
+        <w:tblInd w:w="720" w:type="dxa"/>
+        <w:tblLayout w:type="fixed"/>
+        <w:tblLook w:val="0000" w:firstRow="0" w:lastRow="0" w:firstColumn="0" w:lastColumn="0" w:noHBand="0" w:noVBand="0"/>
+      </w:tblPr>
+      <w:tblGrid>
+        <w:gridCol w:w="1584"/>
+        <w:gridCol w:w="7344"/>
+      </w:tblGrid>
+      <w:tr>
+        <w:trPr>
+          <w:cantSplit/>
+        </w:trPr>
+        <w:tc>
+          <w:tcPr>
+            <w:tcW w:w="1584" w:type="dxa"/>
+          </w:tcPr>
+          <w:p>
+            <w:pPr>
+              <w:rPr>
+                <w:b/>
+                <w:sz w:val="20"/>
+              </w:rPr>
+            </w:pPr>
+            <w:r>
+              <w:rPr>
+                <w:b/>
+                <w:sz w:val="20"/>
+              </w:rPr>
+              <w:t>Parameters</w:t>
+            </w:r>
+          </w:p>
+        </w:tc>
+        <w:tc>
+          <w:tcPr>
+            <w:tcW w:w="7344" w:type="dxa"/>
+            <w:tcBorders>
+              <w:bottom w:val="single" w:sz="6" w:space="0" w:color="auto"/>
+            </w:tcBorders>
+          </w:tcPr>
+          <w:p>
+            <w:pPr>
+              <w:rPr>
+                <w:sz w:val="20"/>
+                <w:lang w:val="es-MX"/>
+              </w:rPr>
+            </w:pPr>
+            <w:proofErr w:type="spellStart"/>
+            <w:r>
+              <w:rPr>
+                <w:sz w:val="20"/>
+                <w:lang w:val="es-MX"/>
+              </w:rPr>
+              <w:t>dof</w:t>
+            </w:r>
+            <w:proofErr w:type="spellEnd"/>
+            <w:r>
+              <w:rPr>
+                <w:sz w:val="20"/>
+                <w:lang w:val="es-MX"/>
+              </w:rPr>
+              <w:t xml:space="preserve">     grados de libertad</w:t>
+            </w:r>
+          </w:p>
+        </w:tc>
+      </w:tr>
+      <w:tr>
+        <w:trPr>
+          <w:cantSplit/>
+        </w:trPr>
+        <w:tc>
+          <w:tcPr>
+            <w:tcW w:w="1584" w:type="dxa"/>
+          </w:tcPr>
+          <w:p>
+            <w:pPr>
+              <w:rPr>
+                <w:b/>
+                <w:sz w:val="20"/>
+              </w:rPr>
+            </w:pPr>
+          </w:p>
+        </w:tc>
+        <w:tc>
+          <w:tcPr>
+            <w:tcW w:w="7344" w:type="dxa"/>
+            <w:tcBorders>
+              <w:bottom w:val="single" w:sz="6" w:space="0" w:color="auto"/>
+            </w:tcBorders>
+          </w:tcPr>
+          <w:p>
+            <w:pPr>
+              <w:rPr>
+                <w:sz w:val="20"/>
+                <w:lang w:val="es-MX"/>
+              </w:rPr>
+            </w:pPr>
+            <w:proofErr w:type="spellStart"/>
+            <w:r>
+              <w:rPr>
+                <w:sz w:val="20"/>
+                <w:lang w:val="es-MX"/>
+              </w:rPr>
+              <w:t>funParcial</w:t>
+            </w:r>
+            <w:proofErr w:type="spellEnd"/>
+            <w:r>
+              <w:rPr>
+                <w:sz w:val="20"/>
+                <w:lang w:val="es-MX"/>
+              </w:rPr>
+              <w:t xml:space="preserve">     calculo parcial de la función</w:t>
+            </w:r>
+          </w:p>
+        </w:tc>
+      </w:tr>
+    </w:tbl>
+    <w:p>
+      <w:pPr>
+        <w:rPr>
+          <w:b/>
+          <w:sz w:val="20"/>
+          <w:lang w:val="es-MX"/>
+        </w:rPr>
+      </w:pPr>
+    </w:p>
+    <w:p>
+      <w:pPr>
+        <w:rPr>
+          <w:b/>
+          <w:sz w:val="20"/>
+          <w:lang w:val="es-MX"/>
+        </w:rPr>
+      </w:pPr>
+      <w:r>
+        <w:rPr>
+          <w:b/>
+          <w:noProof/>
+          <w:sz w:val="20"/>
+          <w:lang w:val="es-MX"/>
+        </w:rPr>
+        <w:drawing>
+          <wp:anchor distT="0" distB="0" distL="114300" distR="114300" simplePos="0" relativeHeight="251664384" behindDoc="0" locked="0" layoutInCell="1" allowOverlap="1" wp14:anchorId="2EE6232B" wp14:editId="37C4C80A">
+            <wp:simplePos x="0" y="0"/>
+            <wp:positionH relativeFrom="margin">
+              <wp:align>center</wp:align>
+            </wp:positionH>
+            <wp:positionV relativeFrom="paragraph">
+              <wp:posOffset>146685</wp:posOffset>
+            </wp:positionV>
+            <wp:extent cx="1995170" cy="3149600"/>
+            <wp:effectExtent l="0" t="0" r="5080" b="0"/>
+            <wp:wrapSquare wrapText="bothSides"/>
+            <wp:docPr id="7" name="Picture 7" descr="Diagram&#10;&#10;Description automatically generated"/>
+            <wp:cNvGraphicFramePr>
+              <a:graphicFrameLocks xmlns:a="http://schemas.openxmlformats.org/drawingml/2006/main" noChangeAspect="1"/>
+            </wp:cNvGraphicFramePr>
+            <a:graphic xmlns:a="http://schemas.openxmlformats.org/drawingml/2006/main">
+              <a:graphicData uri="http://schemas.openxmlformats.org/drawingml/2006/picture">
+                <pic:pic xmlns:pic="http://schemas.openxmlformats.org/drawingml/2006/picture">
+                  <pic:nvPicPr>
+                    <pic:cNvPr id="7" name="Picture 7" descr="Diagram&#10;&#10;Description automatically generated"/>
+                    <pic:cNvPicPr/>
+                  </pic:nvPicPr>
+                  <pic:blipFill rotWithShape="1">
+                    <a:blip r:embed="rId17" cstate="print">
+                      <a:extLst>
+                        <a:ext uri="{28A0092B-C50C-407E-A947-70E740481C1C}">
+                          <a14:useLocalDpi xmlns:a14="http://schemas.microsoft.com/office/drawing/2010/main" val="0"/>
+                        </a:ext>
+                      </a:extLst>
+                    </a:blip>
+                    <a:srcRect t="4350" b="3939"/>
+                    <a:stretch/>
+                  </pic:blipFill>
+                  <pic:spPr bwMode="auto">
+                    <a:xfrm>
+                      <a:off x="0" y="0"/>
+                      <a:ext cx="1995170" cy="3149600"/>
+                    </a:xfrm>
+                    <a:prstGeom prst="rect">
+                      <a:avLst/>
+                    </a:prstGeom>
+                    <a:ln>
+                      <a:noFill/>
+                    </a:ln>
+                    <a:extLst>
+                      <a:ext uri="{53640926-AAD7-44D8-BBD7-CCE9431645EC}">
+                        <a14:shadowObscured xmlns:a14="http://schemas.microsoft.com/office/drawing/2010/main"/>
+                      </a:ext>
+                    </a:extLst>
+                  </pic:spPr>
+                </pic:pic>
+              </a:graphicData>
+            </a:graphic>
+            <wp14:sizeRelH relativeFrom="margin">
+              <wp14:pctWidth>0</wp14:pctWidth>
+            </wp14:sizeRelH>
+            <wp14:sizeRelV relativeFrom="margin">
+              <wp14:pctHeight>0</wp14:pctHeight>
+            </wp14:sizeRelV>
+          </wp:anchor>
+        </w:drawing>
+      </w:r>
+    </w:p>
+    <w:p>
+      <w:pPr>
+        <w:rPr>
+          <w:b/>
+          <w:sz w:val="20"/>
+          <w:lang w:val="es-MX"/>
+        </w:rPr>
+      </w:pPr>
+    </w:p>
+    <w:p>
+      <w:pPr>
+        <w:rPr>
+          <w:b/>
+          <w:sz w:val="20"/>
+          <w:lang w:val="es-MX"/>
+        </w:rPr>
+      </w:pPr>
+    </w:p>
+    <w:p>
+      <w:pPr>
+        <w:rPr>
+          <w:b/>
+          <w:sz w:val="20"/>
+          <w:lang w:val="es-MX"/>
+        </w:rPr>
+      </w:pPr>
+    </w:p>
+    <w:p>
+      <w:pPr>
+        <w:rPr>
+          <w:b/>
+          <w:sz w:val="20"/>
+          <w:lang w:val="es-MX"/>
+        </w:rPr>
+      </w:pPr>
+    </w:p>
+    <w:p>
+      <w:pPr>
+        <w:rPr>
+          <w:b/>
+          <w:sz w:val="20"/>
+          <w:lang w:val="es-MX"/>
+        </w:rPr>
+      </w:pPr>
+    </w:p>
+    <w:p>
+      <w:pPr>
+        <w:rPr>
+          <w:b/>
+          <w:sz w:val="20"/>
+          <w:lang w:val="es-MX"/>
+        </w:rPr>
+      </w:pPr>
+    </w:p>
+    <w:p>
+      <w:pPr>
+        <w:rPr>
+          <w:b/>
+          <w:sz w:val="20"/>
+          <w:lang w:val="es-MX"/>
+        </w:rPr>
+      </w:pPr>
+    </w:p>
+    <w:p>
+      <w:pPr>
+        <w:rPr>
+          <w:b/>
+          <w:sz w:val="20"/>
+          <w:lang w:val="es-MX"/>
+        </w:rPr>
+      </w:pPr>
+    </w:p>
+    <w:p>
+      <w:pPr>
+        <w:rPr>
+          <w:b/>
+          <w:sz w:val="20"/>
+          <w:lang w:val="es-MX"/>
+        </w:rPr>
+      </w:pPr>
+    </w:p>
+    <w:p>
+      <w:pPr>
+        <w:rPr>
+          <w:b/>
+          <w:sz w:val="20"/>
+          <w:lang w:val="es-MX"/>
+        </w:rPr>
+      </w:pPr>
+    </w:p>
+    <w:p>
+      <w:pPr>
+        <w:rPr>
+          <w:b/>
+          <w:sz w:val="20"/>
+          <w:lang w:val="es-MX"/>
+        </w:rPr>
+      </w:pPr>
+    </w:p>
+    <w:p>
+      <w:pPr>
+        <w:rPr>
+          <w:b/>
+          <w:sz w:val="20"/>
+          <w:lang w:val="es-MX"/>
+        </w:rPr>
+      </w:pPr>
+    </w:p>
+    <w:p>
+      <w:pPr>
+        <w:rPr>
+          <w:b/>
+          <w:sz w:val="20"/>
+          <w:lang w:val="es-MX"/>
+        </w:rPr>
+      </w:pPr>
+    </w:p>
+    <w:p>
+      <w:pPr>
+        <w:rPr>
+          <w:b/>
+          <w:sz w:val="20"/>
+          <w:lang w:val="es-MX"/>
+        </w:rPr>
+      </w:pPr>
+    </w:p>
+    <w:p>
+      <w:pPr>
+        <w:rPr>
+          <w:b/>
+          <w:sz w:val="20"/>
+          <w:lang w:val="es-MX"/>
+        </w:rPr>
+      </w:pPr>
+    </w:p>
+    <w:p>
+      <w:pPr>
+        <w:rPr>
+          <w:b/>
+          <w:sz w:val="20"/>
+          <w:lang w:val="es-MX"/>
+        </w:rPr>
+      </w:pPr>
+    </w:p>
+    <w:p>
+      <w:pPr>
+        <w:rPr>
+          <w:b/>
+          <w:sz w:val="20"/>
+          <w:lang w:val="es-MX"/>
+        </w:rPr>
+      </w:pPr>
+    </w:p>
+    <w:p>
+      <w:pPr>
+        <w:rPr>
+          <w:b/>
+          <w:sz w:val="20"/>
+          <w:lang w:val="es-MX"/>
+        </w:rPr>
+      </w:pPr>
+    </w:p>
+    <w:p>
+      <w:pPr>
+        <w:rPr>
+          <w:b/>
+          <w:sz w:val="20"/>
+          <w:lang w:val="es-MX"/>
+        </w:rPr>
+      </w:pPr>
+    </w:p>
+    <w:p>
+      <w:pPr>
+        <w:rPr>
+          <w:b/>
+          <w:sz w:val="20"/>
+          <w:lang w:val="es-MX"/>
+        </w:rPr>
+      </w:pPr>
+    </w:p>
+    <w:p>
+      <w:pPr>
+        <w:rPr>
+          <w:b/>
+          <w:sz w:val="20"/>
+          <w:lang w:val="es-MX"/>
+        </w:rPr>
+      </w:pPr>
+    </w:p>
+    <w:p>
+      <w:pPr>
+        <w:rPr>
+          <w:b/>
+          <w:sz w:val="20"/>
+          <w:lang w:val="es-MX"/>
+        </w:rPr>
+      </w:pPr>
+    </w:p>
+    <w:tbl>
+      <w:tblPr>
+        <w:tblW w:w="8928" w:type="dxa"/>
+        <w:tblInd w:w="720" w:type="dxa"/>
+        <w:tblLayout w:type="fixed"/>
+        <w:tblLook w:val="0000" w:firstRow="0" w:lastRow="0" w:firstColumn="0" w:lastColumn="0" w:noHBand="0" w:noVBand="0"/>
+      </w:tblPr>
+      <w:tblGrid>
+        <w:gridCol w:w="1584"/>
+        <w:gridCol w:w="7344"/>
+      </w:tblGrid>
+      <w:tr>
+        <w:trPr>
+          <w:cantSplit/>
+        </w:trPr>
+        <w:tc>
+          <w:tcPr>
+            <w:tcW w:w="1584" w:type="dxa"/>
+          </w:tcPr>
+          <w:p>
+            <w:pPr>
+              <w:rPr>
+                <w:b/>
+                <w:sz w:val="20"/>
+              </w:rPr>
+            </w:pPr>
+            <w:r>
+              <w:rPr>
+                <w:b/>
+                <w:sz w:val="20"/>
+              </w:rPr>
+              <w:t>Method Name</w:t>
+            </w:r>
+          </w:p>
+        </w:tc>
+        <w:tc>
+          <w:tcPr>
+            <w:tcW w:w="7344" w:type="dxa"/>
+            <w:tcBorders>
+              <w:bottom w:val="single" w:sz="6" w:space="0" w:color="auto"/>
+            </w:tcBorders>
+          </w:tcPr>
+          <w:p>
+            <w:pPr>
+              <w:rPr>
+                <w:sz w:val="20"/>
+              </w:rPr>
+            </w:pPr>
+            <w:proofErr w:type="spellStart"/>
+            <w:r>
+              <w:rPr>
+                <w:sz w:val="20"/>
+              </w:rPr>
+              <w:t>calcularFun</w:t>
+            </w:r>
+            <w:proofErr w:type="spellEnd"/>
+          </w:p>
+        </w:tc>
+      </w:tr>
+    </w:tbl>
+    <w:p>
+      <w:pPr>
+        <w:rPr>
+          <w:sz w:val="16"/>
+          <w:szCs w:val="16"/>
+        </w:rPr>
+      </w:pPr>
+    </w:p>
+    <w:tbl>
+      <w:tblPr>
+        <w:tblW w:w="8928" w:type="dxa"/>
+        <w:tblInd w:w="720" w:type="dxa"/>
+        <w:tblLayout w:type="fixed"/>
+        <w:tblLook w:val="0000" w:firstRow="0" w:lastRow="0" w:firstColumn="0" w:lastColumn="0" w:noHBand="0" w:noVBand="0"/>
+      </w:tblPr>
+      <w:tblGrid>
+        <w:gridCol w:w="1584"/>
+        <w:gridCol w:w="7344"/>
+      </w:tblGrid>
+      <w:tr>
+        <w:trPr>
+          <w:cantSplit/>
+        </w:trPr>
+        <w:tc>
+          <w:tcPr>
+            <w:tcW w:w="1584" w:type="dxa"/>
+          </w:tcPr>
+          <w:p>
+            <w:pPr>
+              <w:rPr>
+                <w:b/>
+                <w:sz w:val="20"/>
+              </w:rPr>
+            </w:pPr>
+            <w:r>
+              <w:rPr>
+                <w:b/>
+                <w:sz w:val="20"/>
+              </w:rPr>
+              <w:t>Parameters</w:t>
+            </w:r>
+          </w:p>
+        </w:tc>
+        <w:tc>
+          <w:tcPr>
+            <w:tcW w:w="7344" w:type="dxa"/>
+            <w:tcBorders>
+              <w:bottom w:val="single" w:sz="6" w:space="0" w:color="auto"/>
+            </w:tcBorders>
+          </w:tcPr>
+          <w:p>
+            <w:pPr>
+              <w:rPr>
+                <w:sz w:val="20"/>
+                <w:lang w:val="es-MX"/>
+              </w:rPr>
+            </w:pPr>
+            <w:r>
+              <w:rPr>
+                <w:sz w:val="20"/>
+              </w:rPr>
+              <w:t xml:space="preserve">x         variable x </w:t>
+            </w:r>
+          </w:p>
+        </w:tc>
+      </w:tr>
+      <w:tr>
+        <w:trPr>
+          <w:cantSplit/>
+        </w:trPr>
+        <w:tc>
+          <w:tcPr>
+            <w:tcW w:w="1584" w:type="dxa"/>
+          </w:tcPr>
+          <w:p>
+            <w:pPr>
+              <w:rPr>
+                <w:b/>
+                <w:sz w:val="20"/>
+                <w:lang w:val="es-MX"/>
+              </w:rPr>
+            </w:pPr>
+          </w:p>
+        </w:tc>
+        <w:tc>
+          <w:tcPr>
+            <w:tcW w:w="7344" w:type="dxa"/>
+            <w:tcBorders>
+              <w:top w:val="single" w:sz="6" w:space="0" w:color="auto"/>
+              <w:bottom w:val="single" w:sz="6" w:space="0" w:color="auto"/>
+            </w:tcBorders>
+          </w:tcPr>
+          <w:p>
+            <w:pPr>
+              <w:rPr>
+                <w:sz w:val="20"/>
+                <w:lang w:val="es-MX"/>
+              </w:rPr>
+            </w:pPr>
+            <w:proofErr w:type="spellStart"/>
+            <w:r>
+              <w:rPr>
+                <w:sz w:val="20"/>
+                <w:lang w:val="es-MX"/>
+              </w:rPr>
+              <w:t>dof</w:t>
+            </w:r>
+            <w:proofErr w:type="spellEnd"/>
+            <w:r>
+              <w:rPr>
+                <w:sz w:val="20"/>
+                <w:lang w:val="es-MX"/>
+              </w:rPr>
+              <w:t xml:space="preserve">     grados de libertad</w:t>
+            </w:r>
+          </w:p>
+        </w:tc>
+      </w:tr>
+      <w:tr>
+        <w:trPr>
+          <w:cantSplit/>
+        </w:trPr>
+        <w:tc>
+          <w:tcPr>
+            <w:tcW w:w="1584" w:type="dxa"/>
+          </w:tcPr>
+          <w:p>
+            <w:pPr>
+              <w:rPr>
+                <w:b/>
+                <w:sz w:val="20"/>
+                <w:lang w:val="es-MX"/>
+              </w:rPr>
+            </w:pPr>
+          </w:p>
+        </w:tc>
+        <w:tc>
+          <w:tcPr>
+            <w:tcW w:w="7344" w:type="dxa"/>
+            <w:tcBorders>
+              <w:top w:val="single" w:sz="6" w:space="0" w:color="auto"/>
+              <w:bottom w:val="single" w:sz="6" w:space="0" w:color="auto"/>
+            </w:tcBorders>
+          </w:tcPr>
+          <w:p>
+            <w:pPr>
+              <w:rPr>
+                <w:sz w:val="20"/>
+                <w:lang w:val="es-MX"/>
+              </w:rPr>
+            </w:pPr>
+            <w:proofErr w:type="spellStart"/>
+            <w:r>
+              <w:rPr>
+                <w:sz w:val="20"/>
+                <w:lang w:val="es-MX"/>
+              </w:rPr>
+              <w:t>funParcial</w:t>
+            </w:r>
+            <w:proofErr w:type="spellEnd"/>
+            <w:r>
+              <w:rPr>
+                <w:sz w:val="20"/>
+                <w:lang w:val="es-MX"/>
+              </w:rPr>
+              <w:t xml:space="preserve">     calculo parcial de la función</w:t>
+            </w:r>
+          </w:p>
+        </w:tc>
+      </w:tr>
+      <w:tr>
+        <w:trPr>
+          <w:cantSplit/>
+        </w:trPr>
+        <w:tc>
+          <w:tcPr>
+            <w:tcW w:w="1584" w:type="dxa"/>
+          </w:tcPr>
+          <w:p>
+            <w:pPr>
+              <w:rPr>
+                <w:b/>
+                <w:sz w:val="20"/>
+                <w:lang w:val="es-MX"/>
+              </w:rPr>
+            </w:pPr>
+          </w:p>
+        </w:tc>
+        <w:tc>
+          <w:tcPr>
+            <w:tcW w:w="7344" w:type="dxa"/>
+            <w:tcBorders>
+              <w:top w:val="single" w:sz="6" w:space="0" w:color="auto"/>
+              <w:bottom w:val="single" w:sz="6" w:space="0" w:color="auto"/>
+            </w:tcBorders>
+          </w:tcPr>
+          <w:p>
+            <w:pPr>
+              <w:rPr>
+                <w:sz w:val="20"/>
+                <w:lang w:val="es-MX"/>
+              </w:rPr>
+            </w:pPr>
+            <w:proofErr w:type="spellStart"/>
+            <w:r>
+              <w:rPr>
+                <w:sz w:val="20"/>
+                <w:lang w:val="es-MX"/>
+              </w:rPr>
+              <w:t>functionResult</w:t>
+            </w:r>
+            <w:proofErr w:type="spellEnd"/>
+            <w:r>
+              <w:rPr>
+                <w:sz w:val="20"/>
+                <w:lang w:val="es-MX"/>
+              </w:rPr>
+              <w:t xml:space="preserve">      f(x)</w:t>
+            </w:r>
+          </w:p>
+        </w:tc>
+      </w:tr>
+    </w:tbl>
+    <w:p>
+      <w:pPr>
+        <w:rPr>
+          <w:b/>
+          <w:sz w:val="20"/>
+          <w:lang w:val="es-MX"/>
+        </w:rPr>
+      </w:pPr>
+    </w:p>
+    <w:p>
+      <w:pPr>
+        <w:rPr>
+          <w:b/>
+          <w:sz w:val="20"/>
+          <w:lang w:val="es-MX"/>
+        </w:rPr>
+      </w:pPr>
+      <w:r>
+        <w:rPr>
+          <w:b/>
+          <w:noProof/>
+          <w:sz w:val="20"/>
+          <w:lang w:val="es-MX"/>
+        </w:rPr>
+        <w:drawing>
+          <wp:anchor distT="0" distB="0" distL="114300" distR="114300" simplePos="0" relativeHeight="251665408" behindDoc="0" locked="0" layoutInCell="1" allowOverlap="1" wp14:anchorId="60662D6A" wp14:editId="0C05D300">
+            <wp:simplePos x="0" y="0"/>
+            <wp:positionH relativeFrom="margin">
+              <wp:align>center</wp:align>
+            </wp:positionH>
+            <wp:positionV relativeFrom="paragraph">
+              <wp:posOffset>146736</wp:posOffset>
+            </wp:positionV>
+            <wp:extent cx="2387600" cy="2990850"/>
+            <wp:effectExtent l="0" t="0" r="0" b="0"/>
+            <wp:wrapSquare wrapText="bothSides"/>
+            <wp:docPr id="8" name="Picture 8" descr="Diagram&#10;&#10;Description automatically generated"/>
+            <wp:cNvGraphicFramePr>
+              <a:graphicFrameLocks xmlns:a="http://schemas.openxmlformats.org/drawingml/2006/main" noChangeAspect="1"/>
+            </wp:cNvGraphicFramePr>
+            <a:graphic xmlns:a="http://schemas.openxmlformats.org/drawingml/2006/main">
+              <a:graphicData uri="http://schemas.openxmlformats.org/drawingml/2006/picture">
+                <pic:pic xmlns:pic="http://schemas.openxmlformats.org/drawingml/2006/picture">
+                  <pic:nvPicPr>
+                    <pic:cNvPr id="8" name="Picture 8" descr="Diagram&#10;&#10;Description automatically generated"/>
+                    <pic:cNvPicPr/>
+                  </pic:nvPicPr>
+                  <pic:blipFill rotWithShape="1">
+                    <a:blip r:embed="rId18">
+                      <a:extLst>
+                        <a:ext uri="{28A0092B-C50C-407E-A947-70E740481C1C}">
+                          <a14:useLocalDpi xmlns:a14="http://schemas.microsoft.com/office/drawing/2010/main" val="0"/>
+                        </a:ext>
+                      </a:extLst>
+                    </a:blip>
+                    <a:srcRect t="3313" b="6361"/>
+                    <a:stretch/>
+                  </pic:blipFill>
+                  <pic:spPr bwMode="auto">
+                    <a:xfrm>
+                      <a:off x="0" y="0"/>
+                      <a:ext cx="2387600" cy="2990850"/>
+                    </a:xfrm>
+                    <a:prstGeom prst="rect">
+                      <a:avLst/>
+                    </a:prstGeom>
+                    <a:ln>
+                      <a:noFill/>
+                    </a:ln>
+                    <a:extLst>
+                      <a:ext uri="{53640926-AAD7-44D8-BBD7-CCE9431645EC}">
+                        <a14:shadowObscured xmlns:a14="http://schemas.microsoft.com/office/drawing/2010/main"/>
+                      </a:ext>
+                    </a:extLst>
+                  </pic:spPr>
+                </pic:pic>
+              </a:graphicData>
+            </a:graphic>
+            <wp14:sizeRelH relativeFrom="margin">
+              <wp14:pctWidth>0</wp14:pctWidth>
+            </wp14:sizeRelH>
+            <wp14:sizeRelV relativeFrom="margin">
+              <wp14:pctHeight>0</wp14:pctHeight>
+            </wp14:sizeRelV>
+          </wp:anchor>
+        </w:drawing>
+      </w:r>
+    </w:p>
+    <w:p>
+      <w:pPr>
+        <w:rPr>
+          <w:b/>
+          <w:sz w:val="20"/>
+          <w:lang w:val="es-MX"/>
+        </w:rPr>
+      </w:pPr>
+    </w:p>
+    <w:p>
+      <w:pPr>
+        <w:rPr>
+          <w:b/>
+          <w:sz w:val="20"/>
+          <w:lang w:val="es-MX"/>
+        </w:rPr>
+      </w:pPr>
+    </w:p>
+    <w:p>
+      <w:pPr>
+        <w:rPr>
+          <w:b/>
+          <w:sz w:val="20"/>
+          <w:lang w:val="es-MX"/>
+        </w:rPr>
+      </w:pPr>
+    </w:p>
+    <w:p>
+      <w:pPr>
+        <w:rPr>
+          <w:b/>
+          <w:sz w:val="20"/>
+          <w:lang w:val="es-MX"/>
+        </w:rPr>
+      </w:pPr>
+    </w:p>
+    <w:p>
+      <w:pPr>
+        <w:rPr>
+          <w:b/>
+          <w:sz w:val="20"/>
+          <w:lang w:val="es-MX"/>
+        </w:rPr>
+      </w:pPr>
+    </w:p>
+    <w:p>
+      <w:pPr>
+        <w:rPr>
+          <w:b/>
+          <w:sz w:val="20"/>
+          <w:lang w:val="es-MX"/>
+        </w:rPr>
+      </w:pPr>
+    </w:p>
+    <w:p>
+      <w:pPr>
+        <w:rPr>
+          <w:b/>
+          <w:sz w:val="20"/>
+          <w:lang w:val="es-MX"/>
+        </w:rPr>
+      </w:pPr>
+    </w:p>
+    <w:p>
+      <w:pPr>
+        <w:rPr>
+          <w:b/>
+          <w:sz w:val="20"/>
+          <w:lang w:val="es-MX"/>
+        </w:rPr>
+      </w:pPr>
+    </w:p>
+    <w:p>
+      <w:pPr>
+        <w:rPr>
+          <w:b/>
+          <w:sz w:val="20"/>
+          <w:lang w:val="es-MX"/>
+        </w:rPr>
+      </w:pPr>
+    </w:p>
+    <w:p>
+      <w:pPr>
+        <w:rPr>
+          <w:b/>
+          <w:sz w:val="20"/>
+          <w:lang w:val="es-MX"/>
+        </w:rPr>
+      </w:pPr>
+    </w:p>
+    <w:p>
+      <w:pPr>
+        <w:rPr>
+          <w:b/>
+          <w:sz w:val="20"/>
+          <w:lang w:val="es-MX"/>
+        </w:rPr>
+      </w:pPr>
+    </w:p>
+    <w:p>
+      <w:pPr>
+        <w:rPr>
+          <w:b/>
+          <w:sz w:val="20"/>
+          <w:lang w:val="es-MX"/>
+        </w:rPr>
+      </w:pPr>
+    </w:p>
+    <w:p>
+      <w:pPr>
+        <w:rPr>
+          <w:b/>
+          <w:sz w:val="20"/>
+          <w:lang w:val="es-MX"/>
+        </w:rPr>
+      </w:pPr>
+    </w:p>
+    <w:p>
+      <w:pPr>
+        <w:rPr>
+          <w:b/>
+          <w:sz w:val="20"/>
+          <w:lang w:val="es-MX"/>
+        </w:rPr>
+      </w:pPr>
+    </w:p>
+    <w:p>
+      <w:pPr>
+        <w:rPr>
+          <w:b/>
+          <w:sz w:val="20"/>
+          <w:lang w:val="es-MX"/>
+        </w:rPr>
+      </w:pPr>
+    </w:p>
+    <w:p>
+      <w:pPr>
+        <w:rPr>
+          <w:b/>
+          <w:sz w:val="20"/>
+          <w:lang w:val="es-MX"/>
+        </w:rPr>
+      </w:pPr>
+    </w:p>
+    <w:p>
+      <w:pPr>
+        <w:rPr>
+          <w:b/>
+          <w:sz w:val="20"/>
+          <w:lang w:val="es-MX"/>
+        </w:rPr>
+      </w:pPr>
+    </w:p>
+    <w:p>
+      <w:pPr>
+        <w:rPr>
+          <w:b/>
+          <w:sz w:val="20"/>
+          <w:lang w:val="es-MX"/>
+        </w:rPr>
+      </w:pPr>
+    </w:p>
+    <w:p>
+      <w:pPr>
+        <w:rPr>
+          <w:b/>
+          <w:sz w:val="20"/>
+          <w:lang w:val="es-MX"/>
+        </w:rPr>
+      </w:pPr>
+    </w:p>
+    <w:p>
+      <w:pPr>
+        <w:rPr>
+          <w:b/>
+          <w:sz w:val="20"/>
+          <w:lang w:val="es-MX"/>
+        </w:rPr>
+      </w:pPr>
+    </w:p>
+    <w:p>
+      <w:pPr>
+        <w:rPr>
+          <w:b/>
+          <w:sz w:val="20"/>
+          <w:lang w:val="es-MX"/>
+        </w:rPr>
+      </w:pPr>
+    </w:p>
     <w:sectPr>
-      <w:footerReference w:type="default" r:id="rId7"/>
+      <w:footerReference w:type="default" r:id="rId19"/>
       <w:pgSz w:w="12240" w:h="15840" w:code="1"/>
       <w:pgMar w:top="720" w:right="1080" w:bottom="1080" w:left="1080" w:header="720" w:footer="720" w:gutter="0"/>
       <w:cols w:space="720"/>
@@ -492,7 +8433,7 @@
 </file>
 
 <file path=word/endnotes.xml><?xml version="1.0" encoding="utf-8"?>
-<w:endnotes xmlns:wpc="http://schemas.microsoft.com/office/word/2010/wordprocessingCanvas" xmlns:cx="http://schemas.microsoft.com/office/drawing/2014/chartex" xmlns:cx1="http://schemas.microsoft.com/office/drawing/2015/9/8/chartex" xmlns:cx2="http://schemas.microsoft.com/office/drawing/2015/10/21/chartex" xmlns:cx3="http://schemas.microsoft.com/office/drawing/2016/5/9/chartex" xmlns:cx4="http://schemas.microsoft.com/office/drawing/2016/5/10/chartex" xmlns:cx5="http://schemas.microsoft.com/office/drawing/2016/5/11/chartex" xmlns:cx6="http://schemas.microsoft.com/office/drawing/2016/5/12/chartex" xmlns:cx7="http://schemas.microsoft.com/office/drawing/2016/5/13/chartex" xmlns:cx8="http://schemas.microsoft.com/office/drawing/2016/5/14/chartex" xmlns:mc="http://schemas.openxmlformats.org/markup-compatibility/2006" xmlns:aink="http://schemas.microsoft.com/office/drawing/2016/ink" xmlns:am3d="http://schemas.microsoft.com/office/drawing/2017/model3d" xmlns:o="urn:schemas-microsoft-com:office:office" xmlns:r="http://schemas.openxmlformats.org/officeDocument/2006/relationships" xmlns:m="http://schemas.openxmlformats.org/officeDocument/2006/math" xmlns:v="urn:schemas-microsoft-com:vml" xmlns:wp14="http://schemas.microsoft.com/office/word/2010/wordprocessingDrawing" xmlns:wp="http://schemas.openxmlformats.org/drawingml/2006/wordprocessingDrawing" xmlns:w10="urn:schemas-microsoft-com:office:word" xmlns:w="http://schemas.openxmlformats.org/wordprocessingml/2006/main" xmlns:w14="http://schemas.microsoft.com/office/word/2010/wordml" xmlns:w15="http://schemas.microsoft.com/office/word/2012/wordml" xmlns:w16cid="http://schemas.microsoft.com/office/word/2016/wordml/cid" xmlns:w16se="http://schemas.microsoft.com/office/word/2015/wordml/symex" xmlns:wpg="http://schemas.microsoft.com/office/word/2010/wordprocessingGroup" xmlns:wpi="http://schemas.microsoft.com/office/word/2010/wordprocessingInk" xmlns:wne="http://schemas.microsoft.com/office/word/2006/wordml" xmlns:wps="http://schemas.microsoft.com/office/word/2010/wordprocessingShape" mc:Ignorable="w14 w15 w16se w16cid wp14">
+<w:endnotes xmlns:wpc="http://schemas.microsoft.com/office/word/2010/wordprocessingCanvas" xmlns:cx="http://schemas.microsoft.com/office/drawing/2014/chartex" xmlns:cx1="http://schemas.microsoft.com/office/drawing/2015/9/8/chartex" xmlns:cx2="http://schemas.microsoft.com/office/drawing/2015/10/21/chartex" xmlns:cx3="http://schemas.microsoft.com/office/drawing/2016/5/9/chartex" xmlns:cx4="http://schemas.microsoft.com/office/drawing/2016/5/10/chartex" xmlns:cx5="http://schemas.microsoft.com/office/drawing/2016/5/11/chartex" xmlns:cx6="http://schemas.microsoft.com/office/drawing/2016/5/12/chartex" xmlns:cx7="http://schemas.microsoft.com/office/drawing/2016/5/13/chartex" xmlns:cx8="http://schemas.microsoft.com/office/drawing/2016/5/14/chartex" xmlns:mc="http://schemas.openxmlformats.org/markup-compatibility/2006" xmlns:aink="http://schemas.microsoft.com/office/drawing/2016/ink" xmlns:am3d="http://schemas.microsoft.com/office/drawing/2017/model3d" xmlns:o="urn:schemas-microsoft-com:office:office" xmlns:r="http://schemas.openxmlformats.org/officeDocument/2006/relationships" xmlns:m="http://schemas.openxmlformats.org/officeDocument/2006/math" xmlns:v="urn:schemas-microsoft-com:vml" xmlns:wp14="http://schemas.microsoft.com/office/word/2010/wordprocessingDrawing" xmlns:wp="http://schemas.openxmlformats.org/drawingml/2006/wordprocessingDrawing" xmlns:w10="urn:schemas-microsoft-com:office:word" xmlns:w="http://schemas.openxmlformats.org/wordprocessingml/2006/main" xmlns:w14="http://schemas.microsoft.com/office/word/2010/wordml" xmlns:w15="http://schemas.microsoft.com/office/word/2012/wordml" xmlns:w16cex="http://schemas.microsoft.com/office/word/2018/wordml/cex" xmlns:w16cid="http://schemas.microsoft.com/office/word/2016/wordml/cid" xmlns:w16="http://schemas.microsoft.com/office/word/2018/wordml" xmlns:w16sdtdh="http://schemas.microsoft.com/office/word/2020/wordml/sdtdatahash" xmlns:w16se="http://schemas.microsoft.com/office/word/2015/wordml/symex" xmlns:wpg="http://schemas.microsoft.com/office/word/2010/wordprocessingGroup" xmlns:wpi="http://schemas.microsoft.com/office/word/2010/wordprocessingInk" xmlns:wne="http://schemas.microsoft.com/office/word/2006/wordml" xmlns:wps="http://schemas.microsoft.com/office/word/2010/wordprocessingShape" mc:Ignorable="w14 w15 w16se w16cid w16 w16cex w16sdtdh wp14">
   <w:endnote w:type="separator" w:id="-1">
     <w:p>
       <w:r>
@@ -511,7 +8452,7 @@
 </file>
 
 <file path=word/footer1.xml><?xml version="1.0" encoding="utf-8"?>
-<w:ftr xmlns:wpc="http://schemas.microsoft.com/office/word/2010/wordprocessingCanvas" xmlns:cx="http://schemas.microsoft.com/office/drawing/2014/chartex" xmlns:cx1="http://schemas.microsoft.com/office/drawing/2015/9/8/chartex" xmlns:cx2="http://schemas.microsoft.com/office/drawing/2015/10/21/chartex" xmlns:cx3="http://schemas.microsoft.com/office/drawing/2016/5/9/chartex" xmlns:cx4="http://schemas.microsoft.com/office/drawing/2016/5/10/chartex" xmlns:cx5="http://schemas.microsoft.com/office/drawing/2016/5/11/chartex" xmlns:cx6="http://schemas.microsoft.com/office/drawing/2016/5/12/chartex" xmlns:cx7="http://schemas.microsoft.com/office/drawing/2016/5/13/chartex" xmlns:cx8="http://schemas.microsoft.com/office/drawing/2016/5/14/chartex" xmlns:mc="http://schemas.openxmlformats.org/markup-compatibility/2006" xmlns:aink="http://schemas.microsoft.com/office/drawing/2016/ink" xmlns:am3d="http://schemas.microsoft.com/office/drawing/2017/model3d" xmlns:o="urn:schemas-microsoft-com:office:office" xmlns:r="http://schemas.openxmlformats.org/officeDocument/2006/relationships" xmlns:m="http://schemas.openxmlformats.org/officeDocument/2006/math" xmlns:v="urn:schemas-microsoft-com:vml" xmlns:wp14="http://schemas.microsoft.com/office/word/2010/wordprocessingDrawing" xmlns:wp="http://schemas.openxmlformats.org/drawingml/2006/wordprocessingDrawing" xmlns:w10="urn:schemas-microsoft-com:office:word" xmlns:w="http://schemas.openxmlformats.org/wordprocessingml/2006/main" xmlns:w14="http://schemas.microsoft.com/office/word/2010/wordml" xmlns:w15="http://schemas.microsoft.com/office/word/2012/wordml" xmlns:w16cid="http://schemas.microsoft.com/office/word/2016/wordml/cid" xmlns:w16se="http://schemas.microsoft.com/office/word/2015/wordml/symex" xmlns:wpg="http://schemas.microsoft.com/office/word/2010/wordprocessingGroup" xmlns:wpi="http://schemas.microsoft.com/office/word/2010/wordprocessingInk" xmlns:wne="http://schemas.microsoft.com/office/word/2006/wordml" xmlns:wps="http://schemas.microsoft.com/office/word/2010/wordprocessingShape" mc:Ignorable="w14 w15 w16se w16cid wp14">
+<w:ftr xmlns:wpc="http://schemas.microsoft.com/office/word/2010/wordprocessingCanvas" xmlns:cx="http://schemas.microsoft.com/office/drawing/2014/chartex" xmlns:cx1="http://schemas.microsoft.com/office/drawing/2015/9/8/chartex" xmlns:cx2="http://schemas.microsoft.com/office/drawing/2015/10/21/chartex" xmlns:cx3="http://schemas.microsoft.com/office/drawing/2016/5/9/chartex" xmlns:cx4="http://schemas.microsoft.com/office/drawing/2016/5/10/chartex" xmlns:cx5="http://schemas.microsoft.com/office/drawing/2016/5/11/chartex" xmlns:cx6="http://schemas.microsoft.com/office/drawing/2016/5/12/chartex" xmlns:cx7="http://schemas.microsoft.com/office/drawing/2016/5/13/chartex" xmlns:cx8="http://schemas.microsoft.com/office/drawing/2016/5/14/chartex" xmlns:mc="http://schemas.openxmlformats.org/markup-compatibility/2006" xmlns:aink="http://schemas.microsoft.com/office/drawing/2016/ink" xmlns:am3d="http://schemas.microsoft.com/office/drawing/2017/model3d" xmlns:o="urn:schemas-microsoft-com:office:office" xmlns:r="http://schemas.openxmlformats.org/officeDocument/2006/relationships" xmlns:m="http://schemas.openxmlformats.org/officeDocument/2006/math" xmlns:v="urn:schemas-microsoft-com:vml" xmlns:wp14="http://schemas.microsoft.com/office/word/2010/wordprocessingDrawing" xmlns:wp="http://schemas.openxmlformats.org/drawingml/2006/wordprocessingDrawing" xmlns:w10="urn:schemas-microsoft-com:office:word" xmlns:w="http://schemas.openxmlformats.org/wordprocessingml/2006/main" xmlns:w14="http://schemas.microsoft.com/office/word/2010/wordml" xmlns:w15="http://schemas.microsoft.com/office/word/2012/wordml" xmlns:w16cex="http://schemas.microsoft.com/office/word/2018/wordml/cex" xmlns:w16cid="http://schemas.microsoft.com/office/word/2016/wordml/cid" xmlns:w16="http://schemas.microsoft.com/office/word/2018/wordml" xmlns:w16sdtdh="http://schemas.microsoft.com/office/word/2020/wordml/sdtdatahash" xmlns:w16se="http://schemas.microsoft.com/office/word/2015/wordml/symex" xmlns:wpg="http://schemas.microsoft.com/office/word/2010/wordprocessingGroup" xmlns:wpi="http://schemas.microsoft.com/office/word/2010/wordprocessingInk" xmlns:wne="http://schemas.microsoft.com/office/word/2006/wordml" xmlns:wps="http://schemas.microsoft.com/office/word/2010/wordprocessingShape" mc:Ignorable="w14 w15 w16se w16cid w16 w16cex w16sdtdh wp14">
   <w:p>
     <w:pPr>
       <w:pStyle w:val="Footer"/>
@@ -591,7 +8532,7 @@
 </file>
 
 <file path=word/footnotes.xml><?xml version="1.0" encoding="utf-8"?>
-<w:footnotes xmlns:wpc="http://schemas.microsoft.com/office/word/2010/wordprocessingCanvas" xmlns:cx="http://schemas.microsoft.com/office/drawing/2014/chartex" xmlns:cx1="http://schemas.microsoft.com/office/drawing/2015/9/8/chartex" xmlns:cx2="http://schemas.microsoft.com/office/drawing/2015/10/21/chartex" xmlns:cx3="http://schemas.microsoft.com/office/drawing/2016/5/9/chartex" xmlns:cx4="http://schemas.microsoft.com/office/drawing/2016/5/10/chartex" xmlns:cx5="http://schemas.microsoft.com/office/drawing/2016/5/11/chartex" xmlns:cx6="http://schemas.microsoft.com/office/drawing/2016/5/12/chartex" xmlns:cx7="http://schemas.microsoft.com/office/drawing/2016/5/13/chartex" xmlns:cx8="http://schemas.microsoft.com/office/drawing/2016/5/14/chartex" xmlns:mc="http://schemas.openxmlformats.org/markup-compatibility/2006" xmlns:aink="http://schemas.microsoft.com/office/drawing/2016/ink" xmlns:am3d="http://schemas.microsoft.com/office/drawing/2017/model3d" xmlns:o="urn:schemas-microsoft-com:office:office" xmlns:r="http://schemas.openxmlformats.org/officeDocument/2006/relationships" xmlns:m="http://schemas.openxmlformats.org/officeDocument/2006/math" xmlns:v="urn:schemas-microsoft-com:vml" xmlns:wp14="http://schemas.microsoft.com/office/word/2010/wordprocessingDrawing" xmlns:wp="http://schemas.openxmlformats.org/drawingml/2006/wordprocessingDrawing" xmlns:w10="urn:schemas-microsoft-com:office:word" xmlns:w="http://schemas.openxmlformats.org/wordprocessingml/2006/main" xmlns:w14="http://schemas.microsoft.com/office/word/2010/wordml" xmlns:w15="http://schemas.microsoft.com/office/word/2012/wordml" xmlns:w16cid="http://schemas.microsoft.com/office/word/2016/wordml/cid" xmlns:w16se="http://schemas.microsoft.com/office/word/2015/wordml/symex" xmlns:wpg="http://schemas.microsoft.com/office/word/2010/wordprocessingGroup" xmlns:wpi="http://schemas.microsoft.com/office/word/2010/wordprocessingInk" xmlns:wne="http://schemas.microsoft.com/office/word/2006/wordml" xmlns:wps="http://schemas.microsoft.com/office/word/2010/wordprocessingShape" mc:Ignorable="w14 w15 w16se w16cid wp14">
+<w:footnotes xmlns:wpc="http://schemas.microsoft.com/office/word/2010/wordprocessingCanvas" xmlns:cx="http://schemas.microsoft.com/office/drawing/2014/chartex" xmlns:cx1="http://schemas.microsoft.com/office/drawing/2015/9/8/chartex" xmlns:cx2="http://schemas.microsoft.com/office/drawing/2015/10/21/chartex" xmlns:cx3="http://schemas.microsoft.com/office/drawing/2016/5/9/chartex" xmlns:cx4="http://schemas.microsoft.com/office/drawing/2016/5/10/chartex" xmlns:cx5="http://schemas.microsoft.com/office/drawing/2016/5/11/chartex" xmlns:cx6="http://schemas.microsoft.com/office/drawing/2016/5/12/chartex" xmlns:cx7="http://schemas.microsoft.com/office/drawing/2016/5/13/chartex" xmlns:cx8="http://schemas.microsoft.com/office/drawing/2016/5/14/chartex" xmlns:mc="http://schemas.openxmlformats.org/markup-compatibility/2006" xmlns:aink="http://schemas.microsoft.com/office/drawing/2016/ink" xmlns:am3d="http://schemas.microsoft.com/office/drawing/2017/model3d" xmlns:o="urn:schemas-microsoft-com:office:office" xmlns:r="http://schemas.openxmlformats.org/officeDocument/2006/relationships" xmlns:m="http://schemas.openxmlformats.org/officeDocument/2006/math" xmlns:v="urn:schemas-microsoft-com:vml" xmlns:wp14="http://schemas.microsoft.com/office/word/2010/wordprocessingDrawing" xmlns:wp="http://schemas.openxmlformats.org/drawingml/2006/wordprocessingDrawing" xmlns:w10="urn:schemas-microsoft-com:office:word" xmlns:w="http://schemas.openxmlformats.org/wordprocessingml/2006/main" xmlns:w14="http://schemas.microsoft.com/office/word/2010/wordml" xmlns:w15="http://schemas.microsoft.com/office/word/2012/wordml" xmlns:w16cex="http://schemas.microsoft.com/office/word/2018/wordml/cex" xmlns:w16cid="http://schemas.microsoft.com/office/word/2016/wordml/cid" xmlns:w16="http://schemas.microsoft.com/office/word/2018/wordml" xmlns:w16sdtdh="http://schemas.microsoft.com/office/word/2020/wordml/sdtdatahash" xmlns:w16se="http://schemas.microsoft.com/office/word/2015/wordml/symex" xmlns:wpg="http://schemas.microsoft.com/office/word/2010/wordprocessingGroup" xmlns:wpi="http://schemas.microsoft.com/office/word/2010/wordprocessingInk" xmlns:wne="http://schemas.microsoft.com/office/word/2006/wordml" xmlns:wps="http://schemas.microsoft.com/office/word/2010/wordprocessingShape" mc:Ignorable="w14 w15 w16se w16cid w16 w16cex w16sdtdh wp14">
   <w:footnote w:type="separator" w:id="-1">
     <w:p>
       <w:r>
@@ -610,7 +8551,7 @@
 </file>
 
 <file path=word/numbering.xml><?xml version="1.0" encoding="utf-8"?>
-<w:numbering xmlns:wpc="http://schemas.microsoft.com/office/word/2010/wordprocessingCanvas" xmlns:cx="http://schemas.microsoft.com/office/drawing/2014/chartex" xmlns:cx1="http://schemas.microsoft.com/office/drawing/2015/9/8/chartex" xmlns:cx2="http://schemas.microsoft.com/office/drawing/2015/10/21/chartex" xmlns:cx3="http://schemas.microsoft.com/office/drawing/2016/5/9/chartex" xmlns:cx4="http://schemas.microsoft.com/office/drawing/2016/5/10/chartex" xmlns:cx5="http://schemas.microsoft.com/office/drawing/2016/5/11/chartex" xmlns:cx6="http://schemas.microsoft.com/office/drawing/2016/5/12/chartex" xmlns:cx7="http://schemas.microsoft.com/office/drawing/2016/5/13/chartex" xmlns:cx8="http://schemas.microsoft.com/office/drawing/2016/5/14/chartex" xmlns:mc="http://schemas.openxmlformats.org/markup-compatibility/2006" xmlns:aink="http://schemas.microsoft.com/office/drawing/2016/ink" xmlns:am3d="http://schemas.microsoft.com/office/drawing/2017/model3d" xmlns:o="urn:schemas-microsoft-com:office:office" xmlns:r="http://schemas.openxmlformats.org/officeDocument/2006/relationships" xmlns:m="http://schemas.openxmlformats.org/officeDocument/2006/math" xmlns:v="urn:schemas-microsoft-com:vml" xmlns:wp14="http://schemas.microsoft.com/office/word/2010/wordprocessingDrawing" xmlns:wp="http://schemas.openxmlformats.org/drawingml/2006/wordprocessingDrawing" xmlns:w10="urn:schemas-microsoft-com:office:word" xmlns:w="http://schemas.openxmlformats.org/wordprocessingml/2006/main" xmlns:w14="http://schemas.microsoft.com/office/word/2010/wordml" xmlns:w15="http://schemas.microsoft.com/office/word/2012/wordml" xmlns:w16cid="http://schemas.microsoft.com/office/word/2016/wordml/cid" xmlns:w16se="http://schemas.microsoft.com/office/word/2015/wordml/symex" xmlns:wpg="http://schemas.microsoft.com/office/word/2010/wordprocessingGroup" xmlns:wpi="http://schemas.microsoft.com/office/word/2010/wordprocessingInk" xmlns:wne="http://schemas.microsoft.com/office/word/2006/wordml" xmlns:wps="http://schemas.microsoft.com/office/word/2010/wordprocessingShape" mc:Ignorable="w14 w15 w16se w16cid wp14">
+<w:numbering xmlns:wpc="http://schemas.microsoft.com/office/word/2010/wordprocessingCanvas" xmlns:cx="http://schemas.microsoft.com/office/drawing/2014/chartex" xmlns:cx1="http://schemas.microsoft.com/office/drawing/2015/9/8/chartex" xmlns:cx2="http://schemas.microsoft.com/office/drawing/2015/10/21/chartex" xmlns:cx3="http://schemas.microsoft.com/office/drawing/2016/5/9/chartex" xmlns:cx4="http://schemas.microsoft.com/office/drawing/2016/5/10/chartex" xmlns:cx5="http://schemas.microsoft.com/office/drawing/2016/5/11/chartex" xmlns:cx6="http://schemas.microsoft.com/office/drawing/2016/5/12/chartex" xmlns:cx7="http://schemas.microsoft.com/office/drawing/2016/5/13/chartex" xmlns:cx8="http://schemas.microsoft.com/office/drawing/2016/5/14/chartex" xmlns:mc="http://schemas.openxmlformats.org/markup-compatibility/2006" xmlns:aink="http://schemas.microsoft.com/office/drawing/2016/ink" xmlns:am3d="http://schemas.microsoft.com/office/drawing/2017/model3d" xmlns:o="urn:schemas-microsoft-com:office:office" xmlns:r="http://schemas.openxmlformats.org/officeDocument/2006/relationships" xmlns:m="http://schemas.openxmlformats.org/officeDocument/2006/math" xmlns:v="urn:schemas-microsoft-com:vml" xmlns:wp14="http://schemas.microsoft.com/office/word/2010/wordprocessingDrawing" xmlns:wp="http://schemas.openxmlformats.org/drawingml/2006/wordprocessingDrawing" xmlns:w10="urn:schemas-microsoft-com:office:word" xmlns:w="http://schemas.openxmlformats.org/wordprocessingml/2006/main" xmlns:w14="http://schemas.microsoft.com/office/word/2010/wordml" xmlns:w15="http://schemas.microsoft.com/office/word/2012/wordml" xmlns:w16cex="http://schemas.microsoft.com/office/word/2018/wordml/cex" xmlns:w16cid="http://schemas.microsoft.com/office/word/2016/wordml/cid" xmlns:w16="http://schemas.microsoft.com/office/word/2018/wordml" xmlns:w16sdtdh="http://schemas.microsoft.com/office/word/2020/wordml/sdtdatahash" xmlns:w16se="http://schemas.microsoft.com/office/word/2015/wordml/symex" xmlns:wpg="http://schemas.microsoft.com/office/word/2010/wordprocessingGroup" xmlns:wpi="http://schemas.microsoft.com/office/word/2010/wordprocessingInk" xmlns:wne="http://schemas.microsoft.com/office/word/2006/wordml" xmlns:wps="http://schemas.microsoft.com/office/word/2010/wordprocessingShape" mc:Ignorable="w14 w15 w16se w16cid w16 w16cex w16sdtdh wp14">
   <w:abstractNum w:abstractNumId="0" w15:restartNumberingAfterBreak="0">
     <w:nsid w:val="07044A9A"/>
     <w:multiLevelType w:val="hybridMultilevel"/>
@@ -2870,7 +10811,7 @@
 </file>
 
 <file path=word/styles.xml><?xml version="1.0" encoding="utf-8"?>
-<w:styles xmlns:mc="http://schemas.openxmlformats.org/markup-compatibility/2006" xmlns:r="http://schemas.openxmlformats.org/officeDocument/2006/relationships" xmlns:w="http://schemas.openxmlformats.org/wordprocessingml/2006/main" xmlns:w14="http://schemas.microsoft.com/office/word/2010/wordml" xmlns:w15="http://schemas.microsoft.com/office/word/2012/wordml" xmlns:w16cid="http://schemas.microsoft.com/office/word/2016/wordml/cid" xmlns:w16se="http://schemas.microsoft.com/office/word/2015/wordml/symex" mc:Ignorable="w14 w15 w16se w16cid">
+<w:styles xmlns:mc="http://schemas.openxmlformats.org/markup-compatibility/2006" xmlns:r="http://schemas.openxmlformats.org/officeDocument/2006/relationships" xmlns:w="http://schemas.openxmlformats.org/wordprocessingml/2006/main" xmlns:w14="http://schemas.microsoft.com/office/word/2010/wordml" xmlns:w15="http://schemas.microsoft.com/office/word/2012/wordml" xmlns:w16cex="http://schemas.microsoft.com/office/word/2018/wordml/cex" xmlns:w16cid="http://schemas.microsoft.com/office/word/2016/wordml/cid" xmlns:w16="http://schemas.microsoft.com/office/word/2018/wordml" xmlns:w16sdtdh="http://schemas.microsoft.com/office/word/2020/wordml/sdtdatahash" xmlns:w16se="http://schemas.microsoft.com/office/word/2015/wordml/symex" mc:Ignorable="w14 w15 w16se w16cid w16 w16cex w16sdtdh">
   <w:docDefaults>
     <w:rPrDefault>
       <w:rPr>
@@ -2898,6 +10839,7 @@
     <w:lsdException w:name="Emphasis" w:qFormat="1"/>
     <w:lsdException w:name="HTML Preformatted" w:semiHidden="1" w:unhideWhenUsed="1"/>
     <w:lsdException w:name="HTML Variable" w:semiHidden="1" w:unhideWhenUsed="1"/>
+    <w:lsdException w:name="Normal Table" w:semiHidden="1" w:unhideWhenUsed="1"/>
     <w:lsdException w:name="No List" w:semiHidden="1" w:unhideWhenUsed="1"/>
     <w:lsdException w:name="Outline List 1" w:semiHidden="1" w:unhideWhenUsed="1"/>
     <w:lsdException w:name="Outline List 2" w:semiHidden="1" w:unhideWhenUsed="1"/>
@@ -2943,7 +10885,9 @@
     <w:lsdException w:name="Table Subtle 2" w:semiHidden="1" w:unhideWhenUsed="1"/>
     <w:lsdException w:name="Table Web 1" w:semiHidden="1" w:unhideWhenUsed="1"/>
     <w:lsdException w:name="Table Web 2" w:semiHidden="1" w:unhideWhenUsed="1"/>
+    <w:lsdException w:name="Table Web 3" w:semiHidden="1" w:unhideWhenUsed="1"/>
     <w:lsdException w:name="Balloon Text" w:semiHidden="1" w:unhideWhenUsed="1"/>
+    <w:lsdException w:name="Table Theme" w:semiHidden="1" w:unhideWhenUsed="1"/>
     <w:lsdException w:name="Placeholder Text" w:semiHidden="1" w:uiPriority="99"/>
     <w:lsdException w:name="No Spacing" w:uiPriority="1" w:qFormat="1"/>
     <w:lsdException w:name="Light Shading" w:uiPriority="60"/>
@@ -3168,6 +11112,7 @@
   <w:style w:type="paragraph" w:default="1" w:styleId="Normal">
     <w:name w:val="Normal"/>
     <w:qFormat/>
+    <w:rsid w:val="006072F0"/>
     <w:rPr>
       <w:rFonts w:ascii="Times" w:hAnsi="Times"/>
       <w:sz w:val="24"/>
